--- a/Data Structure And Algorithms Notes.docx
+++ b/Data Structure And Algorithms Notes.docx
@@ -74,7 +74,7 @@
           <w:r>
             <w:fldChar w:fldCharType="separate"/>
           </w:r>
-          <w:hyperlink w:anchor="_Toc181107528" w:history="1">
+          <w:hyperlink w:anchor="_Toc181110483" w:history="1">
             <w:r>
               <w:rPr>
                 <w:rStyle w:val="Hyperlink"/>
@@ -101,79 +101,7 @@
                 <w:noProof/>
                 <w:webHidden/>
               </w:rPr>
-              <w:instrText xml:space="preserve"> PAGEREF _Toc181107528 \h </w:instrText>
-            </w:r>
-            <w:r>
-              <w:rPr>
-                <w:noProof/>
-                <w:webHidden/>
-              </w:rPr>
-            </w:r>
-            <w:r>
-              <w:rPr>
-                <w:noProof/>
-                <w:webHidden/>
-              </w:rPr>
-              <w:fldChar w:fldCharType="separate"/>
-            </w:r>
-            <w:r>
-              <w:rPr>
-                <w:noProof/>
-                <w:webHidden/>
-              </w:rPr>
-              <w:t>1</w:t>
-            </w:r>
-            <w:r>
-              <w:rPr>
-                <w:noProof/>
-                <w:webHidden/>
-              </w:rPr>
-              <w:fldChar w:fldCharType="end"/>
-            </w:r>
-          </w:hyperlink>
-        </w:p>
-        <w:p>
-          <w:pPr>
-            <w:pStyle w:val="TOC2"/>
-            <w:tabs>
-              <w:tab w:val="right" w:leader="dot" w:pos="9016"/>
-            </w:tabs>
-            <w:rPr>
-              <w:rFonts w:asciiTheme="minorHAnsi" w:eastAsiaTheme="minorEastAsia" w:hAnsiTheme="minorHAnsi" w:cstheme="minorBidi"/>
-              <w:noProof/>
-              <w:kern w:val="2"/>
-              <w:lang w:eastAsia="en-SG"/>
-              <w14:ligatures w14:val="standardContextual"/>
-            </w:rPr>
-          </w:pPr>
-          <w:hyperlink w:anchor="_Toc181107529" w:history="1">
-            <w:r>
-              <w:rPr>
-                <w:rStyle w:val="Hyperlink"/>
-                <w:noProof/>
-              </w:rPr>
-              <w:t>Destructor:</w:t>
-            </w:r>
-            <w:r>
-              <w:rPr>
-                <w:noProof/>
-                <w:webHidden/>
-              </w:rPr>
-              <w:tab/>
-            </w:r>
-            <w:r>
-              <w:rPr>
-                <w:noProof/>
-                <w:webHidden/>
-              </w:rPr>
-              <w:fldChar w:fldCharType="begin"/>
-            </w:r>
-            <w:r>
-              <w:rPr>
-                <w:noProof/>
-                <w:webHidden/>
-              </w:rPr>
-              <w:instrText xml:space="preserve"> PAGEREF _Toc181107529 \h </w:instrText>
+              <w:instrText xml:space="preserve"> PAGEREF _Toc181110483 \h </w:instrText>
             </w:r>
             <w:r>
               <w:rPr>
@@ -218,13 +146,13 @@
               <w14:ligatures w14:val="standardContextual"/>
             </w:rPr>
           </w:pPr>
-          <w:hyperlink w:anchor="_Toc181107530" w:history="1">
+          <w:hyperlink w:anchor="_Toc181110484" w:history="1">
             <w:r>
               <w:rPr>
                 <w:rStyle w:val="Hyperlink"/>
                 <w:noProof/>
               </w:rPr>
-              <w:t>Traversal:</w:t>
+              <w:t>Constructor:</w:t>
             </w:r>
             <w:r>
               <w:rPr>
@@ -245,7 +173,7 @@
                 <w:noProof/>
                 <w:webHidden/>
               </w:rPr>
-              <w:instrText xml:space="preserve"> PAGEREF _Toc181107530 \h </w:instrText>
+              <w:instrText xml:space="preserve"> PAGEREF _Toc181110484 \h </w:instrText>
             </w:r>
             <w:r>
               <w:rPr>
@@ -290,13 +218,13 @@
               <w14:ligatures w14:val="standardContextual"/>
             </w:rPr>
           </w:pPr>
-          <w:hyperlink w:anchor="_Toc181107531" w:history="1">
+          <w:hyperlink w:anchor="_Toc181110485" w:history="1">
             <w:r>
               <w:rPr>
                 <w:rStyle w:val="Hyperlink"/>
                 <w:noProof/>
               </w:rPr>
-              <w:t>Searching:</w:t>
+              <w:t>Destructor:</w:t>
             </w:r>
             <w:r>
               <w:rPr>
@@ -317,7 +245,79 @@
                 <w:noProof/>
                 <w:webHidden/>
               </w:rPr>
-              <w:instrText xml:space="preserve"> PAGEREF _Toc181107531 \h </w:instrText>
+              <w:instrText xml:space="preserve"> PAGEREF _Toc181110485 \h </w:instrText>
+            </w:r>
+            <w:r>
+              <w:rPr>
+                <w:noProof/>
+                <w:webHidden/>
+              </w:rPr>
+            </w:r>
+            <w:r>
+              <w:rPr>
+                <w:noProof/>
+                <w:webHidden/>
+              </w:rPr>
+              <w:fldChar w:fldCharType="separate"/>
+            </w:r>
+            <w:r>
+              <w:rPr>
+                <w:noProof/>
+                <w:webHidden/>
+              </w:rPr>
+              <w:t>3</w:t>
+            </w:r>
+            <w:r>
+              <w:rPr>
+                <w:noProof/>
+                <w:webHidden/>
+              </w:rPr>
+              <w:fldChar w:fldCharType="end"/>
+            </w:r>
+          </w:hyperlink>
+        </w:p>
+        <w:p>
+          <w:pPr>
+            <w:pStyle w:val="TOC2"/>
+            <w:tabs>
+              <w:tab w:val="right" w:leader="dot" w:pos="9016"/>
+            </w:tabs>
+            <w:rPr>
+              <w:rFonts w:asciiTheme="minorHAnsi" w:eastAsiaTheme="minorEastAsia" w:hAnsiTheme="minorHAnsi" w:cstheme="minorBidi"/>
+              <w:noProof/>
+              <w:kern w:val="2"/>
+              <w:lang w:eastAsia="en-SG"/>
+              <w14:ligatures w14:val="standardContextual"/>
+            </w:rPr>
+          </w:pPr>
+          <w:hyperlink w:anchor="_Toc181110486" w:history="1">
+            <w:r>
+              <w:rPr>
+                <w:rStyle w:val="Hyperlink"/>
+                <w:noProof/>
+              </w:rPr>
+              <w:t>Traversal:</w:t>
+            </w:r>
+            <w:r>
+              <w:rPr>
+                <w:noProof/>
+                <w:webHidden/>
+              </w:rPr>
+              <w:tab/>
+            </w:r>
+            <w:r>
+              <w:rPr>
+                <w:noProof/>
+                <w:webHidden/>
+              </w:rPr>
+              <w:fldChar w:fldCharType="begin"/>
+            </w:r>
+            <w:r>
+              <w:rPr>
+                <w:noProof/>
+                <w:webHidden/>
+              </w:rPr>
+              <w:instrText xml:space="preserve"> PAGEREF _Toc181110486 \h </w:instrText>
             </w:r>
             <w:r>
               <w:rPr>
@@ -362,13 +362,13 @@
               <w14:ligatures w14:val="standardContextual"/>
             </w:rPr>
           </w:pPr>
-          <w:hyperlink w:anchor="_Toc181107532" w:history="1">
+          <w:hyperlink w:anchor="_Toc181110487" w:history="1">
             <w:r>
               <w:rPr>
                 <w:rStyle w:val="Hyperlink"/>
                 <w:noProof/>
               </w:rPr>
-              <w:t>Finding Length:</w:t>
+              <w:t>Searching:</w:t>
             </w:r>
             <w:r>
               <w:rPr>
@@ -389,7 +389,7 @@
                 <w:noProof/>
                 <w:webHidden/>
               </w:rPr>
-              <w:instrText xml:space="preserve"> PAGEREF _Toc181107532 \h </w:instrText>
+              <w:instrText xml:space="preserve"> PAGEREF _Toc181110487 \h </w:instrText>
             </w:r>
             <w:r>
               <w:rPr>
@@ -434,13 +434,13 @@
               <w14:ligatures w14:val="standardContextual"/>
             </w:rPr>
           </w:pPr>
-          <w:hyperlink w:anchor="_Toc181107533" w:history="1">
+          <w:hyperlink w:anchor="_Toc181110488" w:history="1">
             <w:r>
               <w:rPr>
                 <w:rStyle w:val="Hyperlink"/>
                 <w:noProof/>
               </w:rPr>
-              <w:t>Insertion:</w:t>
+              <w:t>Finding Length:</w:t>
             </w:r>
             <w:r>
               <w:rPr>
@@ -461,7 +461,7 @@
                 <w:noProof/>
                 <w:webHidden/>
               </w:rPr>
-              <w:instrText xml:space="preserve"> PAGEREF _Toc181107533 \h </w:instrText>
+              <w:instrText xml:space="preserve"> PAGEREF _Toc181110488 \h </w:instrText>
             </w:r>
             <w:r>
               <w:rPr>
@@ -494,7 +494,7 @@
         </w:p>
         <w:p>
           <w:pPr>
-            <w:pStyle w:val="TOC3"/>
+            <w:pStyle w:val="TOC2"/>
             <w:tabs>
               <w:tab w:val="right" w:leader="dot" w:pos="9016"/>
             </w:tabs>
@@ -506,13 +506,13 @@
               <w14:ligatures w14:val="standardContextual"/>
             </w:rPr>
           </w:pPr>
-          <w:hyperlink w:anchor="_Toc181107534" w:history="1">
+          <w:hyperlink w:anchor="_Toc181110489" w:history="1">
             <w:r>
               <w:rPr>
                 <w:rStyle w:val="Hyperlink"/>
                 <w:noProof/>
               </w:rPr>
-              <w:t>Insertion at Beginning:</w:t>
+              <w:t>Insertion:</w:t>
             </w:r>
             <w:r>
               <w:rPr>
@@ -533,79 +533,7 @@
                 <w:noProof/>
                 <w:webHidden/>
               </w:rPr>
-              <w:instrText xml:space="preserve"> PAGEREF _Toc181107534 \h </w:instrText>
-            </w:r>
-            <w:r>
-              <w:rPr>
-                <w:noProof/>
-                <w:webHidden/>
-              </w:rPr>
-            </w:r>
-            <w:r>
-              <w:rPr>
-                <w:noProof/>
-                <w:webHidden/>
-              </w:rPr>
-              <w:fldChar w:fldCharType="separate"/>
-            </w:r>
-            <w:r>
-              <w:rPr>
-                <w:noProof/>
-                <w:webHidden/>
-              </w:rPr>
-              <w:t>5</w:t>
-            </w:r>
-            <w:r>
-              <w:rPr>
-                <w:noProof/>
-                <w:webHidden/>
-              </w:rPr>
-              <w:fldChar w:fldCharType="end"/>
-            </w:r>
-          </w:hyperlink>
-        </w:p>
-        <w:p>
-          <w:pPr>
-            <w:pStyle w:val="TOC3"/>
-            <w:tabs>
-              <w:tab w:val="right" w:leader="dot" w:pos="9016"/>
-            </w:tabs>
-            <w:rPr>
-              <w:rFonts w:asciiTheme="minorHAnsi" w:eastAsiaTheme="minorEastAsia" w:hAnsiTheme="minorHAnsi" w:cstheme="minorBidi"/>
-              <w:noProof/>
-              <w:kern w:val="2"/>
-              <w:lang w:eastAsia="en-SG"/>
-              <w14:ligatures w14:val="standardContextual"/>
-            </w:rPr>
-          </w:pPr>
-          <w:hyperlink w:anchor="_Toc181107535" w:history="1">
-            <w:r>
-              <w:rPr>
-                <w:rStyle w:val="Hyperlink"/>
-                <w:noProof/>
-              </w:rPr>
-              <w:t>Insertion at End:</w:t>
-            </w:r>
-            <w:r>
-              <w:rPr>
-                <w:noProof/>
-                <w:webHidden/>
-              </w:rPr>
-              <w:tab/>
-            </w:r>
-            <w:r>
-              <w:rPr>
-                <w:noProof/>
-                <w:webHidden/>
-              </w:rPr>
-              <w:fldChar w:fldCharType="begin"/>
-            </w:r>
-            <w:r>
-              <w:rPr>
-                <w:noProof/>
-                <w:webHidden/>
-              </w:rPr>
-              <w:instrText xml:space="preserve"> PAGEREF _Toc181107535 \h </w:instrText>
+              <w:instrText xml:space="preserve"> PAGEREF _Toc181110489 \h </w:instrText>
             </w:r>
             <w:r>
               <w:rPr>
@@ -650,7 +578,151 @@
               <w14:ligatures w14:val="standardContextual"/>
             </w:rPr>
           </w:pPr>
-          <w:hyperlink w:anchor="_Toc181107536" w:history="1">
+          <w:hyperlink w:anchor="_Toc181110490" w:history="1">
+            <w:r>
+              <w:rPr>
+                <w:rStyle w:val="Hyperlink"/>
+                <w:noProof/>
+              </w:rPr>
+              <w:t>Insertion at Beginning:</w:t>
+            </w:r>
+            <w:r>
+              <w:rPr>
+                <w:noProof/>
+                <w:webHidden/>
+              </w:rPr>
+              <w:tab/>
+            </w:r>
+            <w:r>
+              <w:rPr>
+                <w:noProof/>
+                <w:webHidden/>
+              </w:rPr>
+              <w:fldChar w:fldCharType="begin"/>
+            </w:r>
+            <w:r>
+              <w:rPr>
+                <w:noProof/>
+                <w:webHidden/>
+              </w:rPr>
+              <w:instrText xml:space="preserve"> PAGEREF _Toc181110490 \h </w:instrText>
+            </w:r>
+            <w:r>
+              <w:rPr>
+                <w:noProof/>
+                <w:webHidden/>
+              </w:rPr>
+            </w:r>
+            <w:r>
+              <w:rPr>
+                <w:noProof/>
+                <w:webHidden/>
+              </w:rPr>
+              <w:fldChar w:fldCharType="separate"/>
+            </w:r>
+            <w:r>
+              <w:rPr>
+                <w:noProof/>
+                <w:webHidden/>
+              </w:rPr>
+              <w:t>6</w:t>
+            </w:r>
+            <w:r>
+              <w:rPr>
+                <w:noProof/>
+                <w:webHidden/>
+              </w:rPr>
+              <w:fldChar w:fldCharType="end"/>
+            </w:r>
+          </w:hyperlink>
+        </w:p>
+        <w:p>
+          <w:pPr>
+            <w:pStyle w:val="TOC3"/>
+            <w:tabs>
+              <w:tab w:val="right" w:leader="dot" w:pos="9016"/>
+            </w:tabs>
+            <w:rPr>
+              <w:rFonts w:asciiTheme="minorHAnsi" w:eastAsiaTheme="minorEastAsia" w:hAnsiTheme="minorHAnsi" w:cstheme="minorBidi"/>
+              <w:noProof/>
+              <w:kern w:val="2"/>
+              <w:lang w:eastAsia="en-SG"/>
+              <w14:ligatures w14:val="standardContextual"/>
+            </w:rPr>
+          </w:pPr>
+          <w:hyperlink w:anchor="_Toc181110491" w:history="1">
+            <w:r>
+              <w:rPr>
+                <w:rStyle w:val="Hyperlink"/>
+                <w:noProof/>
+              </w:rPr>
+              <w:t>Insertion at End:</w:t>
+            </w:r>
+            <w:r>
+              <w:rPr>
+                <w:noProof/>
+                <w:webHidden/>
+              </w:rPr>
+              <w:tab/>
+            </w:r>
+            <w:r>
+              <w:rPr>
+                <w:noProof/>
+                <w:webHidden/>
+              </w:rPr>
+              <w:fldChar w:fldCharType="begin"/>
+            </w:r>
+            <w:r>
+              <w:rPr>
+                <w:noProof/>
+                <w:webHidden/>
+              </w:rPr>
+              <w:instrText xml:space="preserve"> PAGEREF _Toc181110491 \h </w:instrText>
+            </w:r>
+            <w:r>
+              <w:rPr>
+                <w:noProof/>
+                <w:webHidden/>
+              </w:rPr>
+            </w:r>
+            <w:r>
+              <w:rPr>
+                <w:noProof/>
+                <w:webHidden/>
+              </w:rPr>
+              <w:fldChar w:fldCharType="separate"/>
+            </w:r>
+            <w:r>
+              <w:rPr>
+                <w:noProof/>
+                <w:webHidden/>
+              </w:rPr>
+              <w:t>6</w:t>
+            </w:r>
+            <w:r>
+              <w:rPr>
+                <w:noProof/>
+                <w:webHidden/>
+              </w:rPr>
+              <w:fldChar w:fldCharType="end"/>
+            </w:r>
+          </w:hyperlink>
+        </w:p>
+        <w:p>
+          <w:pPr>
+            <w:pStyle w:val="TOC3"/>
+            <w:tabs>
+              <w:tab w:val="right" w:leader="dot" w:pos="9016"/>
+            </w:tabs>
+            <w:rPr>
+              <w:rFonts w:asciiTheme="minorHAnsi" w:eastAsiaTheme="minorEastAsia" w:hAnsiTheme="minorHAnsi" w:cstheme="minorBidi"/>
+              <w:noProof/>
+              <w:kern w:val="2"/>
+              <w:lang w:eastAsia="en-SG"/>
+              <w14:ligatures w14:val="standardContextual"/>
+            </w:rPr>
+          </w:pPr>
+          <w:hyperlink w:anchor="_Toc181110492" w:history="1">
             <w:r>
               <w:rPr>
                 <w:rStyle w:val="Hyperlink"/>
@@ -677,79 +749,7 @@
                 <w:noProof/>
                 <w:webHidden/>
               </w:rPr>
-              <w:instrText xml:space="preserve"> PAGEREF _Toc181107536 \h </w:instrText>
-            </w:r>
-            <w:r>
-              <w:rPr>
-                <w:noProof/>
-                <w:webHidden/>
-              </w:rPr>
-            </w:r>
-            <w:r>
-              <w:rPr>
-                <w:noProof/>
-                <w:webHidden/>
-              </w:rPr>
-              <w:fldChar w:fldCharType="separate"/>
-            </w:r>
-            <w:r>
-              <w:rPr>
-                <w:noProof/>
-                <w:webHidden/>
-              </w:rPr>
-              <w:t>7</w:t>
-            </w:r>
-            <w:r>
-              <w:rPr>
-                <w:noProof/>
-                <w:webHidden/>
-              </w:rPr>
-              <w:fldChar w:fldCharType="end"/>
-            </w:r>
-          </w:hyperlink>
-        </w:p>
-        <w:p>
-          <w:pPr>
-            <w:pStyle w:val="TOC2"/>
-            <w:tabs>
-              <w:tab w:val="right" w:leader="dot" w:pos="9016"/>
-            </w:tabs>
-            <w:rPr>
-              <w:rFonts w:asciiTheme="minorHAnsi" w:eastAsiaTheme="minorEastAsia" w:hAnsiTheme="minorHAnsi" w:cstheme="minorBidi"/>
-              <w:noProof/>
-              <w:kern w:val="2"/>
-              <w:lang w:eastAsia="en-SG"/>
-              <w14:ligatures w14:val="standardContextual"/>
-            </w:rPr>
-          </w:pPr>
-          <w:hyperlink w:anchor="_Toc181107537" w:history="1">
-            <w:r>
-              <w:rPr>
-                <w:rStyle w:val="Hyperlink"/>
-                <w:noProof/>
-              </w:rPr>
-              <w:t>Deletion:</w:t>
-            </w:r>
-            <w:r>
-              <w:rPr>
-                <w:noProof/>
-                <w:webHidden/>
-              </w:rPr>
-              <w:tab/>
-            </w:r>
-            <w:r>
-              <w:rPr>
-                <w:noProof/>
-                <w:webHidden/>
-              </w:rPr>
-              <w:fldChar w:fldCharType="begin"/>
-            </w:r>
-            <w:r>
-              <w:rPr>
-                <w:noProof/>
-                <w:webHidden/>
-              </w:rPr>
-              <w:instrText xml:space="preserve"> PAGEREF _Toc181107537 \h </w:instrText>
+              <w:instrText xml:space="preserve"> PAGEREF _Toc181110492 \h </w:instrText>
             </w:r>
             <w:r>
               <w:rPr>
@@ -782,6 +782,78 @@
         </w:p>
         <w:p>
           <w:pPr>
+            <w:pStyle w:val="TOC2"/>
+            <w:tabs>
+              <w:tab w:val="right" w:leader="dot" w:pos="9016"/>
+            </w:tabs>
+            <w:rPr>
+              <w:rFonts w:asciiTheme="minorHAnsi" w:eastAsiaTheme="minorEastAsia" w:hAnsiTheme="minorHAnsi" w:cstheme="minorBidi"/>
+              <w:noProof/>
+              <w:kern w:val="2"/>
+              <w:lang w:eastAsia="en-SG"/>
+              <w14:ligatures w14:val="standardContextual"/>
+            </w:rPr>
+          </w:pPr>
+          <w:hyperlink w:anchor="_Toc181110493" w:history="1">
+            <w:r>
+              <w:rPr>
+                <w:rStyle w:val="Hyperlink"/>
+                <w:noProof/>
+              </w:rPr>
+              <w:t>Deletion:</w:t>
+            </w:r>
+            <w:r>
+              <w:rPr>
+                <w:noProof/>
+                <w:webHidden/>
+              </w:rPr>
+              <w:tab/>
+            </w:r>
+            <w:r>
+              <w:rPr>
+                <w:noProof/>
+                <w:webHidden/>
+              </w:rPr>
+              <w:fldChar w:fldCharType="begin"/>
+            </w:r>
+            <w:r>
+              <w:rPr>
+                <w:noProof/>
+                <w:webHidden/>
+              </w:rPr>
+              <w:instrText xml:space="preserve"> PAGEREF _Toc181110493 \h </w:instrText>
+            </w:r>
+            <w:r>
+              <w:rPr>
+                <w:noProof/>
+                <w:webHidden/>
+              </w:rPr>
+            </w:r>
+            <w:r>
+              <w:rPr>
+                <w:noProof/>
+                <w:webHidden/>
+              </w:rPr>
+              <w:fldChar w:fldCharType="separate"/>
+            </w:r>
+            <w:r>
+              <w:rPr>
+                <w:noProof/>
+                <w:webHidden/>
+              </w:rPr>
+              <w:t>9</w:t>
+            </w:r>
+            <w:r>
+              <w:rPr>
+                <w:noProof/>
+                <w:webHidden/>
+              </w:rPr>
+              <w:fldChar w:fldCharType="end"/>
+            </w:r>
+          </w:hyperlink>
+        </w:p>
+        <w:p>
+          <w:pPr>
             <w:pStyle w:val="TOC3"/>
             <w:tabs>
               <w:tab w:val="right" w:leader="dot" w:pos="9016"/>
@@ -794,7 +866,7 @@
               <w14:ligatures w14:val="standardContextual"/>
             </w:rPr>
           </w:pPr>
-          <w:hyperlink w:anchor="_Toc181107538" w:history="1">
+          <w:hyperlink w:anchor="_Toc181110494" w:history="1">
             <w:r>
               <w:rPr>
                 <w:rStyle w:val="Hyperlink"/>
@@ -821,7 +893,7 @@
                 <w:noProof/>
                 <w:webHidden/>
               </w:rPr>
-              <w:instrText xml:space="preserve"> PAGEREF _Toc181107538 \h </w:instrText>
+              <w:instrText xml:space="preserve"> PAGEREF _Toc181110494 \h </w:instrText>
             </w:r>
             <w:r>
               <w:rPr>
@@ -841,7 +913,7 @@
                 <w:noProof/>
                 <w:webHidden/>
               </w:rPr>
-              <w:t>8</w:t>
+              <w:t>9</w:t>
             </w:r>
             <w:r>
               <w:rPr>
@@ -866,7 +938,7 @@
               <w14:ligatures w14:val="standardContextual"/>
             </w:rPr>
           </w:pPr>
-          <w:hyperlink w:anchor="_Toc181107539" w:history="1">
+          <w:hyperlink w:anchor="_Toc181110495" w:history="1">
             <w:r>
               <w:rPr>
                 <w:rStyle w:val="Hyperlink"/>
@@ -893,7 +965,7 @@
                 <w:noProof/>
                 <w:webHidden/>
               </w:rPr>
-              <w:instrText xml:space="preserve"> PAGEREF _Toc181107539 \h </w:instrText>
+              <w:instrText xml:space="preserve"> PAGEREF _Toc181110495 \h </w:instrText>
             </w:r>
             <w:r>
               <w:rPr>
@@ -938,7 +1010,7 @@
               <w14:ligatures w14:val="standardContextual"/>
             </w:rPr>
           </w:pPr>
-          <w:hyperlink w:anchor="_Toc181107540" w:history="1">
+          <w:hyperlink w:anchor="_Toc181110496" w:history="1">
             <w:r>
               <w:rPr>
                 <w:rStyle w:val="Hyperlink"/>
@@ -965,7 +1037,7 @@
                 <w:noProof/>
                 <w:webHidden/>
               </w:rPr>
-              <w:instrText xml:space="preserve"> PAGEREF _Toc181107540 \h </w:instrText>
+              <w:instrText xml:space="preserve"> PAGEREF _Toc181110496 \h </w:instrText>
             </w:r>
             <w:r>
               <w:rPr>
@@ -985,7 +1057,7 @@
                 <w:noProof/>
                 <w:webHidden/>
               </w:rPr>
-              <w:t>11</w:t>
+              <w:t>12</w:t>
             </w:r>
             <w:r>
               <w:rPr>
@@ -1010,7 +1082,7 @@
               <w14:ligatures w14:val="standardContextual"/>
             </w:rPr>
           </w:pPr>
-          <w:hyperlink w:anchor="_Toc181107541" w:history="1">
+          <w:hyperlink w:anchor="_Toc181110497" w:history="1">
             <w:r>
               <w:rPr>
                 <w:rStyle w:val="Hyperlink"/>
@@ -1037,7 +1109,7 @@
                 <w:noProof/>
                 <w:webHidden/>
               </w:rPr>
-              <w:instrText xml:space="preserve"> PAGEREF _Toc181107541 \h </w:instrText>
+              <w:instrText xml:space="preserve"> PAGEREF _Toc181110497 \h </w:instrText>
             </w:r>
             <w:r>
               <w:rPr>
@@ -1057,7 +1129,1087 @@
                 <w:noProof/>
                 <w:webHidden/>
               </w:rPr>
-              <w:t>13</w:t>
+              <w:t>14</w:t>
+            </w:r>
+            <w:r>
+              <w:rPr>
+                <w:noProof/>
+                <w:webHidden/>
+              </w:rPr>
+              <w:fldChar w:fldCharType="end"/>
+            </w:r>
+          </w:hyperlink>
+        </w:p>
+        <w:p>
+          <w:pPr>
+            <w:pStyle w:val="TOC2"/>
+            <w:tabs>
+              <w:tab w:val="right" w:leader="dot" w:pos="9016"/>
+            </w:tabs>
+            <w:rPr>
+              <w:rFonts w:asciiTheme="minorHAnsi" w:eastAsiaTheme="minorEastAsia" w:hAnsiTheme="minorHAnsi" w:cstheme="minorBidi"/>
+              <w:noProof/>
+              <w:kern w:val="2"/>
+              <w:lang w:eastAsia="en-SG"/>
+              <w14:ligatures w14:val="standardContextual"/>
+            </w:rPr>
+          </w:pPr>
+          <w:hyperlink w:anchor="_Toc181110498" w:history="1">
+            <w:r>
+              <w:rPr>
+                <w:rStyle w:val="Hyperlink"/>
+                <w:noProof/>
+              </w:rPr>
+              <w:t>Constructor:</w:t>
+            </w:r>
+            <w:r>
+              <w:rPr>
+                <w:noProof/>
+                <w:webHidden/>
+              </w:rPr>
+              <w:tab/>
+            </w:r>
+            <w:r>
+              <w:rPr>
+                <w:noProof/>
+                <w:webHidden/>
+              </w:rPr>
+              <w:fldChar w:fldCharType="begin"/>
+            </w:r>
+            <w:r>
+              <w:rPr>
+                <w:noProof/>
+                <w:webHidden/>
+              </w:rPr>
+              <w:instrText xml:space="preserve"> PAGEREF _Toc181110498 \h </w:instrText>
+            </w:r>
+            <w:r>
+              <w:rPr>
+                <w:noProof/>
+                <w:webHidden/>
+              </w:rPr>
+            </w:r>
+            <w:r>
+              <w:rPr>
+                <w:noProof/>
+                <w:webHidden/>
+              </w:rPr>
+              <w:fldChar w:fldCharType="separate"/>
+            </w:r>
+            <w:r>
+              <w:rPr>
+                <w:noProof/>
+                <w:webHidden/>
+              </w:rPr>
+              <w:t>16</w:t>
+            </w:r>
+            <w:r>
+              <w:rPr>
+                <w:noProof/>
+                <w:webHidden/>
+              </w:rPr>
+              <w:fldChar w:fldCharType="end"/>
+            </w:r>
+          </w:hyperlink>
+        </w:p>
+        <w:p>
+          <w:pPr>
+            <w:pStyle w:val="TOC2"/>
+            <w:tabs>
+              <w:tab w:val="right" w:leader="dot" w:pos="9016"/>
+            </w:tabs>
+            <w:rPr>
+              <w:rFonts w:asciiTheme="minorHAnsi" w:eastAsiaTheme="minorEastAsia" w:hAnsiTheme="minorHAnsi" w:cstheme="minorBidi"/>
+              <w:noProof/>
+              <w:kern w:val="2"/>
+              <w:lang w:eastAsia="en-SG"/>
+              <w14:ligatures w14:val="standardContextual"/>
+            </w:rPr>
+          </w:pPr>
+          <w:hyperlink w:anchor="_Toc181110499" w:history="1">
+            <w:r>
+              <w:rPr>
+                <w:rStyle w:val="Hyperlink"/>
+                <w:noProof/>
+              </w:rPr>
+              <w:t>Destructor:</w:t>
+            </w:r>
+            <w:r>
+              <w:rPr>
+                <w:noProof/>
+                <w:webHidden/>
+              </w:rPr>
+              <w:tab/>
+            </w:r>
+            <w:r>
+              <w:rPr>
+                <w:noProof/>
+                <w:webHidden/>
+              </w:rPr>
+              <w:fldChar w:fldCharType="begin"/>
+            </w:r>
+            <w:r>
+              <w:rPr>
+                <w:noProof/>
+                <w:webHidden/>
+              </w:rPr>
+              <w:instrText xml:space="preserve"> PAGEREF _Toc181110499 \h </w:instrText>
+            </w:r>
+            <w:r>
+              <w:rPr>
+                <w:noProof/>
+                <w:webHidden/>
+              </w:rPr>
+            </w:r>
+            <w:r>
+              <w:rPr>
+                <w:noProof/>
+                <w:webHidden/>
+              </w:rPr>
+              <w:fldChar w:fldCharType="separate"/>
+            </w:r>
+            <w:r>
+              <w:rPr>
+                <w:noProof/>
+                <w:webHidden/>
+              </w:rPr>
+              <w:t>16</w:t>
+            </w:r>
+            <w:r>
+              <w:rPr>
+                <w:noProof/>
+                <w:webHidden/>
+              </w:rPr>
+              <w:fldChar w:fldCharType="end"/>
+            </w:r>
+          </w:hyperlink>
+        </w:p>
+        <w:p>
+          <w:pPr>
+            <w:pStyle w:val="TOC2"/>
+            <w:tabs>
+              <w:tab w:val="right" w:leader="dot" w:pos="9016"/>
+            </w:tabs>
+            <w:rPr>
+              <w:rFonts w:asciiTheme="minorHAnsi" w:eastAsiaTheme="minorEastAsia" w:hAnsiTheme="minorHAnsi" w:cstheme="minorBidi"/>
+              <w:noProof/>
+              <w:kern w:val="2"/>
+              <w:lang w:eastAsia="en-SG"/>
+              <w14:ligatures w14:val="standardContextual"/>
+            </w:rPr>
+          </w:pPr>
+          <w:hyperlink w:anchor="_Toc181110500" w:history="1">
+            <w:r>
+              <w:rPr>
+                <w:rStyle w:val="Hyperlink"/>
+                <w:noProof/>
+              </w:rPr>
+              <w:t>Push() – Insert element into stack:</w:t>
+            </w:r>
+            <w:r>
+              <w:rPr>
+                <w:noProof/>
+                <w:webHidden/>
+              </w:rPr>
+              <w:tab/>
+            </w:r>
+            <w:r>
+              <w:rPr>
+                <w:noProof/>
+                <w:webHidden/>
+              </w:rPr>
+              <w:fldChar w:fldCharType="begin"/>
+            </w:r>
+            <w:r>
+              <w:rPr>
+                <w:noProof/>
+                <w:webHidden/>
+              </w:rPr>
+              <w:instrText xml:space="preserve"> PAGEREF _Toc181110500 \h </w:instrText>
+            </w:r>
+            <w:r>
+              <w:rPr>
+                <w:noProof/>
+                <w:webHidden/>
+              </w:rPr>
+            </w:r>
+            <w:r>
+              <w:rPr>
+                <w:noProof/>
+                <w:webHidden/>
+              </w:rPr>
+              <w:fldChar w:fldCharType="separate"/>
+            </w:r>
+            <w:r>
+              <w:rPr>
+                <w:noProof/>
+                <w:webHidden/>
+              </w:rPr>
+              <w:t>17</w:t>
+            </w:r>
+            <w:r>
+              <w:rPr>
+                <w:noProof/>
+                <w:webHidden/>
+              </w:rPr>
+              <w:fldChar w:fldCharType="end"/>
+            </w:r>
+          </w:hyperlink>
+        </w:p>
+        <w:p>
+          <w:pPr>
+            <w:pStyle w:val="TOC2"/>
+            <w:tabs>
+              <w:tab w:val="right" w:leader="dot" w:pos="9016"/>
+            </w:tabs>
+            <w:rPr>
+              <w:rFonts w:asciiTheme="minorHAnsi" w:eastAsiaTheme="minorEastAsia" w:hAnsiTheme="minorHAnsi" w:cstheme="minorBidi"/>
+              <w:noProof/>
+              <w:kern w:val="2"/>
+              <w:lang w:eastAsia="en-SG"/>
+              <w14:ligatures w14:val="standardContextual"/>
+            </w:rPr>
+          </w:pPr>
+          <w:hyperlink w:anchor="_Toc181110501" w:history="1">
+            <w:r>
+              <w:rPr>
+                <w:rStyle w:val="Hyperlink"/>
+                <w:noProof/>
+              </w:rPr>
+              <w:t>Pop() – Remove element from top of stack:</w:t>
+            </w:r>
+            <w:r>
+              <w:rPr>
+                <w:noProof/>
+                <w:webHidden/>
+              </w:rPr>
+              <w:tab/>
+            </w:r>
+            <w:r>
+              <w:rPr>
+                <w:noProof/>
+                <w:webHidden/>
+              </w:rPr>
+              <w:fldChar w:fldCharType="begin"/>
+            </w:r>
+            <w:r>
+              <w:rPr>
+                <w:noProof/>
+                <w:webHidden/>
+              </w:rPr>
+              <w:instrText xml:space="preserve"> PAGEREF _Toc181110501 \h </w:instrText>
+            </w:r>
+            <w:r>
+              <w:rPr>
+                <w:noProof/>
+                <w:webHidden/>
+              </w:rPr>
+            </w:r>
+            <w:r>
+              <w:rPr>
+                <w:noProof/>
+                <w:webHidden/>
+              </w:rPr>
+              <w:fldChar w:fldCharType="separate"/>
+            </w:r>
+            <w:r>
+              <w:rPr>
+                <w:noProof/>
+                <w:webHidden/>
+              </w:rPr>
+              <w:t>18</w:t>
+            </w:r>
+            <w:r>
+              <w:rPr>
+                <w:noProof/>
+                <w:webHidden/>
+              </w:rPr>
+              <w:fldChar w:fldCharType="end"/>
+            </w:r>
+          </w:hyperlink>
+        </w:p>
+        <w:p>
+          <w:pPr>
+            <w:pStyle w:val="TOC2"/>
+            <w:tabs>
+              <w:tab w:val="right" w:leader="dot" w:pos="9016"/>
+            </w:tabs>
+            <w:rPr>
+              <w:rFonts w:asciiTheme="minorHAnsi" w:eastAsiaTheme="minorEastAsia" w:hAnsiTheme="minorHAnsi" w:cstheme="minorBidi"/>
+              <w:noProof/>
+              <w:kern w:val="2"/>
+              <w:lang w:eastAsia="en-SG"/>
+              <w14:ligatures w14:val="standardContextual"/>
+            </w:rPr>
+          </w:pPr>
+          <w:hyperlink w:anchor="_Toc181110502" w:history="1">
+            <w:r>
+              <w:rPr>
+                <w:rStyle w:val="Hyperlink"/>
+                <w:noProof/>
+              </w:rPr>
+              <w:t>Peek() – Returns top element from stack:</w:t>
+            </w:r>
+            <w:r>
+              <w:rPr>
+                <w:noProof/>
+                <w:webHidden/>
+              </w:rPr>
+              <w:tab/>
+            </w:r>
+            <w:r>
+              <w:rPr>
+                <w:noProof/>
+                <w:webHidden/>
+              </w:rPr>
+              <w:fldChar w:fldCharType="begin"/>
+            </w:r>
+            <w:r>
+              <w:rPr>
+                <w:noProof/>
+                <w:webHidden/>
+              </w:rPr>
+              <w:instrText xml:space="preserve"> PAGEREF _Toc181110502 \h </w:instrText>
+            </w:r>
+            <w:r>
+              <w:rPr>
+                <w:noProof/>
+                <w:webHidden/>
+              </w:rPr>
+            </w:r>
+            <w:r>
+              <w:rPr>
+                <w:noProof/>
+                <w:webHidden/>
+              </w:rPr>
+              <w:fldChar w:fldCharType="separate"/>
+            </w:r>
+            <w:r>
+              <w:rPr>
+                <w:noProof/>
+                <w:webHidden/>
+              </w:rPr>
+              <w:t>20</w:t>
+            </w:r>
+            <w:r>
+              <w:rPr>
+                <w:noProof/>
+                <w:webHidden/>
+              </w:rPr>
+              <w:fldChar w:fldCharType="end"/>
+            </w:r>
+          </w:hyperlink>
+        </w:p>
+        <w:p>
+          <w:pPr>
+            <w:pStyle w:val="TOC2"/>
+            <w:tabs>
+              <w:tab w:val="right" w:leader="dot" w:pos="9016"/>
+            </w:tabs>
+            <w:rPr>
+              <w:rFonts w:asciiTheme="minorHAnsi" w:eastAsiaTheme="minorEastAsia" w:hAnsiTheme="minorHAnsi" w:cstheme="minorBidi"/>
+              <w:noProof/>
+              <w:kern w:val="2"/>
+              <w:lang w:eastAsia="en-SG"/>
+              <w14:ligatures w14:val="standardContextual"/>
+            </w:rPr>
+          </w:pPr>
+          <w:hyperlink w:anchor="_Toc181110503" w:history="1">
+            <w:r>
+              <w:rPr>
+                <w:rStyle w:val="Hyperlink"/>
+                <w:noProof/>
+              </w:rPr>
+              <w:t>isEmpty() – Returns true if empty, else false</w:t>
+            </w:r>
+            <w:r>
+              <w:rPr>
+                <w:noProof/>
+                <w:webHidden/>
+              </w:rPr>
+              <w:tab/>
+            </w:r>
+            <w:r>
+              <w:rPr>
+                <w:noProof/>
+                <w:webHidden/>
+              </w:rPr>
+              <w:fldChar w:fldCharType="begin"/>
+            </w:r>
+            <w:r>
+              <w:rPr>
+                <w:noProof/>
+                <w:webHidden/>
+              </w:rPr>
+              <w:instrText xml:space="preserve"> PAGEREF _Toc181110503 \h </w:instrText>
+            </w:r>
+            <w:r>
+              <w:rPr>
+                <w:noProof/>
+                <w:webHidden/>
+              </w:rPr>
+            </w:r>
+            <w:r>
+              <w:rPr>
+                <w:noProof/>
+                <w:webHidden/>
+              </w:rPr>
+              <w:fldChar w:fldCharType="separate"/>
+            </w:r>
+            <w:r>
+              <w:rPr>
+                <w:noProof/>
+                <w:webHidden/>
+              </w:rPr>
+              <w:t>21</w:t>
+            </w:r>
+            <w:r>
+              <w:rPr>
+                <w:noProof/>
+                <w:webHidden/>
+              </w:rPr>
+              <w:fldChar w:fldCharType="end"/>
+            </w:r>
+          </w:hyperlink>
+        </w:p>
+        <w:p>
+          <w:pPr>
+            <w:pStyle w:val="TOC2"/>
+            <w:tabs>
+              <w:tab w:val="right" w:leader="dot" w:pos="9016"/>
+            </w:tabs>
+            <w:rPr>
+              <w:rFonts w:asciiTheme="minorHAnsi" w:eastAsiaTheme="minorEastAsia" w:hAnsiTheme="minorHAnsi" w:cstheme="minorBidi"/>
+              <w:noProof/>
+              <w:kern w:val="2"/>
+              <w:lang w:eastAsia="en-SG"/>
+              <w14:ligatures w14:val="standardContextual"/>
+            </w:rPr>
+          </w:pPr>
+          <w:hyperlink w:anchor="_Toc181110504" w:history="1">
+            <w:r>
+              <w:rPr>
+                <w:rStyle w:val="Hyperlink"/>
+                <w:noProof/>
+              </w:rPr>
+              <w:t>append() – Adds to the end of the stack</w:t>
+            </w:r>
+            <w:r>
+              <w:rPr>
+                <w:noProof/>
+                <w:webHidden/>
+              </w:rPr>
+              <w:tab/>
+            </w:r>
+            <w:r>
+              <w:rPr>
+                <w:noProof/>
+                <w:webHidden/>
+              </w:rPr>
+              <w:fldChar w:fldCharType="begin"/>
+            </w:r>
+            <w:r>
+              <w:rPr>
+                <w:noProof/>
+                <w:webHidden/>
+              </w:rPr>
+              <w:instrText xml:space="preserve"> PAGEREF _Toc181110504 \h </w:instrText>
+            </w:r>
+            <w:r>
+              <w:rPr>
+                <w:noProof/>
+                <w:webHidden/>
+              </w:rPr>
+            </w:r>
+            <w:r>
+              <w:rPr>
+                <w:noProof/>
+                <w:webHidden/>
+              </w:rPr>
+              <w:fldChar w:fldCharType="separate"/>
+            </w:r>
+            <w:r>
+              <w:rPr>
+                <w:noProof/>
+                <w:webHidden/>
+              </w:rPr>
+              <w:t>21</w:t>
+            </w:r>
+            <w:r>
+              <w:rPr>
+                <w:noProof/>
+                <w:webHidden/>
+              </w:rPr>
+              <w:fldChar w:fldCharType="end"/>
+            </w:r>
+          </w:hyperlink>
+        </w:p>
+        <w:p>
+          <w:pPr>
+            <w:pStyle w:val="TOC1"/>
+            <w:tabs>
+              <w:tab w:val="right" w:leader="dot" w:pos="9016"/>
+            </w:tabs>
+            <w:rPr>
+              <w:rFonts w:asciiTheme="minorHAnsi" w:eastAsiaTheme="minorEastAsia" w:hAnsiTheme="minorHAnsi" w:cstheme="minorBidi"/>
+              <w:noProof/>
+              <w:kern w:val="2"/>
+              <w:lang w:eastAsia="en-SG"/>
+              <w14:ligatures w14:val="standardContextual"/>
+            </w:rPr>
+          </w:pPr>
+          <w:hyperlink w:anchor="_Toc181110505" w:history="1">
+            <w:r>
+              <w:rPr>
+                <w:rStyle w:val="Hyperlink"/>
+                <w:noProof/>
+              </w:rPr>
+              <w:t>Queues:</w:t>
+            </w:r>
+            <w:r>
+              <w:rPr>
+                <w:noProof/>
+                <w:webHidden/>
+              </w:rPr>
+              <w:tab/>
+            </w:r>
+            <w:r>
+              <w:rPr>
+                <w:noProof/>
+                <w:webHidden/>
+              </w:rPr>
+              <w:fldChar w:fldCharType="begin"/>
+            </w:r>
+            <w:r>
+              <w:rPr>
+                <w:noProof/>
+                <w:webHidden/>
+              </w:rPr>
+              <w:instrText xml:space="preserve"> PAGEREF _Toc181110505 \h </w:instrText>
+            </w:r>
+            <w:r>
+              <w:rPr>
+                <w:noProof/>
+                <w:webHidden/>
+              </w:rPr>
+            </w:r>
+            <w:r>
+              <w:rPr>
+                <w:noProof/>
+                <w:webHidden/>
+              </w:rPr>
+              <w:fldChar w:fldCharType="separate"/>
+            </w:r>
+            <w:r>
+              <w:rPr>
+                <w:noProof/>
+                <w:webHidden/>
+              </w:rPr>
+              <w:t>22</w:t>
+            </w:r>
+            <w:r>
+              <w:rPr>
+                <w:noProof/>
+                <w:webHidden/>
+              </w:rPr>
+              <w:fldChar w:fldCharType="end"/>
+            </w:r>
+          </w:hyperlink>
+        </w:p>
+        <w:p>
+          <w:pPr>
+            <w:pStyle w:val="TOC2"/>
+            <w:tabs>
+              <w:tab w:val="right" w:leader="dot" w:pos="9016"/>
+            </w:tabs>
+            <w:rPr>
+              <w:rFonts w:asciiTheme="minorHAnsi" w:eastAsiaTheme="minorEastAsia" w:hAnsiTheme="minorHAnsi" w:cstheme="minorBidi"/>
+              <w:noProof/>
+              <w:kern w:val="2"/>
+              <w:lang w:eastAsia="en-SG"/>
+              <w14:ligatures w14:val="standardContextual"/>
+            </w:rPr>
+          </w:pPr>
+          <w:hyperlink w:anchor="_Toc181110506" w:history="1">
+            <w:r>
+              <w:rPr>
+                <w:rStyle w:val="Hyperlink"/>
+                <w:noProof/>
+              </w:rPr>
+              <w:t>Constructor:</w:t>
+            </w:r>
+            <w:r>
+              <w:rPr>
+                <w:noProof/>
+                <w:webHidden/>
+              </w:rPr>
+              <w:tab/>
+            </w:r>
+            <w:r>
+              <w:rPr>
+                <w:noProof/>
+                <w:webHidden/>
+              </w:rPr>
+              <w:fldChar w:fldCharType="begin"/>
+            </w:r>
+            <w:r>
+              <w:rPr>
+                <w:noProof/>
+                <w:webHidden/>
+              </w:rPr>
+              <w:instrText xml:space="preserve"> PAGEREF _Toc181110506 \h </w:instrText>
+            </w:r>
+            <w:r>
+              <w:rPr>
+                <w:noProof/>
+                <w:webHidden/>
+              </w:rPr>
+            </w:r>
+            <w:r>
+              <w:rPr>
+                <w:noProof/>
+                <w:webHidden/>
+              </w:rPr>
+              <w:fldChar w:fldCharType="separate"/>
+            </w:r>
+            <w:r>
+              <w:rPr>
+                <w:noProof/>
+                <w:webHidden/>
+              </w:rPr>
+              <w:t>24</w:t>
+            </w:r>
+            <w:r>
+              <w:rPr>
+                <w:noProof/>
+                <w:webHidden/>
+              </w:rPr>
+              <w:fldChar w:fldCharType="end"/>
+            </w:r>
+          </w:hyperlink>
+        </w:p>
+        <w:p>
+          <w:pPr>
+            <w:pStyle w:val="TOC2"/>
+            <w:tabs>
+              <w:tab w:val="right" w:leader="dot" w:pos="9016"/>
+            </w:tabs>
+            <w:rPr>
+              <w:rFonts w:asciiTheme="minorHAnsi" w:eastAsiaTheme="minorEastAsia" w:hAnsiTheme="minorHAnsi" w:cstheme="minorBidi"/>
+              <w:noProof/>
+              <w:kern w:val="2"/>
+              <w:lang w:eastAsia="en-SG"/>
+              <w14:ligatures w14:val="standardContextual"/>
+            </w:rPr>
+          </w:pPr>
+          <w:hyperlink w:anchor="_Toc181110507" w:history="1">
+            <w:r>
+              <w:rPr>
+                <w:rStyle w:val="Hyperlink"/>
+                <w:noProof/>
+              </w:rPr>
+              <w:t>Destructor:</w:t>
+            </w:r>
+            <w:r>
+              <w:rPr>
+                <w:noProof/>
+                <w:webHidden/>
+              </w:rPr>
+              <w:tab/>
+            </w:r>
+            <w:r>
+              <w:rPr>
+                <w:noProof/>
+                <w:webHidden/>
+              </w:rPr>
+              <w:fldChar w:fldCharType="begin"/>
+            </w:r>
+            <w:r>
+              <w:rPr>
+                <w:noProof/>
+                <w:webHidden/>
+              </w:rPr>
+              <w:instrText xml:space="preserve"> PAGEREF _Toc181110507 \h </w:instrText>
+            </w:r>
+            <w:r>
+              <w:rPr>
+                <w:noProof/>
+                <w:webHidden/>
+              </w:rPr>
+            </w:r>
+            <w:r>
+              <w:rPr>
+                <w:noProof/>
+                <w:webHidden/>
+              </w:rPr>
+              <w:fldChar w:fldCharType="separate"/>
+            </w:r>
+            <w:r>
+              <w:rPr>
+                <w:noProof/>
+                <w:webHidden/>
+              </w:rPr>
+              <w:t>24</w:t>
+            </w:r>
+            <w:r>
+              <w:rPr>
+                <w:noProof/>
+                <w:webHidden/>
+              </w:rPr>
+              <w:fldChar w:fldCharType="end"/>
+            </w:r>
+          </w:hyperlink>
+        </w:p>
+        <w:p>
+          <w:pPr>
+            <w:pStyle w:val="TOC2"/>
+            <w:tabs>
+              <w:tab w:val="right" w:leader="dot" w:pos="9016"/>
+            </w:tabs>
+            <w:rPr>
+              <w:rFonts w:asciiTheme="minorHAnsi" w:eastAsiaTheme="minorEastAsia" w:hAnsiTheme="minorHAnsi" w:cstheme="minorBidi"/>
+              <w:noProof/>
+              <w:kern w:val="2"/>
+              <w:lang w:eastAsia="en-SG"/>
+              <w14:ligatures w14:val="standardContextual"/>
+            </w:rPr>
+          </w:pPr>
+          <w:hyperlink w:anchor="_Toc181110508" w:history="1">
+            <w:r>
+              <w:rPr>
+                <w:rStyle w:val="Hyperlink"/>
+                <w:noProof/>
+              </w:rPr>
+              <w:t>Enqueue:</w:t>
+            </w:r>
+            <w:r>
+              <w:rPr>
+                <w:noProof/>
+                <w:webHidden/>
+              </w:rPr>
+              <w:tab/>
+            </w:r>
+            <w:r>
+              <w:rPr>
+                <w:noProof/>
+                <w:webHidden/>
+              </w:rPr>
+              <w:fldChar w:fldCharType="begin"/>
+            </w:r>
+            <w:r>
+              <w:rPr>
+                <w:noProof/>
+                <w:webHidden/>
+              </w:rPr>
+              <w:instrText xml:space="preserve"> PAGEREF _Toc181110508 \h </w:instrText>
+            </w:r>
+            <w:r>
+              <w:rPr>
+                <w:noProof/>
+                <w:webHidden/>
+              </w:rPr>
+            </w:r>
+            <w:r>
+              <w:rPr>
+                <w:noProof/>
+                <w:webHidden/>
+              </w:rPr>
+              <w:fldChar w:fldCharType="separate"/>
+            </w:r>
+            <w:r>
+              <w:rPr>
+                <w:noProof/>
+                <w:webHidden/>
+              </w:rPr>
+              <w:t>25</w:t>
+            </w:r>
+            <w:r>
+              <w:rPr>
+                <w:noProof/>
+                <w:webHidden/>
+              </w:rPr>
+              <w:fldChar w:fldCharType="end"/>
+            </w:r>
+          </w:hyperlink>
+        </w:p>
+        <w:p>
+          <w:pPr>
+            <w:pStyle w:val="TOC2"/>
+            <w:tabs>
+              <w:tab w:val="right" w:leader="dot" w:pos="9016"/>
+            </w:tabs>
+            <w:rPr>
+              <w:rFonts w:asciiTheme="minorHAnsi" w:eastAsiaTheme="minorEastAsia" w:hAnsiTheme="minorHAnsi" w:cstheme="minorBidi"/>
+              <w:noProof/>
+              <w:kern w:val="2"/>
+              <w:lang w:eastAsia="en-SG"/>
+              <w14:ligatures w14:val="standardContextual"/>
+            </w:rPr>
+          </w:pPr>
+          <w:hyperlink w:anchor="_Toc181110509" w:history="1">
+            <w:r>
+              <w:rPr>
+                <w:rStyle w:val="Hyperlink"/>
+                <w:noProof/>
+              </w:rPr>
+              <w:t>Dequeue:</w:t>
+            </w:r>
+            <w:r>
+              <w:rPr>
+                <w:noProof/>
+                <w:webHidden/>
+              </w:rPr>
+              <w:tab/>
+            </w:r>
+            <w:r>
+              <w:rPr>
+                <w:noProof/>
+                <w:webHidden/>
+              </w:rPr>
+              <w:fldChar w:fldCharType="begin"/>
+            </w:r>
+            <w:r>
+              <w:rPr>
+                <w:noProof/>
+                <w:webHidden/>
+              </w:rPr>
+              <w:instrText xml:space="preserve"> PAGEREF _Toc181110509 \h </w:instrText>
+            </w:r>
+            <w:r>
+              <w:rPr>
+                <w:noProof/>
+                <w:webHidden/>
+              </w:rPr>
+            </w:r>
+            <w:r>
+              <w:rPr>
+                <w:noProof/>
+                <w:webHidden/>
+              </w:rPr>
+              <w:fldChar w:fldCharType="separate"/>
+            </w:r>
+            <w:r>
+              <w:rPr>
+                <w:noProof/>
+                <w:webHidden/>
+              </w:rPr>
+              <w:t>25</w:t>
+            </w:r>
+            <w:r>
+              <w:rPr>
+                <w:noProof/>
+                <w:webHidden/>
+              </w:rPr>
+              <w:fldChar w:fldCharType="end"/>
+            </w:r>
+          </w:hyperlink>
+        </w:p>
+        <w:p>
+          <w:pPr>
+            <w:pStyle w:val="TOC2"/>
+            <w:tabs>
+              <w:tab w:val="right" w:leader="dot" w:pos="9016"/>
+            </w:tabs>
+            <w:rPr>
+              <w:rFonts w:asciiTheme="minorHAnsi" w:eastAsiaTheme="minorEastAsia" w:hAnsiTheme="minorHAnsi" w:cstheme="minorBidi"/>
+              <w:noProof/>
+              <w:kern w:val="2"/>
+              <w:lang w:eastAsia="en-SG"/>
+              <w14:ligatures w14:val="standardContextual"/>
+            </w:rPr>
+          </w:pPr>
+          <w:hyperlink w:anchor="_Toc181110510" w:history="1">
+            <w:r>
+              <w:rPr>
+                <w:rStyle w:val="Hyperlink"/>
+                <w:noProof/>
+              </w:rPr>
+              <w:t>getFront()</w:t>
+            </w:r>
+            <w:r>
+              <w:rPr>
+                <w:noProof/>
+                <w:webHidden/>
+              </w:rPr>
+              <w:tab/>
+            </w:r>
+            <w:r>
+              <w:rPr>
+                <w:noProof/>
+                <w:webHidden/>
+              </w:rPr>
+              <w:fldChar w:fldCharType="begin"/>
+            </w:r>
+            <w:r>
+              <w:rPr>
+                <w:noProof/>
+                <w:webHidden/>
+              </w:rPr>
+              <w:instrText xml:space="preserve"> PAGEREF _Toc181110510 \h </w:instrText>
+            </w:r>
+            <w:r>
+              <w:rPr>
+                <w:noProof/>
+                <w:webHidden/>
+              </w:rPr>
+            </w:r>
+            <w:r>
+              <w:rPr>
+                <w:noProof/>
+                <w:webHidden/>
+              </w:rPr>
+              <w:fldChar w:fldCharType="separate"/>
+            </w:r>
+            <w:r>
+              <w:rPr>
+                <w:noProof/>
+                <w:webHidden/>
+              </w:rPr>
+              <w:t>27</w:t>
+            </w:r>
+            <w:r>
+              <w:rPr>
+                <w:noProof/>
+                <w:webHidden/>
+              </w:rPr>
+              <w:fldChar w:fldCharType="end"/>
+            </w:r>
+          </w:hyperlink>
+        </w:p>
+        <w:p>
+          <w:pPr>
+            <w:pStyle w:val="TOC2"/>
+            <w:tabs>
+              <w:tab w:val="right" w:leader="dot" w:pos="9016"/>
+            </w:tabs>
+            <w:rPr>
+              <w:rFonts w:asciiTheme="minorHAnsi" w:eastAsiaTheme="minorEastAsia" w:hAnsiTheme="minorHAnsi" w:cstheme="minorBidi"/>
+              <w:noProof/>
+              <w:kern w:val="2"/>
+              <w:lang w:eastAsia="en-SG"/>
+              <w14:ligatures w14:val="standardContextual"/>
+            </w:rPr>
+          </w:pPr>
+          <w:hyperlink w:anchor="_Toc181110511" w:history="1">
+            <w:r>
+              <w:rPr>
+                <w:rStyle w:val="Hyperlink"/>
+                <w:noProof/>
+              </w:rPr>
+              <w:t>getRear()</w:t>
+            </w:r>
+            <w:r>
+              <w:rPr>
+                <w:noProof/>
+                <w:webHidden/>
+              </w:rPr>
+              <w:tab/>
+            </w:r>
+            <w:r>
+              <w:rPr>
+                <w:noProof/>
+                <w:webHidden/>
+              </w:rPr>
+              <w:fldChar w:fldCharType="begin"/>
+            </w:r>
+            <w:r>
+              <w:rPr>
+                <w:noProof/>
+                <w:webHidden/>
+              </w:rPr>
+              <w:instrText xml:space="preserve"> PAGEREF _Toc181110511 \h </w:instrText>
+            </w:r>
+            <w:r>
+              <w:rPr>
+                <w:noProof/>
+                <w:webHidden/>
+              </w:rPr>
+            </w:r>
+            <w:r>
+              <w:rPr>
+                <w:noProof/>
+                <w:webHidden/>
+              </w:rPr>
+              <w:fldChar w:fldCharType="separate"/>
+            </w:r>
+            <w:r>
+              <w:rPr>
+                <w:noProof/>
+                <w:webHidden/>
+              </w:rPr>
+              <w:t>27</w:t>
+            </w:r>
+            <w:r>
+              <w:rPr>
+                <w:noProof/>
+                <w:webHidden/>
+              </w:rPr>
+              <w:fldChar w:fldCharType="end"/>
+            </w:r>
+          </w:hyperlink>
+        </w:p>
+        <w:p>
+          <w:pPr>
+            <w:pStyle w:val="TOC2"/>
+            <w:tabs>
+              <w:tab w:val="right" w:leader="dot" w:pos="9016"/>
+            </w:tabs>
+            <w:rPr>
+              <w:rFonts w:asciiTheme="minorHAnsi" w:eastAsiaTheme="minorEastAsia" w:hAnsiTheme="minorHAnsi" w:cstheme="minorBidi"/>
+              <w:noProof/>
+              <w:kern w:val="2"/>
+              <w:lang w:eastAsia="en-SG"/>
+              <w14:ligatures w14:val="standardContextual"/>
+            </w:rPr>
+          </w:pPr>
+          <w:hyperlink w:anchor="_Toc181110512" w:history="1">
+            <w:r>
+              <w:rPr>
+                <w:rStyle w:val="Hyperlink"/>
+                <w:noProof/>
+              </w:rPr>
+              <w:t>isEmpty()</w:t>
+            </w:r>
+            <w:r>
+              <w:rPr>
+                <w:noProof/>
+                <w:webHidden/>
+              </w:rPr>
+              <w:tab/>
+            </w:r>
+            <w:r>
+              <w:rPr>
+                <w:noProof/>
+                <w:webHidden/>
+              </w:rPr>
+              <w:fldChar w:fldCharType="begin"/>
+            </w:r>
+            <w:r>
+              <w:rPr>
+                <w:noProof/>
+                <w:webHidden/>
+              </w:rPr>
+              <w:instrText xml:space="preserve"> PAGEREF _Toc181110512 \h </w:instrText>
+            </w:r>
+            <w:r>
+              <w:rPr>
+                <w:noProof/>
+                <w:webHidden/>
+              </w:rPr>
+            </w:r>
+            <w:r>
+              <w:rPr>
+                <w:noProof/>
+                <w:webHidden/>
+              </w:rPr>
+              <w:fldChar w:fldCharType="separate"/>
+            </w:r>
+            <w:r>
+              <w:rPr>
+                <w:noProof/>
+                <w:webHidden/>
+              </w:rPr>
+              <w:t>27</w:t>
             </w:r>
             <w:r>
               <w:rPr>
@@ -1075,6 +2227,7 @@
               <w:bCs/>
               <w:noProof/>
             </w:rPr>
+            <w:lastRenderedPageBreak/>
             <w:fldChar w:fldCharType="end"/>
           </w:r>
         </w:p>
@@ -1086,7 +2239,7 @@
       <w:pPr>
         <w:pStyle w:val="Heading1"/>
       </w:pPr>
-      <w:bookmarkStart w:id="0" w:name="_Toc181107528"/>
+      <w:bookmarkStart w:id="0" w:name="_Toc181110483"/>
       <w:r>
         <w:t>Linked Lists:</w:t>
       </w:r>
@@ -1175,7 +2328,6 @@
         </w:numPr>
       </w:pPr>
       <w:r>
-        <w:lastRenderedPageBreak/>
         <w:t>List has a head, which is a reference to the first node in the list. We can access all items of a list using head node, sometimes a tail (reference to the last node) is also used.</w:t>
       </w:r>
     </w:p>
@@ -1295,6 +2447,7 @@
         </w:numPr>
       </w:pPr>
       <w:r>
+        <w:lastRenderedPageBreak/>
         <w:t xml:space="preserve">Cache </w:t>
       </w:r>
       <w:r>
@@ -1458,9 +2611,11 @@
       <w:pPr>
         <w:pStyle w:val="Heading2"/>
       </w:pPr>
+      <w:bookmarkStart w:id="2" w:name="_Toc181110484"/>
       <w:r>
         <w:t>Constructor:</w:t>
       </w:r>
+      <w:bookmarkEnd w:id="2"/>
     </w:p>
     <w:p>
       <w:r>
@@ -1605,11 +2760,11 @@
       <w:pPr>
         <w:pStyle w:val="Heading2"/>
       </w:pPr>
-      <w:bookmarkStart w:id="2" w:name="_Toc181107529"/>
+      <w:bookmarkStart w:id="3" w:name="_Toc181110485"/>
       <w:r>
         <w:t>Destructor:</w:t>
       </w:r>
-      <w:bookmarkEnd w:id="2"/>
+      <w:bookmarkEnd w:id="3"/>
     </w:p>
     <w:p>
       <w:r>
@@ -2582,11 +3737,12 @@
       <w:pPr>
         <w:pStyle w:val="Heading2"/>
       </w:pPr>
-      <w:bookmarkStart w:id="3" w:name="_Toc181107530"/>
-      <w:r>
+      <w:bookmarkStart w:id="4" w:name="_Toc181110486"/>
+      <w:r>
+        <w:lastRenderedPageBreak/>
         <w:t>Traversal:</w:t>
       </w:r>
-      <w:bookmarkEnd w:id="3"/>
+      <w:bookmarkEnd w:id="4"/>
     </w:p>
     <w:p>
       <w:r>
@@ -3362,7 +4518,6 @@
           <w:szCs w:val="21"/>
           <w:lang w:eastAsia="en-SG"/>
         </w:rPr>
-        <w:lastRenderedPageBreak/>
         <w:t>    }</w:t>
       </w:r>
     </w:p>
@@ -3520,11 +4675,11 @@
       <w:pPr>
         <w:pStyle w:val="Heading2"/>
       </w:pPr>
-      <w:bookmarkStart w:id="4" w:name="_Toc181107531"/>
+      <w:bookmarkStart w:id="5" w:name="_Toc181110487"/>
       <w:r>
         <w:t>Searching:</w:t>
       </w:r>
-      <w:bookmarkEnd w:id="4"/>
+      <w:bookmarkEnd w:id="5"/>
     </w:p>
     <w:p>
       <w:r>
@@ -3634,6 +4789,7 @@
           <w:szCs w:val="21"/>
           <w:lang w:eastAsia="en-SG"/>
         </w:rPr>
+        <w:lastRenderedPageBreak/>
         <w:t>bool</w:t>
       </w:r>
       <w:r>
@@ -4562,11 +5718,11 @@
       <w:pPr>
         <w:pStyle w:val="Heading2"/>
       </w:pPr>
-      <w:bookmarkStart w:id="5" w:name="_Toc181107532"/>
+      <w:bookmarkStart w:id="6" w:name="_Toc181110488"/>
       <w:r>
         <w:t>Finding Length:</w:t>
       </w:r>
-      <w:bookmarkEnd w:id="5"/>
+      <w:bookmarkEnd w:id="6"/>
     </w:p>
     <w:p>
       <w:r>
@@ -4585,7 +5741,6 @@
     </w:p>
     <w:p>
       <w:r>
-        <w:lastRenderedPageBreak/>
         <w:t xml:space="preserve">        </w:t>
       </w:r>
       <w:proofErr w:type="gramStart"/>
@@ -5554,28 +6709,29 @@
       <w:pPr>
         <w:pStyle w:val="Heading2"/>
       </w:pPr>
-      <w:bookmarkStart w:id="6" w:name="_Toc181107533"/>
-      <w:r>
+      <w:bookmarkStart w:id="7" w:name="_Toc181110489"/>
+      <w:r>
+        <w:lastRenderedPageBreak/>
         <w:t>Insertion</w:t>
       </w:r>
       <w:r>
         <w:t>:</w:t>
       </w:r>
-      <w:bookmarkEnd w:id="6"/>
+      <w:bookmarkEnd w:id="7"/>
     </w:p>
     <w:p/>
     <w:p>
       <w:pPr>
         <w:pStyle w:val="Heading3"/>
       </w:pPr>
-      <w:bookmarkStart w:id="7" w:name="_Toc181107534"/>
+      <w:bookmarkStart w:id="8" w:name="_Toc181110490"/>
       <w:r>
         <w:t>Insertion at Beginning</w:t>
       </w:r>
       <w:r>
         <w:t>:</w:t>
       </w:r>
-      <w:bookmarkEnd w:id="7"/>
+      <w:bookmarkEnd w:id="8"/>
     </w:p>
     <w:p>
       <w:r>
@@ -5663,7 +6819,6 @@
         </w:numPr>
       </w:pPr>
       <w:r>
-        <w:lastRenderedPageBreak/>
         <w:t>Create a new node with the given value.</w:t>
       </w:r>
     </w:p>
@@ -6384,11 +7539,11 @@
       <w:pPr>
         <w:pStyle w:val="Heading3"/>
       </w:pPr>
-      <w:bookmarkStart w:id="8" w:name="_Toc181107535"/>
+      <w:bookmarkStart w:id="9" w:name="_Toc181110491"/>
       <w:r>
         <w:t>Insertion at End:</w:t>
       </w:r>
-      <w:bookmarkEnd w:id="8"/>
+      <w:bookmarkEnd w:id="9"/>
     </w:p>
     <w:p>
       <w:r>
@@ -6402,6 +7557,7 @@
     </w:p>
     <w:p>
       <w:r>
+        <w:lastRenderedPageBreak/>
         <w:t>    Space Complexity:</w:t>
       </w:r>
     </w:p>
@@ -6512,7 +7668,6 @@
         </w:numPr>
       </w:pPr>
       <w:r>
-        <w:lastRenderedPageBreak/>
         <w:t>Link the new node to the current last node by setting the last node's next pointer to the new node.</w:t>
       </w:r>
     </w:p>
@@ -7820,11 +8975,12 @@
       <w:pPr>
         <w:pStyle w:val="Heading3"/>
       </w:pPr>
-      <w:bookmarkStart w:id="9" w:name="_Toc181107536"/>
-      <w:r>
+      <w:bookmarkStart w:id="10" w:name="_Toc181110492"/>
+      <w:r>
+        <w:lastRenderedPageBreak/>
         <w:t>Insertion at Specific Position:</w:t>
       </w:r>
-      <w:bookmarkEnd w:id="9"/>
+      <w:bookmarkEnd w:id="10"/>
     </w:p>
     <w:p>
       <w:r>
@@ -7898,7 +9054,6 @@
     </w:p>
     <w:p>
       <w:r>
-        <w:lastRenderedPageBreak/>
         <w:t>We mainly find the node after which we need to insert the new node. If we encounter a NULL before reaching that node, it means that the given position is invalid.</w:t>
       </w:r>
     </w:p>
@@ -9445,6 +10600,7 @@
           <w:szCs w:val="21"/>
           <w:lang w:eastAsia="en-SG"/>
         </w:rPr>
+        <w:lastRenderedPageBreak/>
         <w:t xml:space="preserve">    </w:t>
       </w:r>
       <w:r>
@@ -10875,21 +12031,21 @@
       <w:pPr>
         <w:pStyle w:val="Heading2"/>
       </w:pPr>
-      <w:bookmarkStart w:id="10" w:name="_Toc181107537"/>
+      <w:bookmarkStart w:id="11" w:name="_Toc181110493"/>
       <w:r>
         <w:t>Deletion:</w:t>
       </w:r>
-      <w:bookmarkEnd w:id="10"/>
+      <w:bookmarkEnd w:id="11"/>
     </w:p>
     <w:p>
       <w:pPr>
         <w:pStyle w:val="Heading3"/>
       </w:pPr>
-      <w:bookmarkStart w:id="11" w:name="_Toc181107538"/>
+      <w:bookmarkStart w:id="12" w:name="_Toc181110494"/>
       <w:r>
         <w:t>Deletion at Beginning:</w:t>
       </w:r>
-      <w:bookmarkEnd w:id="11"/>
+      <w:bookmarkEnd w:id="12"/>
     </w:p>
     <w:p>
       <w:r>
@@ -10932,6 +12088,7 @@
         <w:rPr>
           <w:noProof/>
         </w:rPr>
+        <w:lastRenderedPageBreak/>
         <w:drawing>
           <wp:inline distT="0" distB="0" distL="0" distR="0" wp14:anchorId="7ABE6030" wp14:editId="33503A66">
             <wp:extent cx="5731510" cy="2868930"/>
@@ -12109,11 +13266,11 @@
           <w:noProof/>
         </w:rPr>
       </w:pPr>
-      <w:bookmarkStart w:id="12" w:name="_Toc181107539"/>
+      <w:bookmarkStart w:id="13" w:name="_Toc181110495"/>
       <w:r>
         <w:t>Deletion at the End</w:t>
       </w:r>
-      <w:bookmarkEnd w:id="12"/>
+      <w:bookmarkEnd w:id="13"/>
       <w:r>
         <w:rPr>
           <w:noProof/>
@@ -12128,6 +13285,7 @@
     </w:p>
     <w:p>
       <w:r>
+        <w:lastRenderedPageBreak/>
         <w:t>        O(n) - In the worst case, where n is the number of nodes, the function traverses the entire list to find the second last node.</w:t>
       </w:r>
     </w:p>
@@ -12637,7 +13795,6 @@
           <w:szCs w:val="21"/>
           <w:lang w:eastAsia="en-SG"/>
         </w:rPr>
-        <w:lastRenderedPageBreak/>
         <w:t xml:space="preserve">        </w:t>
       </w:r>
       <w:proofErr w:type="gramStart"/>
@@ -13327,6 +14484,7 @@
           <w:szCs w:val="21"/>
           <w:lang w:eastAsia="en-SG"/>
         </w:rPr>
+        <w:lastRenderedPageBreak/>
         <w:t xml:space="preserve">    </w:t>
       </w:r>
       <w:r>
@@ -14240,11 +15398,11 @@
       <w:pPr>
         <w:pStyle w:val="Heading3"/>
       </w:pPr>
-      <w:bookmarkStart w:id="13" w:name="_Toc181107540"/>
+      <w:bookmarkStart w:id="14" w:name="_Toc181110496"/>
       <w:r>
         <w:t>Deletion of Specific Position:</w:t>
       </w:r>
-      <w:bookmarkEnd w:id="13"/>
+      <w:bookmarkEnd w:id="14"/>
     </w:p>
     <w:p>
       <w:r>
@@ -14279,7 +15437,6 @@
         <w:rPr>
           <w:noProof/>
         </w:rPr>
-        <w:lastRenderedPageBreak/>
         <w:drawing>
           <wp:inline distT="0" distB="0" distL="0" distR="0" wp14:anchorId="2772E823" wp14:editId="1EA70E77">
             <wp:extent cx="5731510" cy="2868930"/>
@@ -14347,6 +15504,7 @@
         </w:numPr>
       </w:pPr>
       <w:r>
+        <w:lastRenderedPageBreak/>
         <w:t>Traverse to the node before the position to be deleted.</w:t>
       </w:r>
     </w:p>
@@ -15852,7 +17010,6 @@
           <w:szCs w:val="21"/>
           <w:lang w:eastAsia="en-SG"/>
         </w:rPr>
-        <w:lastRenderedPageBreak/>
         <w:t xml:space="preserve">        </w:t>
       </w:r>
       <w:r>
@@ -17263,6 +18420,7 @@
           <w:szCs w:val="21"/>
           <w:lang w:eastAsia="en-SG"/>
         </w:rPr>
+        <w:lastRenderedPageBreak/>
         <w:t xml:space="preserve">    </w:t>
       </w:r>
       <w:r>
@@ -17766,12 +18924,11 @@
       <w:pPr>
         <w:pStyle w:val="Heading1"/>
       </w:pPr>
-      <w:bookmarkStart w:id="14" w:name="_Toc181107541"/>
-      <w:r>
-        <w:lastRenderedPageBreak/>
+      <w:bookmarkStart w:id="15" w:name="_Toc181110497"/>
+      <w:r>
         <w:t>Stacks:</w:t>
       </w:r>
-      <w:bookmarkEnd w:id="14"/>
+      <w:bookmarkEnd w:id="15"/>
     </w:p>
     <w:p>
       <w:r>
@@ -17865,6 +19022,7 @@
         </w:numPr>
       </w:pPr>
       <w:r>
+        <w:lastRenderedPageBreak/>
         <w:t>Easy to implement.</w:t>
       </w:r>
     </w:p>
@@ -17937,7 +19095,6 @@
           <w:b/>
           <w:bCs/>
         </w:rPr>
-        <w:lastRenderedPageBreak/>
         <w:t>Advantages of Linked List implementation:</w:t>
       </w:r>
     </w:p>
@@ -18215,6 +19372,7 @@
           <w:b/>
           <w:bCs/>
         </w:rPr>
+        <w:lastRenderedPageBreak/>
         <w:t>Limited capacity: </w:t>
       </w:r>
       <w:r>
@@ -18321,7 +19479,6 @@
           <w:b/>
           <w:bCs/>
         </w:rPr>
-        <w:lastRenderedPageBreak/>
         <w:t>pop(</w:t>
       </w:r>
       <w:proofErr w:type="gramEnd"/>
@@ -18458,9 +19615,11 @@
       <w:pPr>
         <w:pStyle w:val="Heading2"/>
       </w:pPr>
+      <w:bookmarkStart w:id="16" w:name="_Toc181110498"/>
       <w:r>
         <w:t>Constructor:</w:t>
       </w:r>
+      <w:bookmarkEnd w:id="16"/>
     </w:p>
     <w:p>
       <w:r>
@@ -18602,9 +19761,11 @@
       <w:pPr>
         <w:pStyle w:val="Heading2"/>
       </w:pPr>
+      <w:bookmarkStart w:id="17" w:name="_Toc181110499"/>
       <w:r>
         <w:t>Destructor:</w:t>
       </w:r>
+      <w:bookmarkEnd w:id="17"/>
     </w:p>
     <w:p>
       <w:r>
@@ -19136,6 +20297,7 @@
       <w:pPr>
         <w:pStyle w:val="Heading2"/>
       </w:pPr>
+      <w:bookmarkStart w:id="18" w:name="_Toc181110500"/>
       <w:proofErr w:type="gramStart"/>
       <w:r>
         <w:t>Push(</w:t>
@@ -19144,6 +20306,7 @@
       <w:r>
         <w:t>) – Insert element into stack:</w:t>
       </w:r>
+      <w:bookmarkEnd w:id="18"/>
     </w:p>
     <w:p>
       <w:r>
@@ -19183,6 +20346,7 @@
     </w:p>
     <w:p>
       <w:r>
+        <w:lastRenderedPageBreak/>
         <w:drawing>
           <wp:inline distT="0" distB="0" distL="0" distR="0" wp14:anchorId="6EA3F50A" wp14:editId="1721A1E1">
             <wp:extent cx="5710687" cy="4084666"/>
@@ -19950,6 +21114,7 @@
       <w:pPr>
         <w:pStyle w:val="Heading2"/>
       </w:pPr>
+      <w:bookmarkStart w:id="19" w:name="_Toc181110501"/>
       <w:proofErr w:type="gramStart"/>
       <w:r>
         <w:t>Pop(</w:t>
@@ -19958,6 +21123,7 @@
       <w:r>
         <w:t>) – Remove element from top of stack:</w:t>
       </w:r>
+      <w:bookmarkEnd w:id="19"/>
     </w:p>
     <w:p>
       <w:r>
@@ -20000,6 +21166,7 @@
     </w:p>
     <w:p>
       <w:r>
+        <w:lastRenderedPageBreak/>
         <w:drawing>
           <wp:inline distT="0" distB="0" distL="0" distR="0" wp14:anchorId="0D18F590" wp14:editId="093C6B5D">
             <wp:extent cx="5731510" cy="4099560"/>
@@ -20295,7 +21462,6 @@
           <w:szCs w:val="21"/>
           <w:lang w:eastAsia="en-SG"/>
         </w:rPr>
-        <w:lastRenderedPageBreak/>
         <w:t xml:space="preserve">            </w:t>
       </w:r>
       <w:proofErr w:type="spellStart"/>
@@ -21107,6 +22273,7 @@
       <w:pPr>
         <w:pStyle w:val="Heading2"/>
       </w:pPr>
+      <w:bookmarkStart w:id="20" w:name="_Toc181110502"/>
       <w:proofErr w:type="gramStart"/>
       <w:r>
         <w:t>Peek(</w:t>
@@ -21124,6 +22291,7 @@
       <w:r>
         <w:t>Returns top element from stack:</w:t>
       </w:r>
+      <w:bookmarkEnd w:id="20"/>
     </w:p>
     <w:p>
       <w:r>
@@ -21214,7 +22382,6 @@
         </w:numPr>
       </w:pPr>
       <w:r>
-        <w:lastRenderedPageBreak/>
         <w:t>If the stack is empty (</w:t>
       </w:r>
       <w:r>
@@ -21806,9 +22973,11 @@
       <w:pPr>
         <w:pStyle w:val="Heading2"/>
       </w:pPr>
+      <w:bookmarkStart w:id="21" w:name="_Toc181110503"/>
       <w:proofErr w:type="spellStart"/>
       <w:proofErr w:type="gramStart"/>
       <w:r>
+        <w:lastRenderedPageBreak/>
         <w:t>isEmpty</w:t>
       </w:r>
       <w:proofErr w:type="spellEnd"/>
@@ -21819,6 +22988,7 @@
       <w:r>
         <w:t>) – Returns true if empty, else false</w:t>
       </w:r>
+      <w:bookmarkEnd w:id="21"/>
     </w:p>
     <w:p>
       <w:r>
@@ -22033,7 +23203,6 @@
           <w:szCs w:val="21"/>
           <w:lang w:eastAsia="en-SG"/>
         </w:rPr>
-        <w:lastRenderedPageBreak/>
         <w:t xml:space="preserve">        </w:t>
       </w:r>
       <w:r>
@@ -22149,6 +23318,7 @@
       <w:pPr>
         <w:pStyle w:val="Heading2"/>
       </w:pPr>
+      <w:bookmarkStart w:id="22" w:name="_Toc181110504"/>
       <w:proofErr w:type="gramStart"/>
       <w:r>
         <w:t>append(</w:t>
@@ -22157,6 +23327,7 @@
       <w:r>
         <w:t>) – Adds to the end of the stack</w:t>
       </w:r>
+      <w:bookmarkEnd w:id="22"/>
     </w:p>
     <w:p>
       <w:r>
@@ -22256,6 +23427,7 @@
         </w:tabs>
       </w:pPr>
       <w:r>
+        <w:lastRenderedPageBreak/>
         <w:t xml:space="preserve">Traverse to the end of the stack, set pointer of last node to point to </w:t>
       </w:r>
       <w:proofErr w:type="spellStart"/>
@@ -23754,6 +24926,4868 @@
       </w:r>
     </w:p>
     <w:p/>
+    <w:p>
+      <w:pPr>
+        <w:pStyle w:val="Heading1"/>
+      </w:pPr>
+      <w:bookmarkStart w:id="23" w:name="_Toc181110505"/>
+      <w:r>
+        <w:t>Queues:</w:t>
+      </w:r>
+      <w:bookmarkEnd w:id="23"/>
+    </w:p>
+    <w:p>
+      <w:r>
+        <w:t xml:space="preserve">Queue Data Structure is a linear data structure that is open at both ends and the operations are performed in First </w:t>
+      </w:r>
+      <w:proofErr w:type="gramStart"/>
+      <w:r>
+        <w:t>In</w:t>
+      </w:r>
+      <w:proofErr w:type="gramEnd"/>
+      <w:r>
+        <w:t xml:space="preserve"> First Out (FIFO) order.</w:t>
+      </w:r>
+    </w:p>
+    <w:p/>
+    <w:p>
+      <w:r>
+        <w:t xml:space="preserve">We define a queue to be a list in which all additions to the list are made at one end (back of the queue), and all deletions from the list are made at the other </w:t>
+      </w:r>
+      <w:r>
+        <w:t>end (</w:t>
+      </w:r>
+      <w:r>
+        <w:t xml:space="preserve">front of the queue).  The </w:t>
+      </w:r>
+      <w:r>
+        <w:t>element,</w:t>
+      </w:r>
+      <w:r>
+        <w:t xml:space="preserve"> which is first pushed into the order, the delete operation is first performed on that.</w:t>
+      </w:r>
+    </w:p>
+    <w:p>
+      <w:r>
+        <w:lastRenderedPageBreak/>
+        <w:drawing>
+          <wp:inline distT="0" distB="0" distL="0" distR="0" wp14:anchorId="425D3BEF" wp14:editId="3794D287">
+            <wp:extent cx="5731510" cy="4099560"/>
+            <wp:effectExtent l="0" t="0" r="2540" b="0"/>
+            <wp:docPr id="1024168850" name="Picture 1" descr="A diagram of a queue data structure&#10;&#10;Description automatically generated"/>
+            <wp:cNvGraphicFramePr>
+              <a:graphicFrameLocks xmlns:a="http://schemas.openxmlformats.org/drawingml/2006/main" noChangeAspect="1"/>
+            </wp:cNvGraphicFramePr>
+            <a:graphic xmlns:a="http://schemas.openxmlformats.org/drawingml/2006/main">
+              <a:graphicData uri="http://schemas.openxmlformats.org/drawingml/2006/picture">
+                <pic:pic xmlns:pic="http://schemas.openxmlformats.org/drawingml/2006/picture">
+                  <pic:nvPicPr>
+                    <pic:cNvPr id="1024168850" name="Picture 1" descr="A diagram of a queue data structure&#10;&#10;Description automatically generated"/>
+                    <pic:cNvPicPr/>
+                  </pic:nvPicPr>
+                  <pic:blipFill>
+                    <a:blip r:embed="rId21"/>
+                    <a:stretch>
+                      <a:fillRect/>
+                    </a:stretch>
+                  </pic:blipFill>
+                  <pic:spPr>
+                    <a:xfrm>
+                      <a:off x="0" y="0"/>
+                      <a:ext cx="5731510" cy="4099560"/>
+                    </a:xfrm>
+                    <a:prstGeom prst="rect">
+                      <a:avLst/>
+                    </a:prstGeom>
+                  </pic:spPr>
+                </pic:pic>
+              </a:graphicData>
+            </a:graphic>
+          </wp:inline>
+        </w:drawing>
+      </w:r>
+    </w:p>
+    <w:p>
+      <w:pPr>
+        <w:rPr>
+          <w:b/>
+          <w:bCs/>
+        </w:rPr>
+      </w:pPr>
+      <w:r>
+        <w:rPr>
+          <w:b/>
+          <w:bCs/>
+          <w:u w:val="single"/>
+        </w:rPr>
+        <w:t>Advantages of Queue Data Structure:</w:t>
+      </w:r>
+    </w:p>
+    <w:p>
+      <w:pPr>
+        <w:numPr>
+          <w:ilvl w:val="0"/>
+          <w:numId w:val="67"/>
+        </w:numPr>
+      </w:pPr>
+      <w:r>
+        <w:t>A large amount of data can be managed efficiently with ease.</w:t>
+      </w:r>
+    </w:p>
+    <w:p>
+      <w:pPr>
+        <w:numPr>
+          <w:ilvl w:val="0"/>
+          <w:numId w:val="68"/>
+        </w:numPr>
+      </w:pPr>
+      <w:r>
+        <w:t>Operations such as insertion and deletion can be performed with ease as it follows the first in first out rule.</w:t>
+      </w:r>
+    </w:p>
+    <w:p>
+      <w:pPr>
+        <w:numPr>
+          <w:ilvl w:val="0"/>
+          <w:numId w:val="69"/>
+        </w:numPr>
+      </w:pPr>
+      <w:r>
+        <w:t>Queues are useful when a particular service is used by multiple consumers.</w:t>
+      </w:r>
+    </w:p>
+    <w:p>
+      <w:pPr>
+        <w:numPr>
+          <w:ilvl w:val="0"/>
+          <w:numId w:val="70"/>
+        </w:numPr>
+      </w:pPr>
+      <w:r>
+        <w:t>Queues are fast in speed for data inter-process communication.</w:t>
+      </w:r>
+    </w:p>
+    <w:p>
+      <w:pPr>
+        <w:numPr>
+          <w:ilvl w:val="0"/>
+          <w:numId w:val="71"/>
+        </w:numPr>
+      </w:pPr>
+      <w:r>
+        <w:t>Queues can be used in the implementation of other data structures.</w:t>
+      </w:r>
+    </w:p>
+    <w:p>
+      <w:pPr>
+        <w:rPr>
+          <w:b/>
+          <w:bCs/>
+        </w:rPr>
+      </w:pPr>
+      <w:r>
+        <w:rPr>
+          <w:b/>
+          <w:bCs/>
+          <w:u w:val="single"/>
+        </w:rPr>
+        <w:t>Disadvantages of Queue Data Structure:</w:t>
+      </w:r>
+    </w:p>
+    <w:p>
+      <w:pPr>
+        <w:numPr>
+          <w:ilvl w:val="0"/>
+          <w:numId w:val="72"/>
+        </w:numPr>
+      </w:pPr>
+      <w:r>
+        <w:t>The operations such as insertion and deletion of elements from the middle are time consuming.</w:t>
+      </w:r>
+    </w:p>
+    <w:p>
+      <w:pPr>
+        <w:numPr>
+          <w:ilvl w:val="0"/>
+          <w:numId w:val="73"/>
+        </w:numPr>
+      </w:pPr>
+      <w:r>
+        <w:t>Searching an element takes O(N) time.</w:t>
+      </w:r>
+    </w:p>
+    <w:p>
+      <w:pPr>
+        <w:numPr>
+          <w:ilvl w:val="0"/>
+          <w:numId w:val="74"/>
+        </w:numPr>
+      </w:pPr>
+      <w:r>
+        <w:t>Maximum size of a queue must be defined prior in case of array implementation.</w:t>
+      </w:r>
+    </w:p>
+    <w:p/>
+    <w:p>
+      <w:pPr>
+        <w:rPr>
+          <w:b/>
+          <w:bCs/>
+          <w:u w:val="single"/>
+        </w:rPr>
+      </w:pPr>
+      <w:r>
+        <w:rPr>
+          <w:b/>
+          <w:bCs/>
+          <w:u w:val="single"/>
+        </w:rPr>
+        <w:t>Basic Operations in Queue Data Structure:</w:t>
+      </w:r>
+    </w:p>
+    <w:p>
+      <w:pPr>
+        <w:pStyle w:val="ListParagraph"/>
+        <w:numPr>
+          <w:ilvl w:val="0"/>
+          <w:numId w:val="66"/>
+        </w:numPr>
+      </w:pPr>
+      <w:r>
+        <w:t>Constructor</w:t>
+      </w:r>
+    </w:p>
+    <w:p>
+      <w:pPr>
+        <w:pStyle w:val="ListParagraph"/>
+        <w:numPr>
+          <w:ilvl w:val="0"/>
+          <w:numId w:val="66"/>
+        </w:numPr>
+      </w:pPr>
+      <w:r>
+        <w:t>Destructor</w:t>
+      </w:r>
+    </w:p>
+    <w:p>
+      <w:pPr>
+        <w:pStyle w:val="ListParagraph"/>
+        <w:numPr>
+          <w:ilvl w:val="0"/>
+          <w:numId w:val="66"/>
+        </w:numPr>
+      </w:pPr>
+      <w:proofErr w:type="gramStart"/>
+      <w:r>
+        <w:lastRenderedPageBreak/>
+        <w:t>enqueue(</w:t>
+      </w:r>
+      <w:proofErr w:type="gramEnd"/>
+      <w:r>
+        <w:t>): Adds (or stores) an element to the end of the queue.</w:t>
+      </w:r>
+    </w:p>
+    <w:p>
+      <w:pPr>
+        <w:pStyle w:val="ListParagraph"/>
+        <w:numPr>
+          <w:ilvl w:val="0"/>
+          <w:numId w:val="66"/>
+        </w:numPr>
+      </w:pPr>
+      <w:proofErr w:type="gramStart"/>
+      <w:r>
+        <w:t>d</w:t>
+      </w:r>
+      <w:r>
+        <w:t>equeue</w:t>
+      </w:r>
+      <w:r>
+        <w:t>(</w:t>
+      </w:r>
+      <w:proofErr w:type="gramEnd"/>
+      <w:r>
+        <w:t>)</w:t>
+      </w:r>
+      <w:r>
+        <w:t>: Removal of elements from the queue.</w:t>
+      </w:r>
+    </w:p>
+    <w:p>
+      <w:pPr>
+        <w:pStyle w:val="ListParagraph"/>
+        <w:numPr>
+          <w:ilvl w:val="0"/>
+          <w:numId w:val="66"/>
+        </w:numPr>
+      </w:pPr>
+      <w:proofErr w:type="gramStart"/>
+      <w:r>
+        <w:t>peek(</w:t>
+      </w:r>
+      <w:proofErr w:type="gramEnd"/>
+      <w:r>
+        <w:t>)</w:t>
+      </w:r>
+      <w:r>
+        <w:t xml:space="preserve"> or </w:t>
+      </w:r>
+      <w:proofErr w:type="spellStart"/>
+      <w:r>
+        <w:t>getFront</w:t>
+      </w:r>
+      <w:proofErr w:type="spellEnd"/>
+      <w:r>
+        <w:t>()</w:t>
+      </w:r>
+      <w:r>
+        <w:t>: Acquires the data element available at the front node of the queue without deleting it.</w:t>
+      </w:r>
+    </w:p>
+    <w:p>
+      <w:pPr>
+        <w:pStyle w:val="ListParagraph"/>
+        <w:numPr>
+          <w:ilvl w:val="0"/>
+          <w:numId w:val="66"/>
+        </w:numPr>
+      </w:pPr>
+      <w:proofErr w:type="spellStart"/>
+      <w:proofErr w:type="gramStart"/>
+      <w:r>
+        <w:t>getRear</w:t>
+      </w:r>
+      <w:proofErr w:type="spellEnd"/>
+      <w:r>
+        <w:t>(</w:t>
+      </w:r>
+      <w:proofErr w:type="gramEnd"/>
+      <w:r>
+        <w:t>):</w:t>
+      </w:r>
+      <w:r>
+        <w:t xml:space="preserve"> This operation returns the element at the rear end without removing it.</w:t>
+      </w:r>
+    </w:p>
+    <w:p>
+      <w:pPr>
+        <w:pStyle w:val="ListParagraph"/>
+        <w:numPr>
+          <w:ilvl w:val="0"/>
+          <w:numId w:val="66"/>
+        </w:numPr>
+      </w:pPr>
+      <w:proofErr w:type="spellStart"/>
+      <w:r>
+        <w:t>isEmpty</w:t>
+      </w:r>
+      <w:proofErr w:type="spellEnd"/>
+      <w:r>
+        <w:t>: Checks if the queue is empty.</w:t>
+      </w:r>
+    </w:p>
+    <w:p/>
+    <w:p>
+      <w:pPr>
+        <w:pStyle w:val="Heading2"/>
+      </w:pPr>
+      <w:bookmarkStart w:id="24" w:name="_Toc181110506"/>
+      <w:r>
+        <w:t>Constructor:</w:t>
+      </w:r>
+      <w:bookmarkEnd w:id="24"/>
+    </w:p>
+    <w:p>
+      <w:r>
+        <w:t>Constructor</w:t>
+      </w:r>
+      <w:r>
+        <w:t xml:space="preserve"> just sets </w:t>
+      </w:r>
+      <w:r>
+        <w:t xml:space="preserve">front and rear pointers </w:t>
+      </w:r>
+      <w:r>
+        <w:t xml:space="preserve">to be </w:t>
+      </w:r>
+      <w:proofErr w:type="spellStart"/>
+      <w:r>
+        <w:t>nullptr</w:t>
+      </w:r>
+      <w:proofErr w:type="spellEnd"/>
+    </w:p>
+    <w:p>
+      <w:r>
+        <w:t xml:space="preserve">        Time Complexity: </w:t>
+      </w:r>
+      <w:proofErr w:type="gramStart"/>
+      <w:r>
+        <w:t>O(</w:t>
+      </w:r>
+      <w:proofErr w:type="gramEnd"/>
+      <w:r>
+        <w:t>1)</w:t>
+      </w:r>
+    </w:p>
+    <w:p>
+      <w:r>
+        <w:t xml:space="preserve">        Space Complexity: </w:t>
+      </w:r>
+      <w:proofErr w:type="gramStart"/>
+      <w:r>
+        <w:t>O(</w:t>
+      </w:r>
+      <w:proofErr w:type="gramEnd"/>
+      <w:r>
+        <w:t>1)</w:t>
+      </w:r>
+    </w:p>
+    <w:p>
+      <w:pPr>
+        <w:shd w:val="clear" w:color="auto" w:fill="1F1F1F"/>
+        <w:spacing w:after="0" w:line="285" w:lineRule="atLeast"/>
+        <w:rPr>
+          <w:rFonts w:ascii="Consolas" w:eastAsia="Times New Roman" w:hAnsi="Consolas"/>
+          <w:color w:val="CCCCCC"/>
+          <w:sz w:val="21"/>
+          <w:szCs w:val="21"/>
+          <w:lang w:eastAsia="en-SG"/>
+        </w:rPr>
+      </w:pPr>
+      <w:r>
+        <w:rPr>
+          <w:rFonts w:ascii="Consolas" w:eastAsia="Times New Roman" w:hAnsi="Consolas"/>
+          <w:color w:val="CCCCCC"/>
+          <w:sz w:val="21"/>
+          <w:szCs w:val="21"/>
+          <w:lang w:eastAsia="en-SG"/>
+        </w:rPr>
+        <w:t xml:space="preserve">  </w:t>
+      </w:r>
+      <w:proofErr w:type="gramStart"/>
+      <w:r>
+        <w:rPr>
+          <w:rFonts w:ascii="Consolas" w:eastAsia="Times New Roman" w:hAnsi="Consolas"/>
+          <w:color w:val="DCDCAA"/>
+          <w:sz w:val="21"/>
+          <w:szCs w:val="21"/>
+          <w:lang w:eastAsia="en-SG"/>
+        </w:rPr>
+        <w:t>Queue</w:t>
+      </w:r>
+      <w:r>
+        <w:rPr>
+          <w:rFonts w:ascii="Consolas" w:eastAsia="Times New Roman" w:hAnsi="Consolas"/>
+          <w:color w:val="CCCCCC"/>
+          <w:sz w:val="21"/>
+          <w:szCs w:val="21"/>
+          <w:lang w:eastAsia="en-SG"/>
+        </w:rPr>
+        <w:t>(</w:t>
+      </w:r>
+      <w:proofErr w:type="gramEnd"/>
+      <w:r>
+        <w:rPr>
+          <w:rFonts w:ascii="Consolas" w:eastAsia="Times New Roman" w:hAnsi="Consolas"/>
+          <w:color w:val="CCCCCC"/>
+          <w:sz w:val="21"/>
+          <w:szCs w:val="21"/>
+          <w:lang w:eastAsia="en-SG"/>
+        </w:rPr>
+        <w:t xml:space="preserve">) { </w:t>
+      </w:r>
+    </w:p>
+    <w:p>
+      <w:pPr>
+        <w:shd w:val="clear" w:color="auto" w:fill="1F1F1F"/>
+        <w:spacing w:after="0" w:line="285" w:lineRule="atLeast"/>
+        <w:rPr>
+          <w:rFonts w:ascii="Consolas" w:eastAsia="Times New Roman" w:hAnsi="Consolas"/>
+          <w:color w:val="CCCCCC"/>
+          <w:sz w:val="21"/>
+          <w:szCs w:val="21"/>
+          <w:lang w:eastAsia="en-SG"/>
+        </w:rPr>
+      </w:pPr>
+      <w:r>
+        <w:rPr>
+          <w:rFonts w:ascii="Consolas" w:eastAsia="Times New Roman" w:hAnsi="Consolas"/>
+          <w:color w:val="CCCCCC"/>
+          <w:sz w:val="21"/>
+          <w:szCs w:val="21"/>
+          <w:lang w:eastAsia="en-SG"/>
+        </w:rPr>
+        <w:t xml:space="preserve">        </w:t>
+      </w:r>
+      <w:r>
+        <w:rPr>
+          <w:rFonts w:ascii="Consolas" w:eastAsia="Times New Roman" w:hAnsi="Consolas"/>
+          <w:color w:val="9CDCFE"/>
+          <w:sz w:val="21"/>
+          <w:szCs w:val="21"/>
+          <w:lang w:eastAsia="en-SG"/>
+        </w:rPr>
+        <w:t>front</w:t>
+      </w:r>
+      <w:r>
+        <w:rPr>
+          <w:rFonts w:ascii="Consolas" w:eastAsia="Times New Roman" w:hAnsi="Consolas"/>
+          <w:color w:val="CCCCCC"/>
+          <w:sz w:val="21"/>
+          <w:szCs w:val="21"/>
+          <w:lang w:eastAsia="en-SG"/>
+        </w:rPr>
+        <w:t xml:space="preserve"> </w:t>
+      </w:r>
+      <w:r>
+        <w:rPr>
+          <w:rFonts w:ascii="Consolas" w:eastAsia="Times New Roman" w:hAnsi="Consolas"/>
+          <w:color w:val="D4D4D4"/>
+          <w:sz w:val="21"/>
+          <w:szCs w:val="21"/>
+          <w:lang w:eastAsia="en-SG"/>
+        </w:rPr>
+        <w:t>=</w:t>
+      </w:r>
+      <w:r>
+        <w:rPr>
+          <w:rFonts w:ascii="Consolas" w:eastAsia="Times New Roman" w:hAnsi="Consolas"/>
+          <w:color w:val="CCCCCC"/>
+          <w:sz w:val="21"/>
+          <w:szCs w:val="21"/>
+          <w:lang w:eastAsia="en-SG"/>
+        </w:rPr>
+        <w:t xml:space="preserve"> </w:t>
+      </w:r>
+      <w:r>
+        <w:rPr>
+          <w:rFonts w:ascii="Consolas" w:eastAsia="Times New Roman" w:hAnsi="Consolas"/>
+          <w:color w:val="9CDCFE"/>
+          <w:sz w:val="21"/>
+          <w:szCs w:val="21"/>
+          <w:lang w:eastAsia="en-SG"/>
+        </w:rPr>
+        <w:t>rear</w:t>
+      </w:r>
+      <w:r>
+        <w:rPr>
+          <w:rFonts w:ascii="Consolas" w:eastAsia="Times New Roman" w:hAnsi="Consolas"/>
+          <w:color w:val="CCCCCC"/>
+          <w:sz w:val="21"/>
+          <w:szCs w:val="21"/>
+          <w:lang w:eastAsia="en-SG"/>
+        </w:rPr>
+        <w:t xml:space="preserve"> </w:t>
+      </w:r>
+      <w:r>
+        <w:rPr>
+          <w:rFonts w:ascii="Consolas" w:eastAsia="Times New Roman" w:hAnsi="Consolas"/>
+          <w:color w:val="D4D4D4"/>
+          <w:sz w:val="21"/>
+          <w:szCs w:val="21"/>
+          <w:lang w:eastAsia="en-SG"/>
+        </w:rPr>
+        <w:t>=</w:t>
+      </w:r>
+      <w:r>
+        <w:rPr>
+          <w:rFonts w:ascii="Consolas" w:eastAsia="Times New Roman" w:hAnsi="Consolas"/>
+          <w:color w:val="CCCCCC"/>
+          <w:sz w:val="21"/>
+          <w:szCs w:val="21"/>
+          <w:lang w:eastAsia="en-SG"/>
+        </w:rPr>
+        <w:t xml:space="preserve"> </w:t>
+      </w:r>
+      <w:proofErr w:type="spellStart"/>
+      <w:proofErr w:type="gramStart"/>
+      <w:r>
+        <w:rPr>
+          <w:rFonts w:ascii="Consolas" w:eastAsia="Times New Roman" w:hAnsi="Consolas"/>
+          <w:color w:val="569CD6"/>
+          <w:sz w:val="21"/>
+          <w:szCs w:val="21"/>
+          <w:lang w:eastAsia="en-SG"/>
+        </w:rPr>
+        <w:t>nullptr</w:t>
+      </w:r>
+      <w:proofErr w:type="spellEnd"/>
+      <w:r>
+        <w:rPr>
+          <w:rFonts w:ascii="Consolas" w:eastAsia="Times New Roman" w:hAnsi="Consolas"/>
+          <w:color w:val="CCCCCC"/>
+          <w:sz w:val="21"/>
+          <w:szCs w:val="21"/>
+          <w:lang w:eastAsia="en-SG"/>
+        </w:rPr>
+        <w:t>;</w:t>
+      </w:r>
+      <w:proofErr w:type="gramEnd"/>
+      <w:r>
+        <w:rPr>
+          <w:rFonts w:ascii="Consolas" w:eastAsia="Times New Roman" w:hAnsi="Consolas"/>
+          <w:color w:val="CCCCCC"/>
+          <w:sz w:val="21"/>
+          <w:szCs w:val="21"/>
+          <w:lang w:eastAsia="en-SG"/>
+        </w:rPr>
+        <w:t xml:space="preserve"> </w:t>
+      </w:r>
+    </w:p>
+    <w:p>
+      <w:pPr>
+        <w:shd w:val="clear" w:color="auto" w:fill="1F1F1F"/>
+        <w:spacing w:after="0" w:line="285" w:lineRule="atLeast"/>
+        <w:rPr>
+          <w:rFonts w:ascii="Consolas" w:eastAsia="Times New Roman" w:hAnsi="Consolas"/>
+          <w:color w:val="CCCCCC"/>
+          <w:sz w:val="21"/>
+          <w:szCs w:val="21"/>
+          <w:lang w:eastAsia="en-SG"/>
+        </w:rPr>
+      </w:pPr>
+      <w:r>
+        <w:rPr>
+          <w:rFonts w:ascii="Consolas" w:eastAsia="Times New Roman" w:hAnsi="Consolas"/>
+          <w:color w:val="CCCCCC"/>
+          <w:sz w:val="21"/>
+          <w:szCs w:val="21"/>
+          <w:lang w:eastAsia="en-SG"/>
+        </w:rPr>
+        <w:t>    }</w:t>
+      </w:r>
+    </w:p>
+    <w:p/>
+    <w:p>
+      <w:pPr>
+        <w:pStyle w:val="Heading2"/>
+      </w:pPr>
+      <w:bookmarkStart w:id="25" w:name="_Toc181110507"/>
+      <w:r>
+        <w:t>Destructor:</w:t>
+      </w:r>
+      <w:bookmarkEnd w:id="25"/>
+    </w:p>
+    <w:p>
+      <w:r>
+        <w:t>Cleans up all dynamically allocated nodes to prevent memory leaks when Queue object is destroyed</w:t>
+      </w:r>
+    </w:p>
+    <w:p>
+      <w:r>
+        <w:t>Calls dequeue in a while loop</w:t>
+      </w:r>
+    </w:p>
+    <w:p>
+      <w:r>
+        <w:t xml:space="preserve">        Time Complexity: O(n), where n is the number of nodes in the queue.</w:t>
+      </w:r>
+    </w:p>
+    <w:p>
+      <w:r>
+        <w:t xml:space="preserve">        Space Complexity: </w:t>
+      </w:r>
+      <w:proofErr w:type="gramStart"/>
+      <w:r>
+        <w:t>O(</w:t>
+      </w:r>
+      <w:proofErr w:type="gramEnd"/>
+      <w:r>
+        <w:t>1)</w:t>
+      </w:r>
+    </w:p>
+    <w:p>
+      <w:pPr>
+        <w:shd w:val="clear" w:color="auto" w:fill="1F1F1F"/>
+        <w:spacing w:after="0" w:line="285" w:lineRule="atLeast"/>
+        <w:rPr>
+          <w:rFonts w:ascii="Consolas" w:eastAsia="Times New Roman" w:hAnsi="Consolas"/>
+          <w:color w:val="CCCCCC"/>
+          <w:sz w:val="21"/>
+          <w:szCs w:val="21"/>
+          <w:lang w:eastAsia="en-SG"/>
+        </w:rPr>
+      </w:pPr>
+      <w:r>
+        <w:rPr>
+          <w:rFonts w:ascii="Consolas" w:eastAsia="Times New Roman" w:hAnsi="Consolas"/>
+          <w:color w:val="CCCCCC"/>
+          <w:sz w:val="21"/>
+          <w:szCs w:val="21"/>
+          <w:lang w:eastAsia="en-SG"/>
+        </w:rPr>
+        <w:t xml:space="preserve">    </w:t>
+      </w:r>
+      <w:r>
+        <w:rPr>
+          <w:rFonts w:ascii="Consolas" w:eastAsia="Times New Roman" w:hAnsi="Consolas"/>
+          <w:color w:val="DCDCAA"/>
+          <w:sz w:val="21"/>
+          <w:szCs w:val="21"/>
+          <w:lang w:eastAsia="en-SG"/>
+        </w:rPr>
+        <w:t>~</w:t>
+      </w:r>
+      <w:proofErr w:type="gramStart"/>
+      <w:r>
+        <w:rPr>
+          <w:rFonts w:ascii="Consolas" w:eastAsia="Times New Roman" w:hAnsi="Consolas"/>
+          <w:color w:val="DCDCAA"/>
+          <w:sz w:val="21"/>
+          <w:szCs w:val="21"/>
+          <w:lang w:eastAsia="en-SG"/>
+        </w:rPr>
+        <w:t>Queue</w:t>
+      </w:r>
+      <w:r>
+        <w:rPr>
+          <w:rFonts w:ascii="Consolas" w:eastAsia="Times New Roman" w:hAnsi="Consolas"/>
+          <w:color w:val="CCCCCC"/>
+          <w:sz w:val="21"/>
+          <w:szCs w:val="21"/>
+          <w:lang w:eastAsia="en-SG"/>
+        </w:rPr>
+        <w:t>(</w:t>
+      </w:r>
+      <w:proofErr w:type="gramEnd"/>
+      <w:r>
+        <w:rPr>
+          <w:rFonts w:ascii="Consolas" w:eastAsia="Times New Roman" w:hAnsi="Consolas"/>
+          <w:color w:val="CCCCCC"/>
+          <w:sz w:val="21"/>
+          <w:szCs w:val="21"/>
+          <w:lang w:eastAsia="en-SG"/>
+        </w:rPr>
+        <w:t>) {</w:t>
+      </w:r>
+    </w:p>
+    <w:p>
+      <w:pPr>
+        <w:shd w:val="clear" w:color="auto" w:fill="1F1F1F"/>
+        <w:spacing w:after="0" w:line="285" w:lineRule="atLeast"/>
+        <w:rPr>
+          <w:rFonts w:ascii="Consolas" w:eastAsia="Times New Roman" w:hAnsi="Consolas"/>
+          <w:color w:val="CCCCCC"/>
+          <w:sz w:val="21"/>
+          <w:szCs w:val="21"/>
+          <w:lang w:eastAsia="en-SG"/>
+        </w:rPr>
+      </w:pPr>
+      <w:r>
+        <w:rPr>
+          <w:rFonts w:ascii="Consolas" w:eastAsia="Times New Roman" w:hAnsi="Consolas"/>
+          <w:color w:val="CCCCCC"/>
+          <w:sz w:val="21"/>
+          <w:szCs w:val="21"/>
+          <w:lang w:eastAsia="en-SG"/>
+        </w:rPr>
+        <w:t xml:space="preserve">        </w:t>
+      </w:r>
+      <w:r>
+        <w:rPr>
+          <w:rFonts w:ascii="Consolas" w:eastAsia="Times New Roman" w:hAnsi="Consolas"/>
+          <w:color w:val="C586C0"/>
+          <w:sz w:val="21"/>
+          <w:szCs w:val="21"/>
+          <w:lang w:eastAsia="en-SG"/>
+        </w:rPr>
+        <w:t>while</w:t>
+      </w:r>
+      <w:r>
+        <w:rPr>
+          <w:rFonts w:ascii="Consolas" w:eastAsia="Times New Roman" w:hAnsi="Consolas"/>
+          <w:color w:val="CCCCCC"/>
+          <w:sz w:val="21"/>
+          <w:szCs w:val="21"/>
+          <w:lang w:eastAsia="en-SG"/>
+        </w:rPr>
+        <w:t xml:space="preserve"> </w:t>
+      </w:r>
+      <w:proofErr w:type="gramStart"/>
+      <w:r>
+        <w:rPr>
+          <w:rFonts w:ascii="Consolas" w:eastAsia="Times New Roman" w:hAnsi="Consolas"/>
+          <w:color w:val="CCCCCC"/>
+          <w:sz w:val="21"/>
+          <w:szCs w:val="21"/>
+          <w:lang w:eastAsia="en-SG"/>
+        </w:rPr>
+        <w:t>(</w:t>
+      </w:r>
+      <w:r>
+        <w:rPr>
+          <w:rFonts w:ascii="Consolas" w:eastAsia="Times New Roman" w:hAnsi="Consolas"/>
+          <w:color w:val="D4D4D4"/>
+          <w:sz w:val="21"/>
+          <w:szCs w:val="21"/>
+          <w:lang w:eastAsia="en-SG"/>
+        </w:rPr>
+        <w:t>!</w:t>
+      </w:r>
+      <w:proofErr w:type="spellStart"/>
+      <w:r>
+        <w:rPr>
+          <w:rFonts w:ascii="Consolas" w:eastAsia="Times New Roman" w:hAnsi="Consolas"/>
+          <w:color w:val="DCDCAA"/>
+          <w:sz w:val="21"/>
+          <w:szCs w:val="21"/>
+          <w:lang w:eastAsia="en-SG"/>
+        </w:rPr>
+        <w:t>isEmpty</w:t>
+      </w:r>
+      <w:proofErr w:type="spellEnd"/>
+      <w:proofErr w:type="gramEnd"/>
+      <w:r>
+        <w:rPr>
+          <w:rFonts w:ascii="Consolas" w:eastAsia="Times New Roman" w:hAnsi="Consolas"/>
+          <w:color w:val="CCCCCC"/>
+          <w:sz w:val="21"/>
+          <w:szCs w:val="21"/>
+          <w:lang w:eastAsia="en-SG"/>
+        </w:rPr>
+        <w:t>()) {</w:t>
+      </w:r>
+    </w:p>
+    <w:p>
+      <w:pPr>
+        <w:shd w:val="clear" w:color="auto" w:fill="1F1F1F"/>
+        <w:spacing w:after="0" w:line="285" w:lineRule="atLeast"/>
+        <w:rPr>
+          <w:rFonts w:ascii="Consolas" w:eastAsia="Times New Roman" w:hAnsi="Consolas"/>
+          <w:color w:val="CCCCCC"/>
+          <w:sz w:val="21"/>
+          <w:szCs w:val="21"/>
+          <w:lang w:eastAsia="en-SG"/>
+        </w:rPr>
+      </w:pPr>
+      <w:r>
+        <w:rPr>
+          <w:rFonts w:ascii="Consolas" w:eastAsia="Times New Roman" w:hAnsi="Consolas"/>
+          <w:color w:val="CCCCCC"/>
+          <w:sz w:val="21"/>
+          <w:szCs w:val="21"/>
+          <w:lang w:eastAsia="en-SG"/>
+        </w:rPr>
+        <w:t xml:space="preserve">            </w:t>
+      </w:r>
+      <w:proofErr w:type="gramStart"/>
+      <w:r>
+        <w:rPr>
+          <w:rFonts w:ascii="Consolas" w:eastAsia="Times New Roman" w:hAnsi="Consolas"/>
+          <w:color w:val="DCDCAA"/>
+          <w:sz w:val="21"/>
+          <w:szCs w:val="21"/>
+          <w:lang w:eastAsia="en-SG"/>
+        </w:rPr>
+        <w:t>dequeue</w:t>
+      </w:r>
+      <w:r>
+        <w:rPr>
+          <w:rFonts w:ascii="Consolas" w:eastAsia="Times New Roman" w:hAnsi="Consolas"/>
+          <w:color w:val="CCCCCC"/>
+          <w:sz w:val="21"/>
+          <w:szCs w:val="21"/>
+          <w:lang w:eastAsia="en-SG"/>
+        </w:rPr>
+        <w:t>(</w:t>
+      </w:r>
+      <w:proofErr w:type="gramEnd"/>
+      <w:r>
+        <w:rPr>
+          <w:rFonts w:ascii="Consolas" w:eastAsia="Times New Roman" w:hAnsi="Consolas"/>
+          <w:color w:val="CCCCCC"/>
+          <w:sz w:val="21"/>
+          <w:szCs w:val="21"/>
+          <w:lang w:eastAsia="en-SG"/>
+        </w:rPr>
+        <w:t>);</w:t>
+      </w:r>
+      <w:r>
+        <w:rPr>
+          <w:rFonts w:ascii="Consolas" w:eastAsia="Times New Roman" w:hAnsi="Consolas"/>
+          <w:color w:val="6A9955"/>
+          <w:sz w:val="21"/>
+          <w:szCs w:val="21"/>
+          <w:lang w:eastAsia="en-SG"/>
+        </w:rPr>
+        <w:t xml:space="preserve">  // Continuously dequeue until the queue is empty, ensuring all nodes are deleted</w:t>
+      </w:r>
+    </w:p>
+    <w:p>
+      <w:pPr>
+        <w:shd w:val="clear" w:color="auto" w:fill="1F1F1F"/>
+        <w:spacing w:after="0" w:line="285" w:lineRule="atLeast"/>
+        <w:rPr>
+          <w:rFonts w:ascii="Consolas" w:eastAsia="Times New Roman" w:hAnsi="Consolas"/>
+          <w:color w:val="CCCCCC"/>
+          <w:sz w:val="21"/>
+          <w:szCs w:val="21"/>
+          <w:lang w:eastAsia="en-SG"/>
+        </w:rPr>
+      </w:pPr>
+      <w:r>
+        <w:rPr>
+          <w:rFonts w:ascii="Consolas" w:eastAsia="Times New Roman" w:hAnsi="Consolas"/>
+          <w:color w:val="CCCCCC"/>
+          <w:sz w:val="21"/>
+          <w:szCs w:val="21"/>
+          <w:lang w:eastAsia="en-SG"/>
+        </w:rPr>
+        <w:t>        }</w:t>
+      </w:r>
+    </w:p>
+    <w:p>
+      <w:pPr>
+        <w:shd w:val="clear" w:color="auto" w:fill="1F1F1F"/>
+        <w:spacing w:after="0" w:line="285" w:lineRule="atLeast"/>
+        <w:rPr>
+          <w:rFonts w:ascii="Consolas" w:eastAsia="Times New Roman" w:hAnsi="Consolas"/>
+          <w:color w:val="CCCCCC"/>
+          <w:sz w:val="21"/>
+          <w:szCs w:val="21"/>
+          <w:lang w:eastAsia="en-SG"/>
+        </w:rPr>
+      </w:pPr>
+      <w:r>
+        <w:rPr>
+          <w:rFonts w:ascii="Consolas" w:eastAsia="Times New Roman" w:hAnsi="Consolas"/>
+          <w:color w:val="CCCCCC"/>
+          <w:sz w:val="21"/>
+          <w:szCs w:val="21"/>
+          <w:lang w:eastAsia="en-SG"/>
+        </w:rPr>
+        <w:t>    }</w:t>
+      </w:r>
+    </w:p>
+    <w:p/>
+    <w:p/>
+    <w:p/>
+    <w:p/>
+    <w:p/>
+    <w:p/>
+    <w:p/>
+    <w:p/>
+    <w:p>
+      <w:pPr>
+        <w:pStyle w:val="Heading2"/>
+      </w:pPr>
+      <w:bookmarkStart w:id="26" w:name="_Toc181110508"/>
+      <w:r>
+        <w:t>Enqueue:</w:t>
+      </w:r>
+      <w:bookmarkEnd w:id="26"/>
+    </w:p>
+    <w:p>
+      <w:r>
+        <w:t>Adds a node to the back of the queue</w:t>
+      </w:r>
+    </w:p>
+    <w:p>
+      <w:r>
+        <w:t xml:space="preserve">        Time Complexity: </w:t>
+      </w:r>
+      <w:proofErr w:type="gramStart"/>
+      <w:r>
+        <w:t>O(</w:t>
+      </w:r>
+      <w:proofErr w:type="gramEnd"/>
+      <w:r>
+        <w:t>1) - Constant time as it only adds a single node at the end.</w:t>
+      </w:r>
+    </w:p>
+    <w:p>
+      <w:r>
+        <w:t xml:space="preserve">        Space Complexity: </w:t>
+      </w:r>
+      <w:proofErr w:type="gramStart"/>
+      <w:r>
+        <w:t>O(</w:t>
+      </w:r>
+      <w:proofErr w:type="gramEnd"/>
+      <w:r>
+        <w:t>1) - Allocates space for one new node regardless of queue size.</w:t>
+      </w:r>
+    </w:p>
+    <w:p>
+      <w:pPr>
+        <w:rPr>
+          <w:noProof/>
+        </w:rPr>
+      </w:pPr>
+      <w:r>
+        <w:drawing>
+          <wp:inline distT="0" distB="0" distL="0" distR="0" wp14:anchorId="39F6E72C" wp14:editId="61ED63DE">
+            <wp:extent cx="2682743" cy="2682743"/>
+            <wp:effectExtent l="0" t="0" r="3810" b="3810"/>
+            <wp:docPr id="1135829782" name="Picture 1" descr="A diagram of a number&#10;&#10;Description automatically generated"/>
+            <wp:cNvGraphicFramePr>
+              <a:graphicFrameLocks xmlns:a="http://schemas.openxmlformats.org/drawingml/2006/main" noChangeAspect="1"/>
+            </wp:cNvGraphicFramePr>
+            <a:graphic xmlns:a="http://schemas.openxmlformats.org/drawingml/2006/main">
+              <a:graphicData uri="http://schemas.openxmlformats.org/drawingml/2006/picture">
+                <pic:pic xmlns:pic="http://schemas.openxmlformats.org/drawingml/2006/picture">
+                  <pic:nvPicPr>
+                    <pic:cNvPr id="1135829782" name="Picture 1" descr="A diagram of a number&#10;&#10;Description automatically generated"/>
+                    <pic:cNvPicPr/>
+                  </pic:nvPicPr>
+                  <pic:blipFill>
+                    <a:blip r:embed="rId22"/>
+                    <a:stretch>
+                      <a:fillRect/>
+                    </a:stretch>
+                  </pic:blipFill>
+                  <pic:spPr>
+                    <a:xfrm>
+                      <a:off x="0" y="0"/>
+                      <a:ext cx="2689651" cy="2689651"/>
+                    </a:xfrm>
+                    <a:prstGeom prst="rect">
+                      <a:avLst/>
+                    </a:prstGeom>
+                  </pic:spPr>
+                </pic:pic>
+              </a:graphicData>
+            </a:graphic>
+          </wp:inline>
+        </w:drawing>
+      </w:r>
+      <w:r>
+        <w:rPr>
+          <w:noProof/>
+        </w:rPr>
+        <w:t xml:space="preserve"> </w:t>
+      </w:r>
+      <w:r>
+        <w:drawing>
+          <wp:inline distT="0" distB="0" distL="0" distR="0" wp14:anchorId="55E0D3A1" wp14:editId="1D969C34">
+            <wp:extent cx="2682815" cy="2682815"/>
+            <wp:effectExtent l="0" t="0" r="3810" b="3810"/>
+            <wp:docPr id="114032747" name="Picture 1" descr="A diagram of a number&#10;&#10;Description automatically generated"/>
+            <wp:cNvGraphicFramePr>
+              <a:graphicFrameLocks xmlns:a="http://schemas.openxmlformats.org/drawingml/2006/main" noChangeAspect="1"/>
+            </wp:cNvGraphicFramePr>
+            <a:graphic xmlns:a="http://schemas.openxmlformats.org/drawingml/2006/main">
+              <a:graphicData uri="http://schemas.openxmlformats.org/drawingml/2006/picture">
+                <pic:pic xmlns:pic="http://schemas.openxmlformats.org/drawingml/2006/picture">
+                  <pic:nvPicPr>
+                    <pic:cNvPr id="114032747" name="Picture 1" descr="A diagram of a number&#10;&#10;Description automatically generated"/>
+                    <pic:cNvPicPr/>
+                  </pic:nvPicPr>
+                  <pic:blipFill>
+                    <a:blip r:embed="rId23"/>
+                    <a:stretch>
+                      <a:fillRect/>
+                    </a:stretch>
+                  </pic:blipFill>
+                  <pic:spPr>
+                    <a:xfrm>
+                      <a:off x="0" y="0"/>
+                      <a:ext cx="2693305" cy="2693305"/>
+                    </a:xfrm>
+                    <a:prstGeom prst="rect">
+                      <a:avLst/>
+                    </a:prstGeom>
+                  </pic:spPr>
+                </pic:pic>
+              </a:graphicData>
+            </a:graphic>
+          </wp:inline>
+        </w:drawing>
+      </w:r>
+    </w:p>
+    <w:p>
+      <w:pPr>
+        <w:pStyle w:val="ListParagraph"/>
+        <w:numPr>
+          <w:ilvl w:val="0"/>
+          <w:numId w:val="75"/>
+        </w:numPr>
+      </w:pPr>
+      <w:r>
+        <w:t xml:space="preserve">Create a new node </w:t>
+      </w:r>
+    </w:p>
+    <w:p>
+      <w:pPr>
+        <w:pStyle w:val="ListParagraph"/>
+        <w:numPr>
+          <w:ilvl w:val="0"/>
+          <w:numId w:val="75"/>
+        </w:numPr>
+      </w:pPr>
+      <w:r>
+        <w:t>If queue is empty, new node becomes front and rear</w:t>
+      </w:r>
+    </w:p>
+    <w:p>
+      <w:pPr>
+        <w:pStyle w:val="ListParagraph"/>
+        <w:numPr>
+          <w:ilvl w:val="0"/>
+          <w:numId w:val="75"/>
+        </w:numPr>
+      </w:pPr>
+      <w:r>
+        <w:t xml:space="preserve">Otherwise, add new node at end of queue and update rear </w:t>
+      </w:r>
+    </w:p>
+    <w:p>
+      <w:pPr>
+        <w:shd w:val="clear" w:color="auto" w:fill="1F1F1F"/>
+        <w:spacing w:after="0" w:line="285" w:lineRule="atLeast"/>
+        <w:rPr>
+          <w:rFonts w:ascii="Consolas" w:eastAsia="Times New Roman" w:hAnsi="Consolas"/>
+          <w:color w:val="CCCCCC"/>
+          <w:sz w:val="21"/>
+          <w:szCs w:val="21"/>
+          <w:lang w:eastAsia="en-SG"/>
+        </w:rPr>
+      </w:pPr>
+      <w:r>
+        <w:rPr>
+          <w:rFonts w:ascii="Consolas" w:eastAsia="Times New Roman" w:hAnsi="Consolas"/>
+          <w:color w:val="CCCCCC"/>
+          <w:sz w:val="21"/>
+          <w:szCs w:val="21"/>
+          <w:lang w:eastAsia="en-SG"/>
+        </w:rPr>
+        <w:t xml:space="preserve">  </w:t>
+      </w:r>
+      <w:r>
+        <w:rPr>
+          <w:rFonts w:ascii="Consolas" w:eastAsia="Times New Roman" w:hAnsi="Consolas"/>
+          <w:color w:val="569CD6"/>
+          <w:sz w:val="21"/>
+          <w:szCs w:val="21"/>
+          <w:lang w:eastAsia="en-SG"/>
+        </w:rPr>
+        <w:t>void</w:t>
+      </w:r>
+      <w:r>
+        <w:rPr>
+          <w:rFonts w:ascii="Consolas" w:eastAsia="Times New Roman" w:hAnsi="Consolas"/>
+          <w:color w:val="CCCCCC"/>
+          <w:sz w:val="21"/>
+          <w:szCs w:val="21"/>
+          <w:lang w:eastAsia="en-SG"/>
+        </w:rPr>
+        <w:t xml:space="preserve"> </w:t>
+      </w:r>
+      <w:proofErr w:type="gramStart"/>
+      <w:r>
+        <w:rPr>
+          <w:rFonts w:ascii="Consolas" w:eastAsia="Times New Roman" w:hAnsi="Consolas"/>
+          <w:color w:val="DCDCAA"/>
+          <w:sz w:val="21"/>
+          <w:szCs w:val="21"/>
+          <w:lang w:eastAsia="en-SG"/>
+        </w:rPr>
+        <w:t>enqueue</w:t>
+      </w:r>
+      <w:r>
+        <w:rPr>
+          <w:rFonts w:ascii="Consolas" w:eastAsia="Times New Roman" w:hAnsi="Consolas"/>
+          <w:color w:val="CCCCCC"/>
+          <w:sz w:val="21"/>
+          <w:szCs w:val="21"/>
+          <w:lang w:eastAsia="en-SG"/>
+        </w:rPr>
+        <w:t>(</w:t>
+      </w:r>
+      <w:proofErr w:type="gramEnd"/>
+      <w:r>
+        <w:rPr>
+          <w:rFonts w:ascii="Consolas" w:eastAsia="Times New Roman" w:hAnsi="Consolas"/>
+          <w:color w:val="569CD6"/>
+          <w:sz w:val="21"/>
+          <w:szCs w:val="21"/>
+          <w:lang w:eastAsia="en-SG"/>
+        </w:rPr>
+        <w:t>int</w:t>
+      </w:r>
+      <w:r>
+        <w:rPr>
+          <w:rFonts w:ascii="Consolas" w:eastAsia="Times New Roman" w:hAnsi="Consolas"/>
+          <w:color w:val="CCCCCC"/>
+          <w:sz w:val="21"/>
+          <w:szCs w:val="21"/>
+          <w:lang w:eastAsia="en-SG"/>
+        </w:rPr>
+        <w:t xml:space="preserve"> </w:t>
+      </w:r>
+      <w:proofErr w:type="spellStart"/>
+      <w:r>
+        <w:rPr>
+          <w:rFonts w:ascii="Consolas" w:eastAsia="Times New Roman" w:hAnsi="Consolas"/>
+          <w:color w:val="9CDCFE"/>
+          <w:sz w:val="21"/>
+          <w:szCs w:val="21"/>
+          <w:lang w:eastAsia="en-SG"/>
+        </w:rPr>
+        <w:t>new_data</w:t>
+      </w:r>
+      <w:proofErr w:type="spellEnd"/>
+      <w:r>
+        <w:rPr>
+          <w:rFonts w:ascii="Consolas" w:eastAsia="Times New Roman" w:hAnsi="Consolas"/>
+          <w:color w:val="CCCCCC"/>
+          <w:sz w:val="21"/>
+          <w:szCs w:val="21"/>
+          <w:lang w:eastAsia="en-SG"/>
+        </w:rPr>
+        <w:t>) {</w:t>
+      </w:r>
+    </w:p>
+    <w:p>
+      <w:pPr>
+        <w:shd w:val="clear" w:color="auto" w:fill="1F1F1F"/>
+        <w:spacing w:after="0" w:line="285" w:lineRule="atLeast"/>
+        <w:rPr>
+          <w:rFonts w:ascii="Consolas" w:eastAsia="Times New Roman" w:hAnsi="Consolas"/>
+          <w:color w:val="CCCCCC"/>
+          <w:sz w:val="21"/>
+          <w:szCs w:val="21"/>
+          <w:lang w:eastAsia="en-SG"/>
+        </w:rPr>
+      </w:pPr>
+    </w:p>
+    <w:p>
+      <w:pPr>
+        <w:shd w:val="clear" w:color="auto" w:fill="1F1F1F"/>
+        <w:spacing w:after="0" w:line="285" w:lineRule="atLeast"/>
+        <w:rPr>
+          <w:rFonts w:ascii="Consolas" w:eastAsia="Times New Roman" w:hAnsi="Consolas"/>
+          <w:color w:val="CCCCCC"/>
+          <w:sz w:val="21"/>
+          <w:szCs w:val="21"/>
+          <w:lang w:eastAsia="en-SG"/>
+        </w:rPr>
+      </w:pPr>
+      <w:r>
+        <w:rPr>
+          <w:rFonts w:ascii="Consolas" w:eastAsia="Times New Roman" w:hAnsi="Consolas"/>
+          <w:color w:val="6A9955"/>
+          <w:sz w:val="21"/>
+          <w:szCs w:val="21"/>
+          <w:lang w:eastAsia="en-SG"/>
+        </w:rPr>
+        <w:t>        // Create a new linked list node with the provided data</w:t>
+      </w:r>
+    </w:p>
+    <w:p>
+      <w:pPr>
+        <w:shd w:val="clear" w:color="auto" w:fill="1F1F1F"/>
+        <w:spacing w:after="0" w:line="285" w:lineRule="atLeast"/>
+        <w:rPr>
+          <w:rFonts w:ascii="Consolas" w:eastAsia="Times New Roman" w:hAnsi="Consolas"/>
+          <w:color w:val="CCCCCC"/>
+          <w:sz w:val="21"/>
+          <w:szCs w:val="21"/>
+          <w:lang w:eastAsia="en-SG"/>
+        </w:rPr>
+      </w:pPr>
+      <w:r>
+        <w:rPr>
+          <w:rFonts w:ascii="Consolas" w:eastAsia="Times New Roman" w:hAnsi="Consolas"/>
+          <w:color w:val="CCCCCC"/>
+          <w:sz w:val="21"/>
+          <w:szCs w:val="21"/>
+          <w:lang w:eastAsia="en-SG"/>
+        </w:rPr>
+        <w:t xml:space="preserve">        </w:t>
+      </w:r>
+      <w:r>
+        <w:rPr>
+          <w:rFonts w:ascii="Consolas" w:eastAsia="Times New Roman" w:hAnsi="Consolas"/>
+          <w:color w:val="4EC9B0"/>
+          <w:sz w:val="21"/>
+          <w:szCs w:val="21"/>
+          <w:lang w:eastAsia="en-SG"/>
+        </w:rPr>
+        <w:t>Node</w:t>
+      </w:r>
+      <w:r>
+        <w:rPr>
+          <w:rFonts w:ascii="Consolas" w:eastAsia="Times New Roman" w:hAnsi="Consolas"/>
+          <w:color w:val="569CD6"/>
+          <w:sz w:val="21"/>
+          <w:szCs w:val="21"/>
+          <w:lang w:eastAsia="en-SG"/>
+        </w:rPr>
+        <w:t>*</w:t>
+      </w:r>
+      <w:r>
+        <w:rPr>
+          <w:rFonts w:ascii="Consolas" w:eastAsia="Times New Roman" w:hAnsi="Consolas"/>
+          <w:color w:val="CCCCCC"/>
+          <w:sz w:val="21"/>
+          <w:szCs w:val="21"/>
+          <w:lang w:eastAsia="en-SG"/>
+        </w:rPr>
+        <w:t xml:space="preserve"> </w:t>
+      </w:r>
+      <w:proofErr w:type="spellStart"/>
+      <w:r>
+        <w:rPr>
+          <w:rFonts w:ascii="Consolas" w:eastAsia="Times New Roman" w:hAnsi="Consolas"/>
+          <w:color w:val="9CDCFE"/>
+          <w:sz w:val="21"/>
+          <w:szCs w:val="21"/>
+          <w:lang w:eastAsia="en-SG"/>
+        </w:rPr>
+        <w:t>new_node</w:t>
+      </w:r>
+      <w:proofErr w:type="spellEnd"/>
+      <w:r>
+        <w:rPr>
+          <w:rFonts w:ascii="Consolas" w:eastAsia="Times New Roman" w:hAnsi="Consolas"/>
+          <w:color w:val="CCCCCC"/>
+          <w:sz w:val="21"/>
+          <w:szCs w:val="21"/>
+          <w:lang w:eastAsia="en-SG"/>
+        </w:rPr>
+        <w:t xml:space="preserve"> </w:t>
+      </w:r>
+      <w:r>
+        <w:rPr>
+          <w:rFonts w:ascii="Consolas" w:eastAsia="Times New Roman" w:hAnsi="Consolas"/>
+          <w:color w:val="D4D4D4"/>
+          <w:sz w:val="21"/>
+          <w:szCs w:val="21"/>
+          <w:lang w:eastAsia="en-SG"/>
+        </w:rPr>
+        <w:t>=</w:t>
+      </w:r>
+      <w:r>
+        <w:rPr>
+          <w:rFonts w:ascii="Consolas" w:eastAsia="Times New Roman" w:hAnsi="Consolas"/>
+          <w:color w:val="CCCCCC"/>
+          <w:sz w:val="21"/>
+          <w:szCs w:val="21"/>
+          <w:lang w:eastAsia="en-SG"/>
+        </w:rPr>
+        <w:t xml:space="preserve"> </w:t>
+      </w:r>
+      <w:r>
+        <w:rPr>
+          <w:rFonts w:ascii="Consolas" w:eastAsia="Times New Roman" w:hAnsi="Consolas"/>
+          <w:color w:val="C586C0"/>
+          <w:sz w:val="21"/>
+          <w:szCs w:val="21"/>
+          <w:lang w:eastAsia="en-SG"/>
+        </w:rPr>
+        <w:t>new</w:t>
+      </w:r>
+      <w:r>
+        <w:rPr>
+          <w:rFonts w:ascii="Consolas" w:eastAsia="Times New Roman" w:hAnsi="Consolas"/>
+          <w:color w:val="CCCCCC"/>
+          <w:sz w:val="21"/>
+          <w:szCs w:val="21"/>
+          <w:lang w:eastAsia="en-SG"/>
+        </w:rPr>
+        <w:t xml:space="preserve"> </w:t>
+      </w:r>
+      <w:r>
+        <w:rPr>
+          <w:rFonts w:ascii="Consolas" w:eastAsia="Times New Roman" w:hAnsi="Consolas"/>
+          <w:color w:val="4EC9B0"/>
+          <w:sz w:val="21"/>
+          <w:szCs w:val="21"/>
+          <w:lang w:eastAsia="en-SG"/>
+        </w:rPr>
+        <w:t>Node</w:t>
+      </w:r>
+      <w:r>
+        <w:rPr>
+          <w:rFonts w:ascii="Consolas" w:eastAsia="Times New Roman" w:hAnsi="Consolas"/>
+          <w:color w:val="CCCCCC"/>
+          <w:sz w:val="21"/>
+          <w:szCs w:val="21"/>
+          <w:lang w:eastAsia="en-SG"/>
+        </w:rPr>
+        <w:t>(</w:t>
+      </w:r>
+      <w:proofErr w:type="spellStart"/>
+      <w:r>
+        <w:rPr>
+          <w:rFonts w:ascii="Consolas" w:eastAsia="Times New Roman" w:hAnsi="Consolas"/>
+          <w:color w:val="9CDCFE"/>
+          <w:sz w:val="21"/>
+          <w:szCs w:val="21"/>
+          <w:lang w:eastAsia="en-SG"/>
+        </w:rPr>
+        <w:t>new_data</w:t>
+      </w:r>
+      <w:proofErr w:type="spellEnd"/>
+      <w:proofErr w:type="gramStart"/>
+      <w:r>
+        <w:rPr>
+          <w:rFonts w:ascii="Consolas" w:eastAsia="Times New Roman" w:hAnsi="Consolas"/>
+          <w:color w:val="CCCCCC"/>
+          <w:sz w:val="21"/>
+          <w:szCs w:val="21"/>
+          <w:lang w:eastAsia="en-SG"/>
+        </w:rPr>
+        <w:t>);</w:t>
+      </w:r>
+      <w:proofErr w:type="gramEnd"/>
+    </w:p>
+    <w:p>
+      <w:pPr>
+        <w:shd w:val="clear" w:color="auto" w:fill="1F1F1F"/>
+        <w:spacing w:after="0" w:line="285" w:lineRule="atLeast"/>
+        <w:rPr>
+          <w:rFonts w:ascii="Consolas" w:eastAsia="Times New Roman" w:hAnsi="Consolas"/>
+          <w:color w:val="CCCCCC"/>
+          <w:sz w:val="21"/>
+          <w:szCs w:val="21"/>
+          <w:lang w:eastAsia="en-SG"/>
+        </w:rPr>
+      </w:pPr>
+    </w:p>
+    <w:p>
+      <w:pPr>
+        <w:shd w:val="clear" w:color="auto" w:fill="1F1F1F"/>
+        <w:spacing w:after="0" w:line="285" w:lineRule="atLeast"/>
+        <w:rPr>
+          <w:rFonts w:ascii="Consolas" w:eastAsia="Times New Roman" w:hAnsi="Consolas"/>
+          <w:color w:val="CCCCCC"/>
+          <w:sz w:val="21"/>
+          <w:szCs w:val="21"/>
+          <w:lang w:eastAsia="en-SG"/>
+        </w:rPr>
+      </w:pPr>
+      <w:r>
+        <w:rPr>
+          <w:rFonts w:ascii="Consolas" w:eastAsia="Times New Roman" w:hAnsi="Consolas"/>
+          <w:color w:val="6A9955"/>
+          <w:sz w:val="21"/>
+          <w:szCs w:val="21"/>
+          <w:lang w:eastAsia="en-SG"/>
+        </w:rPr>
+        <w:t>        // If queue is empty, the new node becomes both front and rear</w:t>
+      </w:r>
+    </w:p>
+    <w:p>
+      <w:pPr>
+        <w:shd w:val="clear" w:color="auto" w:fill="1F1F1F"/>
+        <w:spacing w:after="0" w:line="285" w:lineRule="atLeast"/>
+        <w:rPr>
+          <w:rFonts w:ascii="Consolas" w:eastAsia="Times New Roman" w:hAnsi="Consolas"/>
+          <w:color w:val="CCCCCC"/>
+          <w:sz w:val="21"/>
+          <w:szCs w:val="21"/>
+          <w:lang w:eastAsia="en-SG"/>
+        </w:rPr>
+      </w:pPr>
+      <w:r>
+        <w:rPr>
+          <w:rFonts w:ascii="Consolas" w:eastAsia="Times New Roman" w:hAnsi="Consolas"/>
+          <w:color w:val="CCCCCC"/>
+          <w:sz w:val="21"/>
+          <w:szCs w:val="21"/>
+          <w:lang w:eastAsia="en-SG"/>
+        </w:rPr>
+        <w:t xml:space="preserve">        </w:t>
+      </w:r>
+      <w:r>
+        <w:rPr>
+          <w:rFonts w:ascii="Consolas" w:eastAsia="Times New Roman" w:hAnsi="Consolas"/>
+          <w:color w:val="C586C0"/>
+          <w:sz w:val="21"/>
+          <w:szCs w:val="21"/>
+          <w:lang w:eastAsia="en-SG"/>
+        </w:rPr>
+        <w:t>if</w:t>
+      </w:r>
+      <w:r>
+        <w:rPr>
+          <w:rFonts w:ascii="Consolas" w:eastAsia="Times New Roman" w:hAnsi="Consolas"/>
+          <w:color w:val="CCCCCC"/>
+          <w:sz w:val="21"/>
+          <w:szCs w:val="21"/>
+          <w:lang w:eastAsia="en-SG"/>
+        </w:rPr>
+        <w:t xml:space="preserve"> (</w:t>
+      </w:r>
+      <w:r>
+        <w:rPr>
+          <w:rFonts w:ascii="Consolas" w:eastAsia="Times New Roman" w:hAnsi="Consolas"/>
+          <w:color w:val="569CD6"/>
+          <w:sz w:val="21"/>
+          <w:szCs w:val="21"/>
+          <w:lang w:eastAsia="en-SG"/>
+        </w:rPr>
+        <w:t>this</w:t>
+      </w:r>
+      <w:r>
+        <w:rPr>
+          <w:rFonts w:ascii="Consolas" w:eastAsia="Times New Roman" w:hAnsi="Consolas"/>
+          <w:color w:val="CCCCCC"/>
+          <w:sz w:val="21"/>
+          <w:szCs w:val="21"/>
+          <w:lang w:eastAsia="en-SG"/>
+        </w:rPr>
+        <w:t>-&gt;</w:t>
+      </w:r>
+      <w:proofErr w:type="spellStart"/>
+      <w:proofErr w:type="gramStart"/>
+      <w:r>
+        <w:rPr>
+          <w:rFonts w:ascii="Consolas" w:eastAsia="Times New Roman" w:hAnsi="Consolas"/>
+          <w:color w:val="DCDCAA"/>
+          <w:sz w:val="21"/>
+          <w:szCs w:val="21"/>
+          <w:lang w:eastAsia="en-SG"/>
+        </w:rPr>
+        <w:t>isEmpty</w:t>
+      </w:r>
+      <w:proofErr w:type="spellEnd"/>
+      <w:r>
+        <w:rPr>
+          <w:rFonts w:ascii="Consolas" w:eastAsia="Times New Roman" w:hAnsi="Consolas"/>
+          <w:color w:val="CCCCCC"/>
+          <w:sz w:val="21"/>
+          <w:szCs w:val="21"/>
+          <w:lang w:eastAsia="en-SG"/>
+        </w:rPr>
+        <w:t>(</w:t>
+      </w:r>
+      <w:proofErr w:type="gramEnd"/>
+      <w:r>
+        <w:rPr>
+          <w:rFonts w:ascii="Consolas" w:eastAsia="Times New Roman" w:hAnsi="Consolas"/>
+          <w:color w:val="CCCCCC"/>
+          <w:sz w:val="21"/>
+          <w:szCs w:val="21"/>
+          <w:lang w:eastAsia="en-SG"/>
+        </w:rPr>
+        <w:t>)) {</w:t>
+      </w:r>
+    </w:p>
+    <w:p>
+      <w:pPr>
+        <w:shd w:val="clear" w:color="auto" w:fill="1F1F1F"/>
+        <w:spacing w:after="0" w:line="285" w:lineRule="atLeast"/>
+        <w:rPr>
+          <w:rFonts w:ascii="Consolas" w:eastAsia="Times New Roman" w:hAnsi="Consolas"/>
+          <w:color w:val="CCCCCC"/>
+          <w:sz w:val="21"/>
+          <w:szCs w:val="21"/>
+          <w:lang w:eastAsia="en-SG"/>
+        </w:rPr>
+      </w:pPr>
+      <w:r>
+        <w:rPr>
+          <w:rFonts w:ascii="Consolas" w:eastAsia="Times New Roman" w:hAnsi="Consolas"/>
+          <w:color w:val="CCCCCC"/>
+          <w:sz w:val="21"/>
+          <w:szCs w:val="21"/>
+          <w:lang w:eastAsia="en-SG"/>
+        </w:rPr>
+        <w:t xml:space="preserve">            </w:t>
+      </w:r>
+      <w:r>
+        <w:rPr>
+          <w:rFonts w:ascii="Consolas" w:eastAsia="Times New Roman" w:hAnsi="Consolas"/>
+          <w:color w:val="9CDCFE"/>
+          <w:sz w:val="21"/>
+          <w:szCs w:val="21"/>
+          <w:lang w:eastAsia="en-SG"/>
+        </w:rPr>
+        <w:t>front</w:t>
+      </w:r>
+      <w:r>
+        <w:rPr>
+          <w:rFonts w:ascii="Consolas" w:eastAsia="Times New Roman" w:hAnsi="Consolas"/>
+          <w:color w:val="CCCCCC"/>
+          <w:sz w:val="21"/>
+          <w:szCs w:val="21"/>
+          <w:lang w:eastAsia="en-SG"/>
+        </w:rPr>
+        <w:t xml:space="preserve"> </w:t>
+      </w:r>
+      <w:r>
+        <w:rPr>
+          <w:rFonts w:ascii="Consolas" w:eastAsia="Times New Roman" w:hAnsi="Consolas"/>
+          <w:color w:val="D4D4D4"/>
+          <w:sz w:val="21"/>
+          <w:szCs w:val="21"/>
+          <w:lang w:eastAsia="en-SG"/>
+        </w:rPr>
+        <w:t>=</w:t>
+      </w:r>
+      <w:r>
+        <w:rPr>
+          <w:rFonts w:ascii="Consolas" w:eastAsia="Times New Roman" w:hAnsi="Consolas"/>
+          <w:color w:val="CCCCCC"/>
+          <w:sz w:val="21"/>
+          <w:szCs w:val="21"/>
+          <w:lang w:eastAsia="en-SG"/>
+        </w:rPr>
+        <w:t xml:space="preserve"> </w:t>
+      </w:r>
+      <w:r>
+        <w:rPr>
+          <w:rFonts w:ascii="Consolas" w:eastAsia="Times New Roman" w:hAnsi="Consolas"/>
+          <w:color w:val="9CDCFE"/>
+          <w:sz w:val="21"/>
+          <w:szCs w:val="21"/>
+          <w:lang w:eastAsia="en-SG"/>
+        </w:rPr>
+        <w:t>rear</w:t>
+      </w:r>
+      <w:r>
+        <w:rPr>
+          <w:rFonts w:ascii="Consolas" w:eastAsia="Times New Roman" w:hAnsi="Consolas"/>
+          <w:color w:val="CCCCCC"/>
+          <w:sz w:val="21"/>
+          <w:szCs w:val="21"/>
+          <w:lang w:eastAsia="en-SG"/>
+        </w:rPr>
+        <w:t xml:space="preserve"> </w:t>
+      </w:r>
+      <w:r>
+        <w:rPr>
+          <w:rFonts w:ascii="Consolas" w:eastAsia="Times New Roman" w:hAnsi="Consolas"/>
+          <w:color w:val="D4D4D4"/>
+          <w:sz w:val="21"/>
+          <w:szCs w:val="21"/>
+          <w:lang w:eastAsia="en-SG"/>
+        </w:rPr>
+        <w:t>=</w:t>
+      </w:r>
+      <w:r>
+        <w:rPr>
+          <w:rFonts w:ascii="Consolas" w:eastAsia="Times New Roman" w:hAnsi="Consolas"/>
+          <w:color w:val="CCCCCC"/>
+          <w:sz w:val="21"/>
+          <w:szCs w:val="21"/>
+          <w:lang w:eastAsia="en-SG"/>
+        </w:rPr>
+        <w:t xml:space="preserve"> </w:t>
+      </w:r>
+      <w:proofErr w:type="spellStart"/>
+      <w:r>
+        <w:rPr>
+          <w:rFonts w:ascii="Consolas" w:eastAsia="Times New Roman" w:hAnsi="Consolas"/>
+          <w:color w:val="9CDCFE"/>
+          <w:sz w:val="21"/>
+          <w:szCs w:val="21"/>
+          <w:lang w:eastAsia="en-SG"/>
+        </w:rPr>
+        <w:t>new_</w:t>
+      </w:r>
+      <w:proofErr w:type="gramStart"/>
+      <w:r>
+        <w:rPr>
+          <w:rFonts w:ascii="Consolas" w:eastAsia="Times New Roman" w:hAnsi="Consolas"/>
+          <w:color w:val="9CDCFE"/>
+          <w:sz w:val="21"/>
+          <w:szCs w:val="21"/>
+          <w:lang w:eastAsia="en-SG"/>
+        </w:rPr>
+        <w:t>node</w:t>
+      </w:r>
+      <w:proofErr w:type="spellEnd"/>
+      <w:r>
+        <w:rPr>
+          <w:rFonts w:ascii="Consolas" w:eastAsia="Times New Roman" w:hAnsi="Consolas"/>
+          <w:color w:val="CCCCCC"/>
+          <w:sz w:val="21"/>
+          <w:szCs w:val="21"/>
+          <w:lang w:eastAsia="en-SG"/>
+        </w:rPr>
+        <w:t>;</w:t>
+      </w:r>
+      <w:proofErr w:type="gramEnd"/>
+    </w:p>
+    <w:p>
+      <w:pPr>
+        <w:shd w:val="clear" w:color="auto" w:fill="1F1F1F"/>
+        <w:spacing w:after="0" w:line="285" w:lineRule="atLeast"/>
+        <w:rPr>
+          <w:rFonts w:ascii="Consolas" w:eastAsia="Times New Roman" w:hAnsi="Consolas"/>
+          <w:color w:val="CCCCCC"/>
+          <w:sz w:val="21"/>
+          <w:szCs w:val="21"/>
+          <w:lang w:eastAsia="en-SG"/>
+        </w:rPr>
+      </w:pPr>
+      <w:r>
+        <w:rPr>
+          <w:rFonts w:ascii="Consolas" w:eastAsia="Times New Roman" w:hAnsi="Consolas"/>
+          <w:color w:val="CCCCCC"/>
+          <w:sz w:val="21"/>
+          <w:szCs w:val="21"/>
+          <w:lang w:eastAsia="en-SG"/>
+        </w:rPr>
+        <w:t xml:space="preserve">            </w:t>
+      </w:r>
+      <w:proofErr w:type="gramStart"/>
+      <w:r>
+        <w:rPr>
+          <w:rFonts w:ascii="Consolas" w:eastAsia="Times New Roman" w:hAnsi="Consolas"/>
+          <w:color w:val="C586C0"/>
+          <w:sz w:val="21"/>
+          <w:szCs w:val="21"/>
+          <w:lang w:eastAsia="en-SG"/>
+        </w:rPr>
+        <w:t>return</w:t>
+      </w:r>
+      <w:r>
+        <w:rPr>
+          <w:rFonts w:ascii="Consolas" w:eastAsia="Times New Roman" w:hAnsi="Consolas"/>
+          <w:color w:val="CCCCCC"/>
+          <w:sz w:val="21"/>
+          <w:szCs w:val="21"/>
+          <w:lang w:eastAsia="en-SG"/>
+        </w:rPr>
+        <w:t>;</w:t>
+      </w:r>
+      <w:proofErr w:type="gramEnd"/>
+    </w:p>
+    <w:p>
+      <w:pPr>
+        <w:shd w:val="clear" w:color="auto" w:fill="1F1F1F"/>
+        <w:spacing w:after="0" w:line="285" w:lineRule="atLeast"/>
+        <w:rPr>
+          <w:rFonts w:ascii="Consolas" w:eastAsia="Times New Roman" w:hAnsi="Consolas"/>
+          <w:color w:val="CCCCCC"/>
+          <w:sz w:val="21"/>
+          <w:szCs w:val="21"/>
+          <w:lang w:eastAsia="en-SG"/>
+        </w:rPr>
+      </w:pPr>
+      <w:r>
+        <w:rPr>
+          <w:rFonts w:ascii="Consolas" w:eastAsia="Times New Roman" w:hAnsi="Consolas"/>
+          <w:color w:val="CCCCCC"/>
+          <w:sz w:val="21"/>
+          <w:szCs w:val="21"/>
+          <w:lang w:eastAsia="en-SG"/>
+        </w:rPr>
+        <w:t>        }</w:t>
+      </w:r>
+    </w:p>
+    <w:p>
+      <w:pPr>
+        <w:shd w:val="clear" w:color="auto" w:fill="1F1F1F"/>
+        <w:spacing w:after="0" w:line="285" w:lineRule="atLeast"/>
+        <w:rPr>
+          <w:rFonts w:ascii="Consolas" w:eastAsia="Times New Roman" w:hAnsi="Consolas"/>
+          <w:color w:val="CCCCCC"/>
+          <w:sz w:val="21"/>
+          <w:szCs w:val="21"/>
+          <w:lang w:eastAsia="en-SG"/>
+        </w:rPr>
+      </w:pPr>
+    </w:p>
+    <w:p>
+      <w:pPr>
+        <w:shd w:val="clear" w:color="auto" w:fill="1F1F1F"/>
+        <w:spacing w:after="0" w:line="285" w:lineRule="atLeast"/>
+        <w:rPr>
+          <w:rFonts w:ascii="Consolas" w:eastAsia="Times New Roman" w:hAnsi="Consolas"/>
+          <w:color w:val="CCCCCC"/>
+          <w:sz w:val="21"/>
+          <w:szCs w:val="21"/>
+          <w:lang w:eastAsia="en-SG"/>
+        </w:rPr>
+      </w:pPr>
+      <w:r>
+        <w:rPr>
+          <w:rFonts w:ascii="Consolas" w:eastAsia="Times New Roman" w:hAnsi="Consolas"/>
+          <w:color w:val="6A9955"/>
+          <w:sz w:val="21"/>
+          <w:szCs w:val="21"/>
+          <w:lang w:eastAsia="en-SG"/>
+        </w:rPr>
+        <w:t>        // Otherwise, add the new node at the end of the queue and update rear</w:t>
+      </w:r>
+    </w:p>
+    <w:p>
+      <w:pPr>
+        <w:shd w:val="clear" w:color="auto" w:fill="1F1F1F"/>
+        <w:spacing w:after="0" w:line="285" w:lineRule="atLeast"/>
+        <w:rPr>
+          <w:rFonts w:ascii="Consolas" w:eastAsia="Times New Roman" w:hAnsi="Consolas"/>
+          <w:color w:val="CCCCCC"/>
+          <w:sz w:val="21"/>
+          <w:szCs w:val="21"/>
+          <w:lang w:eastAsia="en-SG"/>
+        </w:rPr>
+      </w:pPr>
+      <w:r>
+        <w:rPr>
+          <w:rFonts w:ascii="Consolas" w:eastAsia="Times New Roman" w:hAnsi="Consolas"/>
+          <w:color w:val="CCCCCC"/>
+          <w:sz w:val="21"/>
+          <w:szCs w:val="21"/>
+          <w:lang w:eastAsia="en-SG"/>
+        </w:rPr>
+        <w:t xml:space="preserve">        </w:t>
+      </w:r>
+      <w:r>
+        <w:rPr>
+          <w:rFonts w:ascii="Consolas" w:eastAsia="Times New Roman" w:hAnsi="Consolas"/>
+          <w:color w:val="9CDCFE"/>
+          <w:sz w:val="21"/>
+          <w:szCs w:val="21"/>
+          <w:lang w:eastAsia="en-SG"/>
+        </w:rPr>
+        <w:t>rear</w:t>
+      </w:r>
+      <w:r>
+        <w:rPr>
+          <w:rFonts w:ascii="Consolas" w:eastAsia="Times New Roman" w:hAnsi="Consolas"/>
+          <w:color w:val="CCCCCC"/>
+          <w:sz w:val="21"/>
+          <w:szCs w:val="21"/>
+          <w:lang w:eastAsia="en-SG"/>
+        </w:rPr>
+        <w:t>-&gt;</w:t>
+      </w:r>
+      <w:r>
+        <w:rPr>
+          <w:rFonts w:ascii="Consolas" w:eastAsia="Times New Roman" w:hAnsi="Consolas"/>
+          <w:color w:val="9CDCFE"/>
+          <w:sz w:val="21"/>
+          <w:szCs w:val="21"/>
+          <w:lang w:eastAsia="en-SG"/>
+        </w:rPr>
+        <w:t>next</w:t>
+      </w:r>
+      <w:r>
+        <w:rPr>
+          <w:rFonts w:ascii="Consolas" w:eastAsia="Times New Roman" w:hAnsi="Consolas"/>
+          <w:color w:val="CCCCCC"/>
+          <w:sz w:val="21"/>
+          <w:szCs w:val="21"/>
+          <w:lang w:eastAsia="en-SG"/>
+        </w:rPr>
+        <w:t xml:space="preserve"> </w:t>
+      </w:r>
+      <w:r>
+        <w:rPr>
+          <w:rFonts w:ascii="Consolas" w:eastAsia="Times New Roman" w:hAnsi="Consolas"/>
+          <w:color w:val="D4D4D4"/>
+          <w:sz w:val="21"/>
+          <w:szCs w:val="21"/>
+          <w:lang w:eastAsia="en-SG"/>
+        </w:rPr>
+        <w:t>=</w:t>
+      </w:r>
+      <w:r>
+        <w:rPr>
+          <w:rFonts w:ascii="Consolas" w:eastAsia="Times New Roman" w:hAnsi="Consolas"/>
+          <w:color w:val="CCCCCC"/>
+          <w:sz w:val="21"/>
+          <w:szCs w:val="21"/>
+          <w:lang w:eastAsia="en-SG"/>
+        </w:rPr>
+        <w:t xml:space="preserve"> </w:t>
+      </w:r>
+      <w:proofErr w:type="spellStart"/>
+      <w:r>
+        <w:rPr>
+          <w:rFonts w:ascii="Consolas" w:eastAsia="Times New Roman" w:hAnsi="Consolas"/>
+          <w:color w:val="9CDCFE"/>
+          <w:sz w:val="21"/>
+          <w:szCs w:val="21"/>
+          <w:lang w:eastAsia="en-SG"/>
+        </w:rPr>
+        <w:t>new_</w:t>
+      </w:r>
+      <w:proofErr w:type="gramStart"/>
+      <w:r>
+        <w:rPr>
+          <w:rFonts w:ascii="Consolas" w:eastAsia="Times New Roman" w:hAnsi="Consolas"/>
+          <w:color w:val="9CDCFE"/>
+          <w:sz w:val="21"/>
+          <w:szCs w:val="21"/>
+          <w:lang w:eastAsia="en-SG"/>
+        </w:rPr>
+        <w:t>node</w:t>
+      </w:r>
+      <w:proofErr w:type="spellEnd"/>
+      <w:r>
+        <w:rPr>
+          <w:rFonts w:ascii="Consolas" w:eastAsia="Times New Roman" w:hAnsi="Consolas"/>
+          <w:color w:val="CCCCCC"/>
+          <w:sz w:val="21"/>
+          <w:szCs w:val="21"/>
+          <w:lang w:eastAsia="en-SG"/>
+        </w:rPr>
+        <w:t>;</w:t>
+      </w:r>
+      <w:proofErr w:type="gramEnd"/>
+    </w:p>
+    <w:p>
+      <w:pPr>
+        <w:shd w:val="clear" w:color="auto" w:fill="1F1F1F"/>
+        <w:spacing w:after="0" w:line="285" w:lineRule="atLeast"/>
+        <w:rPr>
+          <w:rFonts w:ascii="Consolas" w:eastAsia="Times New Roman" w:hAnsi="Consolas"/>
+          <w:color w:val="CCCCCC"/>
+          <w:sz w:val="21"/>
+          <w:szCs w:val="21"/>
+          <w:lang w:eastAsia="en-SG"/>
+        </w:rPr>
+      </w:pPr>
+      <w:r>
+        <w:rPr>
+          <w:rFonts w:ascii="Consolas" w:eastAsia="Times New Roman" w:hAnsi="Consolas"/>
+          <w:color w:val="CCCCCC"/>
+          <w:sz w:val="21"/>
+          <w:szCs w:val="21"/>
+          <w:lang w:eastAsia="en-SG"/>
+        </w:rPr>
+        <w:t xml:space="preserve">        </w:t>
+      </w:r>
+      <w:r>
+        <w:rPr>
+          <w:rFonts w:ascii="Consolas" w:eastAsia="Times New Roman" w:hAnsi="Consolas"/>
+          <w:color w:val="9CDCFE"/>
+          <w:sz w:val="21"/>
+          <w:szCs w:val="21"/>
+          <w:lang w:eastAsia="en-SG"/>
+        </w:rPr>
+        <w:t>rear</w:t>
+      </w:r>
+      <w:r>
+        <w:rPr>
+          <w:rFonts w:ascii="Consolas" w:eastAsia="Times New Roman" w:hAnsi="Consolas"/>
+          <w:color w:val="CCCCCC"/>
+          <w:sz w:val="21"/>
+          <w:szCs w:val="21"/>
+          <w:lang w:eastAsia="en-SG"/>
+        </w:rPr>
+        <w:t xml:space="preserve"> </w:t>
+      </w:r>
+      <w:r>
+        <w:rPr>
+          <w:rFonts w:ascii="Consolas" w:eastAsia="Times New Roman" w:hAnsi="Consolas"/>
+          <w:color w:val="D4D4D4"/>
+          <w:sz w:val="21"/>
+          <w:szCs w:val="21"/>
+          <w:lang w:eastAsia="en-SG"/>
+        </w:rPr>
+        <w:t>=</w:t>
+      </w:r>
+      <w:r>
+        <w:rPr>
+          <w:rFonts w:ascii="Consolas" w:eastAsia="Times New Roman" w:hAnsi="Consolas"/>
+          <w:color w:val="CCCCCC"/>
+          <w:sz w:val="21"/>
+          <w:szCs w:val="21"/>
+          <w:lang w:eastAsia="en-SG"/>
+        </w:rPr>
+        <w:t xml:space="preserve"> </w:t>
+      </w:r>
+      <w:proofErr w:type="spellStart"/>
+      <w:r>
+        <w:rPr>
+          <w:rFonts w:ascii="Consolas" w:eastAsia="Times New Roman" w:hAnsi="Consolas"/>
+          <w:color w:val="9CDCFE"/>
+          <w:sz w:val="21"/>
+          <w:szCs w:val="21"/>
+          <w:lang w:eastAsia="en-SG"/>
+        </w:rPr>
+        <w:t>new_</w:t>
+      </w:r>
+      <w:proofErr w:type="gramStart"/>
+      <w:r>
+        <w:rPr>
+          <w:rFonts w:ascii="Consolas" w:eastAsia="Times New Roman" w:hAnsi="Consolas"/>
+          <w:color w:val="9CDCFE"/>
+          <w:sz w:val="21"/>
+          <w:szCs w:val="21"/>
+          <w:lang w:eastAsia="en-SG"/>
+        </w:rPr>
+        <w:t>node</w:t>
+      </w:r>
+      <w:proofErr w:type="spellEnd"/>
+      <w:r>
+        <w:rPr>
+          <w:rFonts w:ascii="Consolas" w:eastAsia="Times New Roman" w:hAnsi="Consolas"/>
+          <w:color w:val="CCCCCC"/>
+          <w:sz w:val="21"/>
+          <w:szCs w:val="21"/>
+          <w:lang w:eastAsia="en-SG"/>
+        </w:rPr>
+        <w:t>;</w:t>
+      </w:r>
+      <w:proofErr w:type="gramEnd"/>
+    </w:p>
+    <w:p>
+      <w:pPr>
+        <w:shd w:val="clear" w:color="auto" w:fill="1F1F1F"/>
+        <w:spacing w:after="0" w:line="285" w:lineRule="atLeast"/>
+        <w:rPr>
+          <w:rFonts w:ascii="Consolas" w:eastAsia="Times New Roman" w:hAnsi="Consolas"/>
+          <w:color w:val="CCCCCC"/>
+          <w:sz w:val="21"/>
+          <w:szCs w:val="21"/>
+          <w:lang w:eastAsia="en-SG"/>
+        </w:rPr>
+      </w:pPr>
+      <w:r>
+        <w:rPr>
+          <w:rFonts w:ascii="Consolas" w:eastAsia="Times New Roman" w:hAnsi="Consolas"/>
+          <w:color w:val="CCCCCC"/>
+          <w:sz w:val="21"/>
+          <w:szCs w:val="21"/>
+          <w:lang w:eastAsia="en-SG"/>
+        </w:rPr>
+        <w:t>    }</w:t>
+      </w:r>
+    </w:p>
+    <w:p/>
+    <w:p>
+      <w:pPr>
+        <w:pStyle w:val="Heading2"/>
+      </w:pPr>
+      <w:bookmarkStart w:id="27" w:name="_Toc181110509"/>
+      <w:r>
+        <w:t>Dequeue:</w:t>
+      </w:r>
+      <w:bookmarkEnd w:id="27"/>
+    </w:p>
+    <w:p>
+      <w:r>
+        <w:t>Removes a node at the start of the queue</w:t>
+      </w:r>
+    </w:p>
+    <w:p>
+      <w:r>
+        <w:lastRenderedPageBreak/>
+        <w:t xml:space="preserve">        Time Complexity: </w:t>
+      </w:r>
+      <w:proofErr w:type="gramStart"/>
+      <w:r>
+        <w:t>O(</w:t>
+      </w:r>
+      <w:proofErr w:type="gramEnd"/>
+      <w:r>
+        <w:t>1) - Constant time as it only removes the front node.</w:t>
+      </w:r>
+    </w:p>
+    <w:p>
+      <w:r>
+        <w:t xml:space="preserve">        Space Complexity: </w:t>
+      </w:r>
+      <w:proofErr w:type="gramStart"/>
+      <w:r>
+        <w:t>O(</w:t>
+      </w:r>
+      <w:proofErr w:type="gramEnd"/>
+      <w:r>
+        <w:t>1) - Uses a constant amount of extra space for temporary storage.</w:t>
+      </w:r>
+    </w:p>
+    <w:p>
+      <w:r>
+        <w:drawing>
+          <wp:inline distT="0" distB="0" distL="0" distR="0" wp14:anchorId="775013A2" wp14:editId="560E127B">
+            <wp:extent cx="2725947" cy="2725947"/>
+            <wp:effectExtent l="0" t="0" r="0" b="0"/>
+            <wp:docPr id="1235549072" name="Picture 1" descr="A screenshot of a diagram&#10;&#10;Description automatically generated"/>
+            <wp:cNvGraphicFramePr>
+              <a:graphicFrameLocks xmlns:a="http://schemas.openxmlformats.org/drawingml/2006/main" noChangeAspect="1"/>
+            </wp:cNvGraphicFramePr>
+            <a:graphic xmlns:a="http://schemas.openxmlformats.org/drawingml/2006/main">
+              <a:graphicData uri="http://schemas.openxmlformats.org/drawingml/2006/picture">
+                <pic:pic xmlns:pic="http://schemas.openxmlformats.org/drawingml/2006/picture">
+                  <pic:nvPicPr>
+                    <pic:cNvPr id="1235549072" name="Picture 1" descr="A screenshot of a diagram&#10;&#10;Description automatically generated"/>
+                    <pic:cNvPicPr/>
+                  </pic:nvPicPr>
+                  <pic:blipFill>
+                    <a:blip r:embed="rId24"/>
+                    <a:stretch>
+                      <a:fillRect/>
+                    </a:stretch>
+                  </pic:blipFill>
+                  <pic:spPr>
+                    <a:xfrm>
+                      <a:off x="0" y="0"/>
+                      <a:ext cx="2731058" cy="2731058"/>
+                    </a:xfrm>
+                    <a:prstGeom prst="rect">
+                      <a:avLst/>
+                    </a:prstGeom>
+                  </pic:spPr>
+                </pic:pic>
+              </a:graphicData>
+            </a:graphic>
+          </wp:inline>
+        </w:drawing>
+      </w:r>
+      <w:r>
+        <w:drawing>
+          <wp:inline distT="0" distB="0" distL="0" distR="0" wp14:anchorId="10ED1323" wp14:editId="255BC12B">
+            <wp:extent cx="2725947" cy="2725947"/>
+            <wp:effectExtent l="0" t="0" r="0" b="0"/>
+            <wp:docPr id="1752774297" name="Picture 1" descr="A screenshot of a diagram&#10;&#10;Description automatically generated"/>
+            <wp:cNvGraphicFramePr>
+              <a:graphicFrameLocks xmlns:a="http://schemas.openxmlformats.org/drawingml/2006/main" noChangeAspect="1"/>
+            </wp:cNvGraphicFramePr>
+            <a:graphic xmlns:a="http://schemas.openxmlformats.org/drawingml/2006/main">
+              <a:graphicData uri="http://schemas.openxmlformats.org/drawingml/2006/picture">
+                <pic:pic xmlns:pic="http://schemas.openxmlformats.org/drawingml/2006/picture">
+                  <pic:nvPicPr>
+                    <pic:cNvPr id="1752774297" name="Picture 1" descr="A screenshot of a diagram&#10;&#10;Description automatically generated"/>
+                    <pic:cNvPicPr/>
+                  </pic:nvPicPr>
+                  <pic:blipFill>
+                    <a:blip r:embed="rId25"/>
+                    <a:stretch>
+                      <a:fillRect/>
+                    </a:stretch>
+                  </pic:blipFill>
+                  <pic:spPr>
+                    <a:xfrm>
+                      <a:off x="0" y="0"/>
+                      <a:ext cx="2741334" cy="2741334"/>
+                    </a:xfrm>
+                    <a:prstGeom prst="rect">
+                      <a:avLst/>
+                    </a:prstGeom>
+                  </pic:spPr>
+                </pic:pic>
+              </a:graphicData>
+            </a:graphic>
+          </wp:inline>
+        </w:drawing>
+      </w:r>
+    </w:p>
+    <w:p>
+      <w:pPr>
+        <w:pStyle w:val="ListParagraph"/>
+        <w:numPr>
+          <w:ilvl w:val="0"/>
+          <w:numId w:val="76"/>
+        </w:numPr>
+      </w:pPr>
+      <w:r>
+        <w:t>If queue is empty, output underflow message error</w:t>
+      </w:r>
+    </w:p>
+    <w:p>
+      <w:pPr>
+        <w:pStyle w:val="ListParagraph"/>
+        <w:numPr>
+          <w:ilvl w:val="0"/>
+          <w:numId w:val="76"/>
+        </w:numPr>
+      </w:pPr>
+      <w:r>
+        <w:t>Store current front node as temp pointer</w:t>
+      </w:r>
+    </w:p>
+    <w:p>
+      <w:pPr>
+        <w:pStyle w:val="ListParagraph"/>
+        <w:numPr>
+          <w:ilvl w:val="0"/>
+          <w:numId w:val="76"/>
+        </w:numPr>
+      </w:pPr>
+      <w:r>
+        <w:t>Move front to the next node in queue</w:t>
+      </w:r>
+    </w:p>
+    <w:p>
+      <w:pPr>
+        <w:pStyle w:val="ListParagraph"/>
+        <w:numPr>
+          <w:ilvl w:val="0"/>
+          <w:numId w:val="76"/>
+        </w:numPr>
+      </w:pPr>
+      <w:r>
+        <w:t xml:space="preserve">If front becomes </w:t>
+      </w:r>
+      <w:proofErr w:type="spellStart"/>
+      <w:r>
+        <w:t>nullptr</w:t>
+      </w:r>
+      <w:proofErr w:type="spellEnd"/>
+      <w:r>
+        <w:t xml:space="preserve"> after moving, set rear to null </w:t>
+      </w:r>
+      <w:proofErr w:type="spellStart"/>
+      <w:r>
+        <w:t>ptr</w:t>
+      </w:r>
+      <w:proofErr w:type="spellEnd"/>
+      <w:r>
+        <w:t xml:space="preserve"> as well (this is for when queue is empty)</w:t>
+      </w:r>
+    </w:p>
+    <w:p>
+      <w:pPr>
+        <w:pStyle w:val="ListParagraph"/>
+        <w:numPr>
+          <w:ilvl w:val="0"/>
+          <w:numId w:val="76"/>
+        </w:numPr>
+      </w:pPr>
+      <w:r>
+        <w:t xml:space="preserve">Delete the temp node </w:t>
+      </w:r>
+    </w:p>
+    <w:p>
+      <w:pPr>
+        <w:ind w:left="360"/>
+      </w:pPr>
+      <w:r>
+        <w:t>This code, you might want to adjust to return the</w:t>
+      </w:r>
+      <w:r>
+        <w:t xml:space="preserve"> value the node stored, instead of returning void</w:t>
+      </w:r>
+    </w:p>
+    <w:p>
+      <w:pPr>
+        <w:shd w:val="clear" w:color="auto" w:fill="1F1F1F"/>
+        <w:spacing w:after="0" w:line="285" w:lineRule="atLeast"/>
+        <w:rPr>
+          <w:rFonts w:ascii="Consolas" w:eastAsia="Times New Roman" w:hAnsi="Consolas"/>
+          <w:color w:val="CCCCCC"/>
+          <w:sz w:val="21"/>
+          <w:szCs w:val="21"/>
+          <w:lang w:eastAsia="en-SG"/>
+        </w:rPr>
+      </w:pPr>
+      <w:r>
+        <w:rPr>
+          <w:rFonts w:ascii="Consolas" w:eastAsia="Times New Roman" w:hAnsi="Consolas"/>
+          <w:color w:val="CCCCCC"/>
+          <w:sz w:val="21"/>
+          <w:szCs w:val="21"/>
+          <w:lang w:eastAsia="en-SG"/>
+        </w:rPr>
+        <w:t xml:space="preserve">    </w:t>
+      </w:r>
+      <w:r>
+        <w:rPr>
+          <w:rFonts w:ascii="Consolas" w:eastAsia="Times New Roman" w:hAnsi="Consolas"/>
+          <w:color w:val="569CD6"/>
+          <w:sz w:val="21"/>
+          <w:szCs w:val="21"/>
+          <w:lang w:eastAsia="en-SG"/>
+        </w:rPr>
+        <w:t>void</w:t>
+      </w:r>
+      <w:r>
+        <w:rPr>
+          <w:rFonts w:ascii="Consolas" w:eastAsia="Times New Roman" w:hAnsi="Consolas"/>
+          <w:color w:val="CCCCCC"/>
+          <w:sz w:val="21"/>
+          <w:szCs w:val="21"/>
+          <w:lang w:eastAsia="en-SG"/>
+        </w:rPr>
+        <w:t xml:space="preserve"> </w:t>
+      </w:r>
+      <w:proofErr w:type="gramStart"/>
+      <w:r>
+        <w:rPr>
+          <w:rFonts w:ascii="Consolas" w:eastAsia="Times New Roman" w:hAnsi="Consolas"/>
+          <w:color w:val="DCDCAA"/>
+          <w:sz w:val="21"/>
+          <w:szCs w:val="21"/>
+          <w:lang w:eastAsia="en-SG"/>
+        </w:rPr>
+        <w:t>dequeue</w:t>
+      </w:r>
+      <w:r>
+        <w:rPr>
+          <w:rFonts w:ascii="Consolas" w:eastAsia="Times New Roman" w:hAnsi="Consolas"/>
+          <w:color w:val="CCCCCC"/>
+          <w:sz w:val="21"/>
+          <w:szCs w:val="21"/>
+          <w:lang w:eastAsia="en-SG"/>
+        </w:rPr>
+        <w:t>(</w:t>
+      </w:r>
+      <w:proofErr w:type="gramEnd"/>
+      <w:r>
+        <w:rPr>
+          <w:rFonts w:ascii="Consolas" w:eastAsia="Times New Roman" w:hAnsi="Consolas"/>
+          <w:color w:val="CCCCCC"/>
+          <w:sz w:val="21"/>
+          <w:szCs w:val="21"/>
+          <w:lang w:eastAsia="en-SG"/>
+        </w:rPr>
+        <w:t>) {</w:t>
+      </w:r>
+    </w:p>
+    <w:p>
+      <w:pPr>
+        <w:shd w:val="clear" w:color="auto" w:fill="1F1F1F"/>
+        <w:spacing w:after="0" w:line="285" w:lineRule="atLeast"/>
+        <w:rPr>
+          <w:rFonts w:ascii="Consolas" w:eastAsia="Times New Roman" w:hAnsi="Consolas"/>
+          <w:color w:val="CCCCCC"/>
+          <w:sz w:val="21"/>
+          <w:szCs w:val="21"/>
+          <w:lang w:eastAsia="en-SG"/>
+        </w:rPr>
+      </w:pPr>
+    </w:p>
+    <w:p>
+      <w:pPr>
+        <w:shd w:val="clear" w:color="auto" w:fill="1F1F1F"/>
+        <w:spacing w:after="0" w:line="285" w:lineRule="atLeast"/>
+        <w:rPr>
+          <w:rFonts w:ascii="Consolas" w:eastAsia="Times New Roman" w:hAnsi="Consolas"/>
+          <w:color w:val="CCCCCC"/>
+          <w:sz w:val="21"/>
+          <w:szCs w:val="21"/>
+          <w:lang w:eastAsia="en-SG"/>
+        </w:rPr>
+      </w:pPr>
+      <w:r>
+        <w:rPr>
+          <w:rFonts w:ascii="Consolas" w:eastAsia="Times New Roman" w:hAnsi="Consolas"/>
+          <w:color w:val="6A9955"/>
+          <w:sz w:val="21"/>
+          <w:szCs w:val="21"/>
+          <w:lang w:eastAsia="en-SG"/>
+        </w:rPr>
+        <w:t>        // If queue is empty, output underflow message and return</w:t>
+      </w:r>
+    </w:p>
+    <w:p>
+      <w:pPr>
+        <w:shd w:val="clear" w:color="auto" w:fill="1F1F1F"/>
+        <w:spacing w:after="0" w:line="285" w:lineRule="atLeast"/>
+        <w:rPr>
+          <w:rFonts w:ascii="Consolas" w:eastAsia="Times New Roman" w:hAnsi="Consolas"/>
+          <w:color w:val="CCCCCC"/>
+          <w:sz w:val="21"/>
+          <w:szCs w:val="21"/>
+          <w:lang w:eastAsia="en-SG"/>
+        </w:rPr>
+      </w:pPr>
+      <w:r>
+        <w:rPr>
+          <w:rFonts w:ascii="Consolas" w:eastAsia="Times New Roman" w:hAnsi="Consolas"/>
+          <w:color w:val="CCCCCC"/>
+          <w:sz w:val="21"/>
+          <w:szCs w:val="21"/>
+          <w:lang w:eastAsia="en-SG"/>
+        </w:rPr>
+        <w:t xml:space="preserve">        </w:t>
+      </w:r>
+      <w:r>
+        <w:rPr>
+          <w:rFonts w:ascii="Consolas" w:eastAsia="Times New Roman" w:hAnsi="Consolas"/>
+          <w:color w:val="C586C0"/>
+          <w:sz w:val="21"/>
+          <w:szCs w:val="21"/>
+          <w:lang w:eastAsia="en-SG"/>
+        </w:rPr>
+        <w:t>if</w:t>
+      </w:r>
+      <w:r>
+        <w:rPr>
+          <w:rFonts w:ascii="Consolas" w:eastAsia="Times New Roman" w:hAnsi="Consolas"/>
+          <w:color w:val="CCCCCC"/>
+          <w:sz w:val="21"/>
+          <w:szCs w:val="21"/>
+          <w:lang w:eastAsia="en-SG"/>
+        </w:rPr>
+        <w:t xml:space="preserve"> (</w:t>
+      </w:r>
+      <w:r>
+        <w:rPr>
+          <w:rFonts w:ascii="Consolas" w:eastAsia="Times New Roman" w:hAnsi="Consolas"/>
+          <w:color w:val="569CD6"/>
+          <w:sz w:val="21"/>
+          <w:szCs w:val="21"/>
+          <w:lang w:eastAsia="en-SG"/>
+        </w:rPr>
+        <w:t>this</w:t>
+      </w:r>
+      <w:r>
+        <w:rPr>
+          <w:rFonts w:ascii="Consolas" w:eastAsia="Times New Roman" w:hAnsi="Consolas"/>
+          <w:color w:val="CCCCCC"/>
+          <w:sz w:val="21"/>
+          <w:szCs w:val="21"/>
+          <w:lang w:eastAsia="en-SG"/>
+        </w:rPr>
+        <w:t>-&gt;</w:t>
+      </w:r>
+      <w:proofErr w:type="spellStart"/>
+      <w:proofErr w:type="gramStart"/>
+      <w:r>
+        <w:rPr>
+          <w:rFonts w:ascii="Consolas" w:eastAsia="Times New Roman" w:hAnsi="Consolas"/>
+          <w:color w:val="DCDCAA"/>
+          <w:sz w:val="21"/>
+          <w:szCs w:val="21"/>
+          <w:lang w:eastAsia="en-SG"/>
+        </w:rPr>
+        <w:t>isEmpty</w:t>
+      </w:r>
+      <w:proofErr w:type="spellEnd"/>
+      <w:r>
+        <w:rPr>
+          <w:rFonts w:ascii="Consolas" w:eastAsia="Times New Roman" w:hAnsi="Consolas"/>
+          <w:color w:val="CCCCCC"/>
+          <w:sz w:val="21"/>
+          <w:szCs w:val="21"/>
+          <w:lang w:eastAsia="en-SG"/>
+        </w:rPr>
+        <w:t>(</w:t>
+      </w:r>
+      <w:proofErr w:type="gramEnd"/>
+      <w:r>
+        <w:rPr>
+          <w:rFonts w:ascii="Consolas" w:eastAsia="Times New Roman" w:hAnsi="Consolas"/>
+          <w:color w:val="CCCCCC"/>
+          <w:sz w:val="21"/>
+          <w:szCs w:val="21"/>
+          <w:lang w:eastAsia="en-SG"/>
+        </w:rPr>
+        <w:t>)) {</w:t>
+      </w:r>
+    </w:p>
+    <w:p>
+      <w:pPr>
+        <w:shd w:val="clear" w:color="auto" w:fill="1F1F1F"/>
+        <w:spacing w:after="0" w:line="285" w:lineRule="atLeast"/>
+        <w:rPr>
+          <w:rFonts w:ascii="Consolas" w:eastAsia="Times New Roman" w:hAnsi="Consolas"/>
+          <w:color w:val="CCCCCC"/>
+          <w:sz w:val="21"/>
+          <w:szCs w:val="21"/>
+          <w:lang w:eastAsia="en-SG"/>
+        </w:rPr>
+      </w:pPr>
+      <w:r>
+        <w:rPr>
+          <w:rFonts w:ascii="Consolas" w:eastAsia="Times New Roman" w:hAnsi="Consolas"/>
+          <w:color w:val="CCCCCC"/>
+          <w:sz w:val="21"/>
+          <w:szCs w:val="21"/>
+          <w:lang w:eastAsia="en-SG"/>
+        </w:rPr>
+        <w:t xml:space="preserve">            </w:t>
+      </w:r>
+      <w:proofErr w:type="spellStart"/>
+      <w:r>
+        <w:rPr>
+          <w:rFonts w:ascii="Consolas" w:eastAsia="Times New Roman" w:hAnsi="Consolas"/>
+          <w:color w:val="9CDCFE"/>
+          <w:sz w:val="21"/>
+          <w:szCs w:val="21"/>
+          <w:lang w:eastAsia="en-SG"/>
+        </w:rPr>
+        <w:t>cout</w:t>
+      </w:r>
+      <w:proofErr w:type="spellEnd"/>
+      <w:r>
+        <w:rPr>
+          <w:rFonts w:ascii="Consolas" w:eastAsia="Times New Roman" w:hAnsi="Consolas"/>
+          <w:color w:val="CCCCCC"/>
+          <w:sz w:val="21"/>
+          <w:szCs w:val="21"/>
+          <w:lang w:eastAsia="en-SG"/>
+        </w:rPr>
+        <w:t xml:space="preserve"> </w:t>
+      </w:r>
+      <w:r>
+        <w:rPr>
+          <w:rFonts w:ascii="Consolas" w:eastAsia="Times New Roman" w:hAnsi="Consolas"/>
+          <w:color w:val="DCDCAA"/>
+          <w:sz w:val="21"/>
+          <w:szCs w:val="21"/>
+          <w:lang w:eastAsia="en-SG"/>
+        </w:rPr>
+        <w:t>&lt;&lt;</w:t>
+      </w:r>
+      <w:r>
+        <w:rPr>
+          <w:rFonts w:ascii="Consolas" w:eastAsia="Times New Roman" w:hAnsi="Consolas"/>
+          <w:color w:val="CCCCCC"/>
+          <w:sz w:val="21"/>
+          <w:szCs w:val="21"/>
+          <w:lang w:eastAsia="en-SG"/>
+        </w:rPr>
+        <w:t xml:space="preserve"> </w:t>
+      </w:r>
+      <w:r>
+        <w:rPr>
+          <w:rFonts w:ascii="Consolas" w:eastAsia="Times New Roman" w:hAnsi="Consolas"/>
+          <w:color w:val="CE9178"/>
+          <w:sz w:val="21"/>
+          <w:szCs w:val="21"/>
+          <w:lang w:eastAsia="en-SG"/>
+        </w:rPr>
+        <w:t>"Queue Underflow</w:t>
+      </w:r>
+      <w:r>
+        <w:rPr>
+          <w:rFonts w:ascii="Consolas" w:eastAsia="Times New Roman" w:hAnsi="Consolas"/>
+          <w:color w:val="D7BA7D"/>
+          <w:sz w:val="21"/>
+          <w:szCs w:val="21"/>
+          <w:lang w:eastAsia="en-SG"/>
+        </w:rPr>
+        <w:t>\n</w:t>
+      </w:r>
+      <w:proofErr w:type="gramStart"/>
+      <w:r>
+        <w:rPr>
+          <w:rFonts w:ascii="Consolas" w:eastAsia="Times New Roman" w:hAnsi="Consolas"/>
+          <w:color w:val="CE9178"/>
+          <w:sz w:val="21"/>
+          <w:szCs w:val="21"/>
+          <w:lang w:eastAsia="en-SG"/>
+        </w:rPr>
+        <w:t>"</w:t>
+      </w:r>
+      <w:r>
+        <w:rPr>
+          <w:rFonts w:ascii="Consolas" w:eastAsia="Times New Roman" w:hAnsi="Consolas"/>
+          <w:color w:val="CCCCCC"/>
+          <w:sz w:val="21"/>
+          <w:szCs w:val="21"/>
+          <w:lang w:eastAsia="en-SG"/>
+        </w:rPr>
+        <w:t>;</w:t>
+      </w:r>
+      <w:proofErr w:type="gramEnd"/>
+    </w:p>
+    <w:p>
+      <w:pPr>
+        <w:shd w:val="clear" w:color="auto" w:fill="1F1F1F"/>
+        <w:spacing w:after="0" w:line="285" w:lineRule="atLeast"/>
+        <w:rPr>
+          <w:rFonts w:ascii="Consolas" w:eastAsia="Times New Roman" w:hAnsi="Consolas"/>
+          <w:color w:val="CCCCCC"/>
+          <w:sz w:val="21"/>
+          <w:szCs w:val="21"/>
+          <w:lang w:eastAsia="en-SG"/>
+        </w:rPr>
+      </w:pPr>
+      <w:r>
+        <w:rPr>
+          <w:rFonts w:ascii="Consolas" w:eastAsia="Times New Roman" w:hAnsi="Consolas"/>
+          <w:color w:val="CCCCCC"/>
+          <w:sz w:val="21"/>
+          <w:szCs w:val="21"/>
+          <w:lang w:eastAsia="en-SG"/>
+        </w:rPr>
+        <w:t xml:space="preserve">            </w:t>
+      </w:r>
+      <w:proofErr w:type="gramStart"/>
+      <w:r>
+        <w:rPr>
+          <w:rFonts w:ascii="Consolas" w:eastAsia="Times New Roman" w:hAnsi="Consolas"/>
+          <w:color w:val="C586C0"/>
+          <w:sz w:val="21"/>
+          <w:szCs w:val="21"/>
+          <w:lang w:eastAsia="en-SG"/>
+        </w:rPr>
+        <w:t>return</w:t>
+      </w:r>
+      <w:r>
+        <w:rPr>
+          <w:rFonts w:ascii="Consolas" w:eastAsia="Times New Roman" w:hAnsi="Consolas"/>
+          <w:color w:val="CCCCCC"/>
+          <w:sz w:val="21"/>
+          <w:szCs w:val="21"/>
+          <w:lang w:eastAsia="en-SG"/>
+        </w:rPr>
+        <w:t>;</w:t>
+      </w:r>
+      <w:proofErr w:type="gramEnd"/>
+    </w:p>
+    <w:p>
+      <w:pPr>
+        <w:shd w:val="clear" w:color="auto" w:fill="1F1F1F"/>
+        <w:spacing w:after="0" w:line="285" w:lineRule="atLeast"/>
+        <w:rPr>
+          <w:rFonts w:ascii="Consolas" w:eastAsia="Times New Roman" w:hAnsi="Consolas"/>
+          <w:color w:val="CCCCCC"/>
+          <w:sz w:val="21"/>
+          <w:szCs w:val="21"/>
+          <w:lang w:eastAsia="en-SG"/>
+        </w:rPr>
+      </w:pPr>
+      <w:r>
+        <w:rPr>
+          <w:rFonts w:ascii="Consolas" w:eastAsia="Times New Roman" w:hAnsi="Consolas"/>
+          <w:color w:val="CCCCCC"/>
+          <w:sz w:val="21"/>
+          <w:szCs w:val="21"/>
+          <w:lang w:eastAsia="en-SG"/>
+        </w:rPr>
+        <w:t>        }</w:t>
+      </w:r>
+    </w:p>
+    <w:p>
+      <w:pPr>
+        <w:shd w:val="clear" w:color="auto" w:fill="1F1F1F"/>
+        <w:spacing w:after="0" w:line="285" w:lineRule="atLeast"/>
+        <w:rPr>
+          <w:rFonts w:ascii="Consolas" w:eastAsia="Times New Roman" w:hAnsi="Consolas"/>
+          <w:color w:val="CCCCCC"/>
+          <w:sz w:val="21"/>
+          <w:szCs w:val="21"/>
+          <w:lang w:eastAsia="en-SG"/>
+        </w:rPr>
+      </w:pPr>
+    </w:p>
+    <w:p>
+      <w:pPr>
+        <w:shd w:val="clear" w:color="auto" w:fill="1F1F1F"/>
+        <w:spacing w:after="0" w:line="285" w:lineRule="atLeast"/>
+        <w:rPr>
+          <w:rFonts w:ascii="Consolas" w:eastAsia="Times New Roman" w:hAnsi="Consolas"/>
+          <w:color w:val="CCCCCC"/>
+          <w:sz w:val="21"/>
+          <w:szCs w:val="21"/>
+          <w:lang w:eastAsia="en-SG"/>
+        </w:rPr>
+      </w:pPr>
+      <w:r>
+        <w:rPr>
+          <w:rFonts w:ascii="Consolas" w:eastAsia="Times New Roman" w:hAnsi="Consolas"/>
+          <w:color w:val="6A9955"/>
+          <w:sz w:val="21"/>
+          <w:szCs w:val="21"/>
+          <w:lang w:eastAsia="en-SG"/>
+        </w:rPr>
+        <w:t>        // Store the current front node in a temporary pointer</w:t>
+      </w:r>
+    </w:p>
+    <w:p>
+      <w:pPr>
+        <w:shd w:val="clear" w:color="auto" w:fill="1F1F1F"/>
+        <w:spacing w:after="0" w:line="285" w:lineRule="atLeast"/>
+        <w:rPr>
+          <w:rFonts w:ascii="Consolas" w:eastAsia="Times New Roman" w:hAnsi="Consolas"/>
+          <w:color w:val="CCCCCC"/>
+          <w:sz w:val="21"/>
+          <w:szCs w:val="21"/>
+          <w:lang w:eastAsia="en-SG"/>
+        </w:rPr>
+      </w:pPr>
+      <w:r>
+        <w:rPr>
+          <w:rFonts w:ascii="Consolas" w:eastAsia="Times New Roman" w:hAnsi="Consolas"/>
+          <w:color w:val="CCCCCC"/>
+          <w:sz w:val="21"/>
+          <w:szCs w:val="21"/>
+          <w:lang w:eastAsia="en-SG"/>
+        </w:rPr>
+        <w:t xml:space="preserve">        </w:t>
+      </w:r>
+      <w:r>
+        <w:rPr>
+          <w:rFonts w:ascii="Consolas" w:eastAsia="Times New Roman" w:hAnsi="Consolas"/>
+          <w:color w:val="4EC9B0"/>
+          <w:sz w:val="21"/>
+          <w:szCs w:val="21"/>
+          <w:lang w:eastAsia="en-SG"/>
+        </w:rPr>
+        <w:t>Node</w:t>
+      </w:r>
+      <w:r>
+        <w:rPr>
+          <w:rFonts w:ascii="Consolas" w:eastAsia="Times New Roman" w:hAnsi="Consolas"/>
+          <w:color w:val="569CD6"/>
+          <w:sz w:val="21"/>
+          <w:szCs w:val="21"/>
+          <w:lang w:eastAsia="en-SG"/>
+        </w:rPr>
+        <w:t>*</w:t>
+      </w:r>
+      <w:r>
+        <w:rPr>
+          <w:rFonts w:ascii="Consolas" w:eastAsia="Times New Roman" w:hAnsi="Consolas"/>
+          <w:color w:val="CCCCCC"/>
+          <w:sz w:val="21"/>
+          <w:szCs w:val="21"/>
+          <w:lang w:eastAsia="en-SG"/>
+        </w:rPr>
+        <w:t xml:space="preserve"> </w:t>
+      </w:r>
+      <w:r>
+        <w:rPr>
+          <w:rFonts w:ascii="Consolas" w:eastAsia="Times New Roman" w:hAnsi="Consolas"/>
+          <w:color w:val="9CDCFE"/>
+          <w:sz w:val="21"/>
+          <w:szCs w:val="21"/>
+          <w:lang w:eastAsia="en-SG"/>
+        </w:rPr>
+        <w:t>temp</w:t>
+      </w:r>
+      <w:r>
+        <w:rPr>
+          <w:rFonts w:ascii="Consolas" w:eastAsia="Times New Roman" w:hAnsi="Consolas"/>
+          <w:color w:val="CCCCCC"/>
+          <w:sz w:val="21"/>
+          <w:szCs w:val="21"/>
+          <w:lang w:eastAsia="en-SG"/>
+        </w:rPr>
+        <w:t xml:space="preserve"> </w:t>
+      </w:r>
+      <w:r>
+        <w:rPr>
+          <w:rFonts w:ascii="Consolas" w:eastAsia="Times New Roman" w:hAnsi="Consolas"/>
+          <w:color w:val="D4D4D4"/>
+          <w:sz w:val="21"/>
+          <w:szCs w:val="21"/>
+          <w:lang w:eastAsia="en-SG"/>
+        </w:rPr>
+        <w:t>=</w:t>
+      </w:r>
+      <w:r>
+        <w:rPr>
+          <w:rFonts w:ascii="Consolas" w:eastAsia="Times New Roman" w:hAnsi="Consolas"/>
+          <w:color w:val="CCCCCC"/>
+          <w:sz w:val="21"/>
+          <w:szCs w:val="21"/>
+          <w:lang w:eastAsia="en-SG"/>
+        </w:rPr>
+        <w:t xml:space="preserve"> </w:t>
+      </w:r>
+      <w:proofErr w:type="gramStart"/>
+      <w:r>
+        <w:rPr>
+          <w:rFonts w:ascii="Consolas" w:eastAsia="Times New Roman" w:hAnsi="Consolas"/>
+          <w:color w:val="9CDCFE"/>
+          <w:sz w:val="21"/>
+          <w:szCs w:val="21"/>
+          <w:lang w:eastAsia="en-SG"/>
+        </w:rPr>
+        <w:t>front</w:t>
+      </w:r>
+      <w:r>
+        <w:rPr>
+          <w:rFonts w:ascii="Consolas" w:eastAsia="Times New Roman" w:hAnsi="Consolas"/>
+          <w:color w:val="CCCCCC"/>
+          <w:sz w:val="21"/>
+          <w:szCs w:val="21"/>
+          <w:lang w:eastAsia="en-SG"/>
+        </w:rPr>
+        <w:t>;</w:t>
+      </w:r>
+      <w:proofErr w:type="gramEnd"/>
+    </w:p>
+    <w:p>
+      <w:pPr>
+        <w:shd w:val="clear" w:color="auto" w:fill="1F1F1F"/>
+        <w:spacing w:after="0" w:line="285" w:lineRule="atLeast"/>
+        <w:rPr>
+          <w:rFonts w:ascii="Consolas" w:eastAsia="Times New Roman" w:hAnsi="Consolas"/>
+          <w:color w:val="CCCCCC"/>
+          <w:sz w:val="21"/>
+          <w:szCs w:val="21"/>
+          <w:lang w:eastAsia="en-SG"/>
+        </w:rPr>
+      </w:pPr>
+    </w:p>
+    <w:p>
+      <w:pPr>
+        <w:shd w:val="clear" w:color="auto" w:fill="1F1F1F"/>
+        <w:spacing w:after="0" w:line="285" w:lineRule="atLeast"/>
+        <w:rPr>
+          <w:rFonts w:ascii="Consolas" w:eastAsia="Times New Roman" w:hAnsi="Consolas"/>
+          <w:color w:val="CCCCCC"/>
+          <w:sz w:val="21"/>
+          <w:szCs w:val="21"/>
+          <w:lang w:eastAsia="en-SG"/>
+        </w:rPr>
+      </w:pPr>
+      <w:r>
+        <w:rPr>
+          <w:rFonts w:ascii="Consolas" w:eastAsia="Times New Roman" w:hAnsi="Consolas"/>
+          <w:color w:val="6A9955"/>
+          <w:sz w:val="21"/>
+          <w:szCs w:val="21"/>
+          <w:lang w:eastAsia="en-SG"/>
+        </w:rPr>
+        <w:t>        // Move front to the next node in the queue</w:t>
+      </w:r>
+    </w:p>
+    <w:p>
+      <w:pPr>
+        <w:shd w:val="clear" w:color="auto" w:fill="1F1F1F"/>
+        <w:spacing w:after="0" w:line="285" w:lineRule="atLeast"/>
+        <w:rPr>
+          <w:rFonts w:ascii="Consolas" w:eastAsia="Times New Roman" w:hAnsi="Consolas"/>
+          <w:color w:val="CCCCCC"/>
+          <w:sz w:val="21"/>
+          <w:szCs w:val="21"/>
+          <w:lang w:eastAsia="en-SG"/>
+        </w:rPr>
+      </w:pPr>
+      <w:r>
+        <w:rPr>
+          <w:rFonts w:ascii="Consolas" w:eastAsia="Times New Roman" w:hAnsi="Consolas"/>
+          <w:color w:val="CCCCCC"/>
+          <w:sz w:val="21"/>
+          <w:szCs w:val="21"/>
+          <w:lang w:eastAsia="en-SG"/>
+        </w:rPr>
+        <w:t xml:space="preserve">        </w:t>
+      </w:r>
+      <w:r>
+        <w:rPr>
+          <w:rFonts w:ascii="Consolas" w:eastAsia="Times New Roman" w:hAnsi="Consolas"/>
+          <w:color w:val="9CDCFE"/>
+          <w:sz w:val="21"/>
+          <w:szCs w:val="21"/>
+          <w:lang w:eastAsia="en-SG"/>
+        </w:rPr>
+        <w:t>front</w:t>
+      </w:r>
+      <w:r>
+        <w:rPr>
+          <w:rFonts w:ascii="Consolas" w:eastAsia="Times New Roman" w:hAnsi="Consolas"/>
+          <w:color w:val="CCCCCC"/>
+          <w:sz w:val="21"/>
+          <w:szCs w:val="21"/>
+          <w:lang w:eastAsia="en-SG"/>
+        </w:rPr>
+        <w:t xml:space="preserve"> </w:t>
+      </w:r>
+      <w:r>
+        <w:rPr>
+          <w:rFonts w:ascii="Consolas" w:eastAsia="Times New Roman" w:hAnsi="Consolas"/>
+          <w:color w:val="D4D4D4"/>
+          <w:sz w:val="21"/>
+          <w:szCs w:val="21"/>
+          <w:lang w:eastAsia="en-SG"/>
+        </w:rPr>
+        <w:t>=</w:t>
+      </w:r>
+      <w:r>
+        <w:rPr>
+          <w:rFonts w:ascii="Consolas" w:eastAsia="Times New Roman" w:hAnsi="Consolas"/>
+          <w:color w:val="CCCCCC"/>
+          <w:sz w:val="21"/>
+          <w:szCs w:val="21"/>
+          <w:lang w:eastAsia="en-SG"/>
+        </w:rPr>
+        <w:t xml:space="preserve"> </w:t>
+      </w:r>
+      <w:r>
+        <w:rPr>
+          <w:rFonts w:ascii="Consolas" w:eastAsia="Times New Roman" w:hAnsi="Consolas"/>
+          <w:color w:val="9CDCFE"/>
+          <w:sz w:val="21"/>
+          <w:szCs w:val="21"/>
+          <w:lang w:eastAsia="en-SG"/>
+        </w:rPr>
+        <w:t>front</w:t>
+      </w:r>
+      <w:r>
+        <w:rPr>
+          <w:rFonts w:ascii="Consolas" w:eastAsia="Times New Roman" w:hAnsi="Consolas"/>
+          <w:color w:val="CCCCCC"/>
+          <w:sz w:val="21"/>
+          <w:szCs w:val="21"/>
+          <w:lang w:eastAsia="en-SG"/>
+        </w:rPr>
+        <w:t>-&gt;</w:t>
+      </w:r>
+      <w:proofErr w:type="gramStart"/>
+      <w:r>
+        <w:rPr>
+          <w:rFonts w:ascii="Consolas" w:eastAsia="Times New Roman" w:hAnsi="Consolas"/>
+          <w:color w:val="9CDCFE"/>
+          <w:sz w:val="21"/>
+          <w:szCs w:val="21"/>
+          <w:lang w:eastAsia="en-SG"/>
+        </w:rPr>
+        <w:t>next</w:t>
+      </w:r>
+      <w:r>
+        <w:rPr>
+          <w:rFonts w:ascii="Consolas" w:eastAsia="Times New Roman" w:hAnsi="Consolas"/>
+          <w:color w:val="CCCCCC"/>
+          <w:sz w:val="21"/>
+          <w:szCs w:val="21"/>
+          <w:lang w:eastAsia="en-SG"/>
+        </w:rPr>
+        <w:t>;</w:t>
+      </w:r>
+      <w:proofErr w:type="gramEnd"/>
+    </w:p>
+    <w:p>
+      <w:pPr>
+        <w:shd w:val="clear" w:color="auto" w:fill="1F1F1F"/>
+        <w:spacing w:after="0" w:line="285" w:lineRule="atLeast"/>
+        <w:rPr>
+          <w:rFonts w:ascii="Consolas" w:eastAsia="Times New Roman" w:hAnsi="Consolas"/>
+          <w:color w:val="CCCCCC"/>
+          <w:sz w:val="21"/>
+          <w:szCs w:val="21"/>
+          <w:lang w:eastAsia="en-SG"/>
+        </w:rPr>
+      </w:pPr>
+    </w:p>
+    <w:p>
+      <w:pPr>
+        <w:shd w:val="clear" w:color="auto" w:fill="1F1F1F"/>
+        <w:spacing w:after="0" w:line="285" w:lineRule="atLeast"/>
+        <w:rPr>
+          <w:rFonts w:ascii="Consolas" w:eastAsia="Times New Roman" w:hAnsi="Consolas"/>
+          <w:color w:val="CCCCCC"/>
+          <w:sz w:val="21"/>
+          <w:szCs w:val="21"/>
+          <w:lang w:eastAsia="en-SG"/>
+        </w:rPr>
+      </w:pPr>
+      <w:r>
+        <w:rPr>
+          <w:rFonts w:ascii="Consolas" w:eastAsia="Times New Roman" w:hAnsi="Consolas"/>
+          <w:color w:val="6A9955"/>
+          <w:sz w:val="21"/>
+          <w:szCs w:val="21"/>
+          <w:lang w:eastAsia="en-SG"/>
+        </w:rPr>
+        <w:t xml:space="preserve">        // If front becomes </w:t>
+      </w:r>
+      <w:proofErr w:type="spellStart"/>
+      <w:r>
+        <w:rPr>
+          <w:rFonts w:ascii="Consolas" w:eastAsia="Times New Roman" w:hAnsi="Consolas"/>
+          <w:color w:val="6A9955"/>
+          <w:sz w:val="21"/>
+          <w:szCs w:val="21"/>
+          <w:lang w:eastAsia="en-SG"/>
+        </w:rPr>
+        <w:t>nullptr</w:t>
+      </w:r>
+      <w:proofErr w:type="spellEnd"/>
+      <w:r>
+        <w:rPr>
+          <w:rFonts w:ascii="Consolas" w:eastAsia="Times New Roman" w:hAnsi="Consolas"/>
+          <w:color w:val="6A9955"/>
+          <w:sz w:val="21"/>
+          <w:szCs w:val="21"/>
+          <w:lang w:eastAsia="en-SG"/>
+        </w:rPr>
+        <w:t xml:space="preserve"> after moving, set rear to </w:t>
+      </w:r>
+      <w:proofErr w:type="spellStart"/>
+      <w:r>
+        <w:rPr>
+          <w:rFonts w:ascii="Consolas" w:eastAsia="Times New Roman" w:hAnsi="Consolas"/>
+          <w:color w:val="6A9955"/>
+          <w:sz w:val="21"/>
+          <w:szCs w:val="21"/>
+          <w:lang w:eastAsia="en-SG"/>
+        </w:rPr>
+        <w:t>nullptr</w:t>
+      </w:r>
+      <w:proofErr w:type="spellEnd"/>
+      <w:r>
+        <w:rPr>
+          <w:rFonts w:ascii="Consolas" w:eastAsia="Times New Roman" w:hAnsi="Consolas"/>
+          <w:color w:val="6A9955"/>
+          <w:sz w:val="21"/>
+          <w:szCs w:val="21"/>
+          <w:lang w:eastAsia="en-SG"/>
+        </w:rPr>
+        <w:t xml:space="preserve"> as well</w:t>
+      </w:r>
+    </w:p>
+    <w:p>
+      <w:pPr>
+        <w:shd w:val="clear" w:color="auto" w:fill="1F1F1F"/>
+        <w:spacing w:after="0" w:line="285" w:lineRule="atLeast"/>
+        <w:rPr>
+          <w:rFonts w:ascii="Consolas" w:eastAsia="Times New Roman" w:hAnsi="Consolas"/>
+          <w:color w:val="CCCCCC"/>
+          <w:sz w:val="21"/>
+          <w:szCs w:val="21"/>
+          <w:lang w:eastAsia="en-SG"/>
+        </w:rPr>
+      </w:pPr>
+      <w:r>
+        <w:rPr>
+          <w:rFonts w:ascii="Consolas" w:eastAsia="Times New Roman" w:hAnsi="Consolas"/>
+          <w:color w:val="CCCCCC"/>
+          <w:sz w:val="21"/>
+          <w:szCs w:val="21"/>
+          <w:lang w:eastAsia="en-SG"/>
+        </w:rPr>
+        <w:t xml:space="preserve">        </w:t>
+      </w:r>
+      <w:r>
+        <w:rPr>
+          <w:rFonts w:ascii="Consolas" w:eastAsia="Times New Roman" w:hAnsi="Consolas"/>
+          <w:color w:val="C586C0"/>
+          <w:sz w:val="21"/>
+          <w:szCs w:val="21"/>
+          <w:lang w:eastAsia="en-SG"/>
+        </w:rPr>
+        <w:t>if</w:t>
+      </w:r>
+      <w:r>
+        <w:rPr>
+          <w:rFonts w:ascii="Consolas" w:eastAsia="Times New Roman" w:hAnsi="Consolas"/>
+          <w:color w:val="CCCCCC"/>
+          <w:sz w:val="21"/>
+          <w:szCs w:val="21"/>
+          <w:lang w:eastAsia="en-SG"/>
+        </w:rPr>
+        <w:t xml:space="preserve"> (</w:t>
+      </w:r>
+      <w:r>
+        <w:rPr>
+          <w:rFonts w:ascii="Consolas" w:eastAsia="Times New Roman" w:hAnsi="Consolas"/>
+          <w:color w:val="9CDCFE"/>
+          <w:sz w:val="21"/>
+          <w:szCs w:val="21"/>
+          <w:lang w:eastAsia="en-SG"/>
+        </w:rPr>
+        <w:t>front</w:t>
+      </w:r>
+      <w:r>
+        <w:rPr>
+          <w:rFonts w:ascii="Consolas" w:eastAsia="Times New Roman" w:hAnsi="Consolas"/>
+          <w:color w:val="CCCCCC"/>
+          <w:sz w:val="21"/>
+          <w:szCs w:val="21"/>
+          <w:lang w:eastAsia="en-SG"/>
+        </w:rPr>
+        <w:t xml:space="preserve"> </w:t>
+      </w:r>
+      <w:r>
+        <w:rPr>
+          <w:rFonts w:ascii="Consolas" w:eastAsia="Times New Roman" w:hAnsi="Consolas"/>
+          <w:color w:val="D4D4D4"/>
+          <w:sz w:val="21"/>
+          <w:szCs w:val="21"/>
+          <w:lang w:eastAsia="en-SG"/>
+        </w:rPr>
+        <w:t>==</w:t>
+      </w:r>
+      <w:r>
+        <w:rPr>
+          <w:rFonts w:ascii="Consolas" w:eastAsia="Times New Roman" w:hAnsi="Consolas"/>
+          <w:color w:val="CCCCCC"/>
+          <w:sz w:val="21"/>
+          <w:szCs w:val="21"/>
+          <w:lang w:eastAsia="en-SG"/>
+        </w:rPr>
+        <w:t xml:space="preserve"> </w:t>
+      </w:r>
+      <w:proofErr w:type="spellStart"/>
+      <w:r>
+        <w:rPr>
+          <w:rFonts w:ascii="Consolas" w:eastAsia="Times New Roman" w:hAnsi="Consolas"/>
+          <w:color w:val="569CD6"/>
+          <w:sz w:val="21"/>
+          <w:szCs w:val="21"/>
+          <w:lang w:eastAsia="en-SG"/>
+        </w:rPr>
+        <w:t>nullptr</w:t>
+      </w:r>
+      <w:proofErr w:type="spellEnd"/>
+      <w:r>
+        <w:rPr>
+          <w:rFonts w:ascii="Consolas" w:eastAsia="Times New Roman" w:hAnsi="Consolas"/>
+          <w:color w:val="CCCCCC"/>
+          <w:sz w:val="21"/>
+          <w:szCs w:val="21"/>
+          <w:lang w:eastAsia="en-SG"/>
+        </w:rPr>
+        <w:t>)</w:t>
+      </w:r>
+    </w:p>
+    <w:p>
+      <w:pPr>
+        <w:shd w:val="clear" w:color="auto" w:fill="1F1F1F"/>
+        <w:spacing w:after="0" w:line="285" w:lineRule="atLeast"/>
+        <w:rPr>
+          <w:rFonts w:ascii="Consolas" w:eastAsia="Times New Roman" w:hAnsi="Consolas"/>
+          <w:color w:val="CCCCCC"/>
+          <w:sz w:val="21"/>
+          <w:szCs w:val="21"/>
+          <w:lang w:eastAsia="en-SG"/>
+        </w:rPr>
+      </w:pPr>
+      <w:r>
+        <w:rPr>
+          <w:rFonts w:ascii="Consolas" w:eastAsia="Times New Roman" w:hAnsi="Consolas"/>
+          <w:color w:val="CCCCCC"/>
+          <w:sz w:val="21"/>
+          <w:szCs w:val="21"/>
+          <w:lang w:eastAsia="en-SG"/>
+        </w:rPr>
+        <w:t xml:space="preserve">            </w:t>
+      </w:r>
+      <w:r>
+        <w:rPr>
+          <w:rFonts w:ascii="Consolas" w:eastAsia="Times New Roman" w:hAnsi="Consolas"/>
+          <w:color w:val="9CDCFE"/>
+          <w:sz w:val="21"/>
+          <w:szCs w:val="21"/>
+          <w:lang w:eastAsia="en-SG"/>
+        </w:rPr>
+        <w:t>rear</w:t>
+      </w:r>
+      <w:r>
+        <w:rPr>
+          <w:rFonts w:ascii="Consolas" w:eastAsia="Times New Roman" w:hAnsi="Consolas"/>
+          <w:color w:val="CCCCCC"/>
+          <w:sz w:val="21"/>
+          <w:szCs w:val="21"/>
+          <w:lang w:eastAsia="en-SG"/>
+        </w:rPr>
+        <w:t xml:space="preserve"> </w:t>
+      </w:r>
+      <w:r>
+        <w:rPr>
+          <w:rFonts w:ascii="Consolas" w:eastAsia="Times New Roman" w:hAnsi="Consolas"/>
+          <w:color w:val="D4D4D4"/>
+          <w:sz w:val="21"/>
+          <w:szCs w:val="21"/>
+          <w:lang w:eastAsia="en-SG"/>
+        </w:rPr>
+        <w:t>=</w:t>
+      </w:r>
+      <w:r>
+        <w:rPr>
+          <w:rFonts w:ascii="Consolas" w:eastAsia="Times New Roman" w:hAnsi="Consolas"/>
+          <w:color w:val="CCCCCC"/>
+          <w:sz w:val="21"/>
+          <w:szCs w:val="21"/>
+          <w:lang w:eastAsia="en-SG"/>
+        </w:rPr>
+        <w:t xml:space="preserve"> </w:t>
+      </w:r>
+      <w:proofErr w:type="spellStart"/>
+      <w:proofErr w:type="gramStart"/>
+      <w:r>
+        <w:rPr>
+          <w:rFonts w:ascii="Consolas" w:eastAsia="Times New Roman" w:hAnsi="Consolas"/>
+          <w:color w:val="569CD6"/>
+          <w:sz w:val="21"/>
+          <w:szCs w:val="21"/>
+          <w:lang w:eastAsia="en-SG"/>
+        </w:rPr>
+        <w:t>nullptr</w:t>
+      </w:r>
+      <w:proofErr w:type="spellEnd"/>
+      <w:r>
+        <w:rPr>
+          <w:rFonts w:ascii="Consolas" w:eastAsia="Times New Roman" w:hAnsi="Consolas"/>
+          <w:color w:val="CCCCCC"/>
+          <w:sz w:val="21"/>
+          <w:szCs w:val="21"/>
+          <w:lang w:eastAsia="en-SG"/>
+        </w:rPr>
+        <w:t>;</w:t>
+      </w:r>
+      <w:proofErr w:type="gramEnd"/>
+    </w:p>
+    <w:p>
+      <w:pPr>
+        <w:shd w:val="clear" w:color="auto" w:fill="1F1F1F"/>
+        <w:spacing w:after="0" w:line="285" w:lineRule="atLeast"/>
+        <w:rPr>
+          <w:rFonts w:ascii="Consolas" w:eastAsia="Times New Roman" w:hAnsi="Consolas"/>
+          <w:color w:val="CCCCCC"/>
+          <w:sz w:val="21"/>
+          <w:szCs w:val="21"/>
+          <w:lang w:eastAsia="en-SG"/>
+        </w:rPr>
+      </w:pPr>
+    </w:p>
+    <w:p>
+      <w:pPr>
+        <w:shd w:val="clear" w:color="auto" w:fill="1F1F1F"/>
+        <w:spacing w:after="0" w:line="285" w:lineRule="atLeast"/>
+        <w:rPr>
+          <w:rFonts w:ascii="Consolas" w:eastAsia="Times New Roman" w:hAnsi="Consolas"/>
+          <w:color w:val="CCCCCC"/>
+          <w:sz w:val="21"/>
+          <w:szCs w:val="21"/>
+          <w:lang w:eastAsia="en-SG"/>
+        </w:rPr>
+      </w:pPr>
+      <w:r>
+        <w:rPr>
+          <w:rFonts w:ascii="Consolas" w:eastAsia="Times New Roman" w:hAnsi="Consolas"/>
+          <w:color w:val="6A9955"/>
+          <w:sz w:val="21"/>
+          <w:szCs w:val="21"/>
+          <w:lang w:eastAsia="en-SG"/>
+        </w:rPr>
+        <w:t>        // Deallocate memory of the old front node</w:t>
+      </w:r>
+    </w:p>
+    <w:p>
+      <w:pPr>
+        <w:shd w:val="clear" w:color="auto" w:fill="1F1F1F"/>
+        <w:spacing w:after="0" w:line="285" w:lineRule="atLeast"/>
+        <w:rPr>
+          <w:rFonts w:ascii="Consolas" w:eastAsia="Times New Roman" w:hAnsi="Consolas"/>
+          <w:color w:val="CCCCCC"/>
+          <w:sz w:val="21"/>
+          <w:szCs w:val="21"/>
+          <w:lang w:eastAsia="en-SG"/>
+        </w:rPr>
+      </w:pPr>
+      <w:r>
+        <w:rPr>
+          <w:rFonts w:ascii="Consolas" w:eastAsia="Times New Roman" w:hAnsi="Consolas"/>
+          <w:color w:val="CCCCCC"/>
+          <w:sz w:val="21"/>
+          <w:szCs w:val="21"/>
+          <w:lang w:eastAsia="en-SG"/>
+        </w:rPr>
+        <w:lastRenderedPageBreak/>
+        <w:t xml:space="preserve">        </w:t>
+      </w:r>
+      <w:r>
+        <w:rPr>
+          <w:rFonts w:ascii="Consolas" w:eastAsia="Times New Roman" w:hAnsi="Consolas"/>
+          <w:color w:val="C586C0"/>
+          <w:sz w:val="21"/>
+          <w:szCs w:val="21"/>
+          <w:lang w:eastAsia="en-SG"/>
+        </w:rPr>
+        <w:t>delete</w:t>
+      </w:r>
+      <w:r>
+        <w:rPr>
+          <w:rFonts w:ascii="Consolas" w:eastAsia="Times New Roman" w:hAnsi="Consolas"/>
+          <w:color w:val="CCCCCC"/>
+          <w:sz w:val="21"/>
+          <w:szCs w:val="21"/>
+          <w:lang w:eastAsia="en-SG"/>
+        </w:rPr>
+        <w:t xml:space="preserve"> </w:t>
+      </w:r>
+      <w:proofErr w:type="gramStart"/>
+      <w:r>
+        <w:rPr>
+          <w:rFonts w:ascii="Consolas" w:eastAsia="Times New Roman" w:hAnsi="Consolas"/>
+          <w:color w:val="9CDCFE"/>
+          <w:sz w:val="21"/>
+          <w:szCs w:val="21"/>
+          <w:lang w:eastAsia="en-SG"/>
+        </w:rPr>
+        <w:t>temp</w:t>
+      </w:r>
+      <w:r>
+        <w:rPr>
+          <w:rFonts w:ascii="Consolas" w:eastAsia="Times New Roman" w:hAnsi="Consolas"/>
+          <w:color w:val="CCCCCC"/>
+          <w:sz w:val="21"/>
+          <w:szCs w:val="21"/>
+          <w:lang w:eastAsia="en-SG"/>
+        </w:rPr>
+        <w:t>;</w:t>
+      </w:r>
+      <w:proofErr w:type="gramEnd"/>
+    </w:p>
+    <w:p>
+      <w:pPr>
+        <w:shd w:val="clear" w:color="auto" w:fill="1F1F1F"/>
+        <w:spacing w:after="0" w:line="285" w:lineRule="atLeast"/>
+        <w:rPr>
+          <w:rFonts w:ascii="Consolas" w:eastAsia="Times New Roman" w:hAnsi="Consolas"/>
+          <w:color w:val="CCCCCC"/>
+          <w:sz w:val="21"/>
+          <w:szCs w:val="21"/>
+          <w:lang w:eastAsia="en-SG"/>
+        </w:rPr>
+      </w:pPr>
+      <w:r>
+        <w:rPr>
+          <w:rFonts w:ascii="Consolas" w:eastAsia="Times New Roman" w:hAnsi="Consolas"/>
+          <w:color w:val="CCCCCC"/>
+          <w:sz w:val="21"/>
+          <w:szCs w:val="21"/>
+          <w:lang w:eastAsia="en-SG"/>
+        </w:rPr>
+        <w:t>    }</w:t>
+      </w:r>
+    </w:p>
+    <w:p/>
+    <w:p/>
+    <w:p>
+      <w:pPr>
+        <w:pStyle w:val="Heading2"/>
+      </w:pPr>
+      <w:bookmarkStart w:id="28" w:name="_Toc181110510"/>
+      <w:proofErr w:type="spellStart"/>
+      <w:proofErr w:type="gramStart"/>
+      <w:r>
+        <w:t>getFront</w:t>
+      </w:r>
+      <w:proofErr w:type="spellEnd"/>
+      <w:r>
+        <w:t>(</w:t>
+      </w:r>
+      <w:proofErr w:type="gramEnd"/>
+      <w:r>
+        <w:t>)</w:t>
+      </w:r>
+      <w:bookmarkEnd w:id="28"/>
+    </w:p>
+    <w:p>
+      <w:r>
+        <w:t>Peek to get the value (or data) from the front of the queue</w:t>
+      </w:r>
+    </w:p>
+    <w:p>
+      <w:r>
+        <w:t xml:space="preserve">        Time Complexity: </w:t>
+      </w:r>
+      <w:proofErr w:type="gramStart"/>
+      <w:r>
+        <w:t>O(</w:t>
+      </w:r>
+      <w:proofErr w:type="gramEnd"/>
+      <w:r>
+        <w:t>1) - Constant time as it only accesses the rear element.</w:t>
+      </w:r>
+    </w:p>
+    <w:p>
+      <w:r>
+        <w:t xml:space="preserve">        Space Complexity: </w:t>
+      </w:r>
+      <w:proofErr w:type="gramStart"/>
+      <w:r>
+        <w:t>O(</w:t>
+      </w:r>
+      <w:proofErr w:type="gramEnd"/>
+      <w:r>
+        <w:t>1) - No extra space required.</w:t>
+      </w:r>
+    </w:p>
+    <w:p>
+      <w:pPr>
+        <w:shd w:val="clear" w:color="auto" w:fill="1F1F1F"/>
+        <w:spacing w:after="0" w:line="285" w:lineRule="atLeast"/>
+        <w:rPr>
+          <w:rFonts w:ascii="Consolas" w:eastAsia="Times New Roman" w:hAnsi="Consolas"/>
+          <w:color w:val="CCCCCC"/>
+          <w:sz w:val="21"/>
+          <w:szCs w:val="21"/>
+          <w:lang w:eastAsia="en-SG"/>
+        </w:rPr>
+      </w:pPr>
+      <w:r>
+        <w:rPr>
+          <w:rFonts w:ascii="Consolas" w:eastAsia="Times New Roman" w:hAnsi="Consolas"/>
+          <w:color w:val="CCCCCC"/>
+          <w:sz w:val="21"/>
+          <w:szCs w:val="21"/>
+          <w:lang w:eastAsia="en-SG"/>
+        </w:rPr>
+        <w:t xml:space="preserve">    </w:t>
+      </w:r>
+      <w:r>
+        <w:rPr>
+          <w:rFonts w:ascii="Consolas" w:eastAsia="Times New Roman" w:hAnsi="Consolas"/>
+          <w:color w:val="569CD6"/>
+          <w:sz w:val="21"/>
+          <w:szCs w:val="21"/>
+          <w:lang w:eastAsia="en-SG"/>
+        </w:rPr>
+        <w:t>int</w:t>
+      </w:r>
+      <w:r>
+        <w:rPr>
+          <w:rFonts w:ascii="Consolas" w:eastAsia="Times New Roman" w:hAnsi="Consolas"/>
+          <w:color w:val="CCCCCC"/>
+          <w:sz w:val="21"/>
+          <w:szCs w:val="21"/>
+          <w:lang w:eastAsia="en-SG"/>
+        </w:rPr>
+        <w:t xml:space="preserve"> </w:t>
+      </w:r>
+      <w:proofErr w:type="spellStart"/>
+      <w:proofErr w:type="gramStart"/>
+      <w:r>
+        <w:rPr>
+          <w:rFonts w:ascii="Consolas" w:eastAsia="Times New Roman" w:hAnsi="Consolas"/>
+          <w:color w:val="DCDCAA"/>
+          <w:sz w:val="21"/>
+          <w:szCs w:val="21"/>
+          <w:lang w:eastAsia="en-SG"/>
+        </w:rPr>
+        <w:t>getFront</w:t>
+      </w:r>
+      <w:proofErr w:type="spellEnd"/>
+      <w:r>
+        <w:rPr>
+          <w:rFonts w:ascii="Consolas" w:eastAsia="Times New Roman" w:hAnsi="Consolas"/>
+          <w:color w:val="CCCCCC"/>
+          <w:sz w:val="21"/>
+          <w:szCs w:val="21"/>
+          <w:lang w:eastAsia="en-SG"/>
+        </w:rPr>
+        <w:t>(</w:t>
+      </w:r>
+      <w:proofErr w:type="gramEnd"/>
+      <w:r>
+        <w:rPr>
+          <w:rFonts w:ascii="Consolas" w:eastAsia="Times New Roman" w:hAnsi="Consolas"/>
+          <w:color w:val="CCCCCC"/>
+          <w:sz w:val="21"/>
+          <w:szCs w:val="21"/>
+          <w:lang w:eastAsia="en-SG"/>
+        </w:rPr>
+        <w:t xml:space="preserve">) </w:t>
+      </w:r>
+      <w:proofErr w:type="spellStart"/>
+      <w:r>
+        <w:rPr>
+          <w:rFonts w:ascii="Consolas" w:eastAsia="Times New Roman" w:hAnsi="Consolas"/>
+          <w:color w:val="569CD6"/>
+          <w:sz w:val="21"/>
+          <w:szCs w:val="21"/>
+          <w:lang w:eastAsia="en-SG"/>
+        </w:rPr>
+        <w:t>const</w:t>
+      </w:r>
+      <w:proofErr w:type="spellEnd"/>
+      <w:r>
+        <w:rPr>
+          <w:rFonts w:ascii="Consolas" w:eastAsia="Times New Roman" w:hAnsi="Consolas"/>
+          <w:color w:val="CCCCCC"/>
+          <w:sz w:val="21"/>
+          <w:szCs w:val="21"/>
+          <w:lang w:eastAsia="en-SG"/>
+        </w:rPr>
+        <w:t xml:space="preserve"> {</w:t>
+      </w:r>
+    </w:p>
+    <w:p>
+      <w:pPr>
+        <w:shd w:val="clear" w:color="auto" w:fill="1F1F1F"/>
+        <w:spacing w:after="0" w:line="285" w:lineRule="atLeast"/>
+        <w:rPr>
+          <w:rFonts w:ascii="Consolas" w:eastAsia="Times New Roman" w:hAnsi="Consolas"/>
+          <w:color w:val="CCCCCC"/>
+          <w:sz w:val="21"/>
+          <w:szCs w:val="21"/>
+          <w:lang w:eastAsia="en-SG"/>
+        </w:rPr>
+      </w:pPr>
+      <w:r>
+        <w:rPr>
+          <w:rFonts w:ascii="Consolas" w:eastAsia="Times New Roman" w:hAnsi="Consolas"/>
+          <w:color w:val="6A9955"/>
+          <w:sz w:val="21"/>
+          <w:szCs w:val="21"/>
+          <w:lang w:eastAsia="en-SG"/>
+        </w:rPr>
+        <w:t>        // Check if the queue is empty</w:t>
+      </w:r>
+    </w:p>
+    <w:p>
+      <w:pPr>
+        <w:shd w:val="clear" w:color="auto" w:fill="1F1F1F"/>
+        <w:spacing w:after="0" w:line="285" w:lineRule="atLeast"/>
+        <w:rPr>
+          <w:rFonts w:ascii="Consolas" w:eastAsia="Times New Roman" w:hAnsi="Consolas"/>
+          <w:color w:val="CCCCCC"/>
+          <w:sz w:val="21"/>
+          <w:szCs w:val="21"/>
+          <w:lang w:eastAsia="en-SG"/>
+        </w:rPr>
+      </w:pPr>
+      <w:r>
+        <w:rPr>
+          <w:rFonts w:ascii="Consolas" w:eastAsia="Times New Roman" w:hAnsi="Consolas"/>
+          <w:color w:val="CCCCCC"/>
+          <w:sz w:val="21"/>
+          <w:szCs w:val="21"/>
+          <w:lang w:eastAsia="en-SG"/>
+        </w:rPr>
+        <w:t xml:space="preserve">        </w:t>
+      </w:r>
+      <w:r>
+        <w:rPr>
+          <w:rFonts w:ascii="Consolas" w:eastAsia="Times New Roman" w:hAnsi="Consolas"/>
+          <w:color w:val="C586C0"/>
+          <w:sz w:val="21"/>
+          <w:szCs w:val="21"/>
+          <w:lang w:eastAsia="en-SG"/>
+        </w:rPr>
+        <w:t>if</w:t>
+      </w:r>
+      <w:r>
+        <w:rPr>
+          <w:rFonts w:ascii="Consolas" w:eastAsia="Times New Roman" w:hAnsi="Consolas"/>
+          <w:color w:val="CCCCCC"/>
+          <w:sz w:val="21"/>
+          <w:szCs w:val="21"/>
+          <w:lang w:eastAsia="en-SG"/>
+        </w:rPr>
+        <w:t xml:space="preserve"> (</w:t>
+      </w:r>
+      <w:r>
+        <w:rPr>
+          <w:rFonts w:ascii="Consolas" w:eastAsia="Times New Roman" w:hAnsi="Consolas"/>
+          <w:color w:val="569CD6"/>
+          <w:sz w:val="21"/>
+          <w:szCs w:val="21"/>
+          <w:lang w:eastAsia="en-SG"/>
+        </w:rPr>
+        <w:t>this</w:t>
+      </w:r>
+      <w:r>
+        <w:rPr>
+          <w:rFonts w:ascii="Consolas" w:eastAsia="Times New Roman" w:hAnsi="Consolas"/>
+          <w:color w:val="CCCCCC"/>
+          <w:sz w:val="21"/>
+          <w:szCs w:val="21"/>
+          <w:lang w:eastAsia="en-SG"/>
+        </w:rPr>
+        <w:t>-&gt;</w:t>
+      </w:r>
+      <w:proofErr w:type="spellStart"/>
+      <w:proofErr w:type="gramStart"/>
+      <w:r>
+        <w:rPr>
+          <w:rFonts w:ascii="Consolas" w:eastAsia="Times New Roman" w:hAnsi="Consolas"/>
+          <w:color w:val="DCDCAA"/>
+          <w:sz w:val="21"/>
+          <w:szCs w:val="21"/>
+          <w:lang w:eastAsia="en-SG"/>
+        </w:rPr>
+        <w:t>isEmpty</w:t>
+      </w:r>
+      <w:proofErr w:type="spellEnd"/>
+      <w:r>
+        <w:rPr>
+          <w:rFonts w:ascii="Consolas" w:eastAsia="Times New Roman" w:hAnsi="Consolas"/>
+          <w:color w:val="CCCCCC"/>
+          <w:sz w:val="21"/>
+          <w:szCs w:val="21"/>
+          <w:lang w:eastAsia="en-SG"/>
+        </w:rPr>
+        <w:t>(</w:t>
+      </w:r>
+      <w:proofErr w:type="gramEnd"/>
+      <w:r>
+        <w:rPr>
+          <w:rFonts w:ascii="Consolas" w:eastAsia="Times New Roman" w:hAnsi="Consolas"/>
+          <w:color w:val="CCCCCC"/>
+          <w:sz w:val="21"/>
+          <w:szCs w:val="21"/>
+          <w:lang w:eastAsia="en-SG"/>
+        </w:rPr>
+        <w:t>)) {</w:t>
+      </w:r>
+    </w:p>
+    <w:p>
+      <w:pPr>
+        <w:shd w:val="clear" w:color="auto" w:fill="1F1F1F"/>
+        <w:spacing w:after="0" w:line="285" w:lineRule="atLeast"/>
+        <w:rPr>
+          <w:rFonts w:ascii="Consolas" w:eastAsia="Times New Roman" w:hAnsi="Consolas"/>
+          <w:color w:val="CCCCCC"/>
+          <w:sz w:val="21"/>
+          <w:szCs w:val="21"/>
+          <w:lang w:eastAsia="en-SG"/>
+        </w:rPr>
+      </w:pPr>
+      <w:r>
+        <w:rPr>
+          <w:rFonts w:ascii="Consolas" w:eastAsia="Times New Roman" w:hAnsi="Consolas"/>
+          <w:color w:val="CCCCCC"/>
+          <w:sz w:val="21"/>
+          <w:szCs w:val="21"/>
+          <w:lang w:eastAsia="en-SG"/>
+        </w:rPr>
+        <w:t xml:space="preserve">            </w:t>
+      </w:r>
+      <w:proofErr w:type="spellStart"/>
+      <w:r>
+        <w:rPr>
+          <w:rFonts w:ascii="Consolas" w:eastAsia="Times New Roman" w:hAnsi="Consolas"/>
+          <w:color w:val="9CDCFE"/>
+          <w:sz w:val="21"/>
+          <w:szCs w:val="21"/>
+          <w:lang w:eastAsia="en-SG"/>
+        </w:rPr>
+        <w:t>cout</w:t>
+      </w:r>
+      <w:proofErr w:type="spellEnd"/>
+      <w:r>
+        <w:rPr>
+          <w:rFonts w:ascii="Consolas" w:eastAsia="Times New Roman" w:hAnsi="Consolas"/>
+          <w:color w:val="CCCCCC"/>
+          <w:sz w:val="21"/>
+          <w:szCs w:val="21"/>
+          <w:lang w:eastAsia="en-SG"/>
+        </w:rPr>
+        <w:t xml:space="preserve"> </w:t>
+      </w:r>
+      <w:r>
+        <w:rPr>
+          <w:rFonts w:ascii="Consolas" w:eastAsia="Times New Roman" w:hAnsi="Consolas"/>
+          <w:color w:val="DCDCAA"/>
+          <w:sz w:val="21"/>
+          <w:szCs w:val="21"/>
+          <w:lang w:eastAsia="en-SG"/>
+        </w:rPr>
+        <w:t>&lt;&lt;</w:t>
+      </w:r>
+      <w:r>
+        <w:rPr>
+          <w:rFonts w:ascii="Consolas" w:eastAsia="Times New Roman" w:hAnsi="Consolas"/>
+          <w:color w:val="CCCCCC"/>
+          <w:sz w:val="21"/>
+          <w:szCs w:val="21"/>
+          <w:lang w:eastAsia="en-SG"/>
+        </w:rPr>
+        <w:t xml:space="preserve"> </w:t>
+      </w:r>
+      <w:r>
+        <w:rPr>
+          <w:rFonts w:ascii="Consolas" w:eastAsia="Times New Roman" w:hAnsi="Consolas"/>
+          <w:color w:val="CE9178"/>
+          <w:sz w:val="21"/>
+          <w:szCs w:val="21"/>
+          <w:lang w:eastAsia="en-SG"/>
+        </w:rPr>
+        <w:t>"Queue is empty</w:t>
+      </w:r>
+      <w:r>
+        <w:rPr>
+          <w:rFonts w:ascii="Consolas" w:eastAsia="Times New Roman" w:hAnsi="Consolas"/>
+          <w:color w:val="D7BA7D"/>
+          <w:sz w:val="21"/>
+          <w:szCs w:val="21"/>
+          <w:lang w:eastAsia="en-SG"/>
+        </w:rPr>
+        <w:t>\n</w:t>
+      </w:r>
+      <w:proofErr w:type="gramStart"/>
+      <w:r>
+        <w:rPr>
+          <w:rFonts w:ascii="Consolas" w:eastAsia="Times New Roman" w:hAnsi="Consolas"/>
+          <w:color w:val="CE9178"/>
+          <w:sz w:val="21"/>
+          <w:szCs w:val="21"/>
+          <w:lang w:eastAsia="en-SG"/>
+        </w:rPr>
+        <w:t>"</w:t>
+      </w:r>
+      <w:r>
+        <w:rPr>
+          <w:rFonts w:ascii="Consolas" w:eastAsia="Times New Roman" w:hAnsi="Consolas"/>
+          <w:color w:val="CCCCCC"/>
+          <w:sz w:val="21"/>
+          <w:szCs w:val="21"/>
+          <w:lang w:eastAsia="en-SG"/>
+        </w:rPr>
+        <w:t>;</w:t>
+      </w:r>
+      <w:proofErr w:type="gramEnd"/>
+    </w:p>
+    <w:p>
+      <w:pPr>
+        <w:shd w:val="clear" w:color="auto" w:fill="1F1F1F"/>
+        <w:spacing w:after="0" w:line="285" w:lineRule="atLeast"/>
+        <w:rPr>
+          <w:rFonts w:ascii="Consolas" w:eastAsia="Times New Roman" w:hAnsi="Consolas"/>
+          <w:color w:val="CCCCCC"/>
+          <w:sz w:val="21"/>
+          <w:szCs w:val="21"/>
+          <w:lang w:eastAsia="en-SG"/>
+        </w:rPr>
+      </w:pPr>
+      <w:r>
+        <w:rPr>
+          <w:rFonts w:ascii="Consolas" w:eastAsia="Times New Roman" w:hAnsi="Consolas"/>
+          <w:color w:val="CCCCCC"/>
+          <w:sz w:val="21"/>
+          <w:szCs w:val="21"/>
+          <w:lang w:eastAsia="en-SG"/>
+        </w:rPr>
+        <w:t xml:space="preserve">            </w:t>
+      </w:r>
+      <w:r>
+        <w:rPr>
+          <w:rFonts w:ascii="Consolas" w:eastAsia="Times New Roman" w:hAnsi="Consolas"/>
+          <w:color w:val="C586C0"/>
+          <w:sz w:val="21"/>
+          <w:szCs w:val="21"/>
+          <w:lang w:eastAsia="en-SG"/>
+        </w:rPr>
+        <w:t>return</w:t>
+      </w:r>
+      <w:r>
+        <w:rPr>
+          <w:rFonts w:ascii="Consolas" w:eastAsia="Times New Roman" w:hAnsi="Consolas"/>
+          <w:color w:val="CCCCCC"/>
+          <w:sz w:val="21"/>
+          <w:szCs w:val="21"/>
+          <w:lang w:eastAsia="en-SG"/>
+        </w:rPr>
+        <w:t xml:space="preserve"> </w:t>
+      </w:r>
+      <w:r>
+        <w:rPr>
+          <w:rFonts w:ascii="Consolas" w:eastAsia="Times New Roman" w:hAnsi="Consolas"/>
+          <w:color w:val="569CD6"/>
+          <w:sz w:val="21"/>
+          <w:szCs w:val="21"/>
+          <w:lang w:eastAsia="en-SG"/>
+        </w:rPr>
+        <w:t>INT_</w:t>
+      </w:r>
+      <w:proofErr w:type="gramStart"/>
+      <w:r>
+        <w:rPr>
+          <w:rFonts w:ascii="Consolas" w:eastAsia="Times New Roman" w:hAnsi="Consolas"/>
+          <w:color w:val="569CD6"/>
+          <w:sz w:val="21"/>
+          <w:szCs w:val="21"/>
+          <w:lang w:eastAsia="en-SG"/>
+        </w:rPr>
+        <w:t>MIN</w:t>
+      </w:r>
+      <w:r>
+        <w:rPr>
+          <w:rFonts w:ascii="Consolas" w:eastAsia="Times New Roman" w:hAnsi="Consolas"/>
+          <w:color w:val="CCCCCC"/>
+          <w:sz w:val="21"/>
+          <w:szCs w:val="21"/>
+          <w:lang w:eastAsia="en-SG"/>
+        </w:rPr>
+        <w:t>;</w:t>
+      </w:r>
+      <w:proofErr w:type="gramEnd"/>
+    </w:p>
+    <w:p>
+      <w:pPr>
+        <w:shd w:val="clear" w:color="auto" w:fill="1F1F1F"/>
+        <w:spacing w:after="0" w:line="285" w:lineRule="atLeast"/>
+        <w:rPr>
+          <w:rFonts w:ascii="Consolas" w:eastAsia="Times New Roman" w:hAnsi="Consolas"/>
+          <w:color w:val="CCCCCC"/>
+          <w:sz w:val="21"/>
+          <w:szCs w:val="21"/>
+          <w:lang w:eastAsia="en-SG"/>
+        </w:rPr>
+      </w:pPr>
+      <w:r>
+        <w:rPr>
+          <w:rFonts w:ascii="Consolas" w:eastAsia="Times New Roman" w:hAnsi="Consolas"/>
+          <w:color w:val="CCCCCC"/>
+          <w:sz w:val="21"/>
+          <w:szCs w:val="21"/>
+          <w:lang w:eastAsia="en-SG"/>
+        </w:rPr>
+        <w:t>        }</w:t>
+      </w:r>
+    </w:p>
+    <w:p>
+      <w:pPr>
+        <w:shd w:val="clear" w:color="auto" w:fill="1F1F1F"/>
+        <w:spacing w:after="0" w:line="285" w:lineRule="atLeast"/>
+        <w:rPr>
+          <w:rFonts w:ascii="Consolas" w:eastAsia="Times New Roman" w:hAnsi="Consolas"/>
+          <w:color w:val="CCCCCC"/>
+          <w:sz w:val="21"/>
+          <w:szCs w:val="21"/>
+          <w:lang w:eastAsia="en-SG"/>
+        </w:rPr>
+      </w:pPr>
+      <w:r>
+        <w:rPr>
+          <w:rFonts w:ascii="Consolas" w:eastAsia="Times New Roman" w:hAnsi="Consolas"/>
+          <w:color w:val="CCCCCC"/>
+          <w:sz w:val="21"/>
+          <w:szCs w:val="21"/>
+          <w:lang w:eastAsia="en-SG"/>
+        </w:rPr>
+        <w:t xml:space="preserve">        </w:t>
+      </w:r>
+      <w:r>
+        <w:rPr>
+          <w:rFonts w:ascii="Consolas" w:eastAsia="Times New Roman" w:hAnsi="Consolas"/>
+          <w:color w:val="C586C0"/>
+          <w:sz w:val="21"/>
+          <w:szCs w:val="21"/>
+          <w:lang w:eastAsia="en-SG"/>
+        </w:rPr>
+        <w:t>return</w:t>
+      </w:r>
+      <w:r>
+        <w:rPr>
+          <w:rFonts w:ascii="Consolas" w:eastAsia="Times New Roman" w:hAnsi="Consolas"/>
+          <w:color w:val="CCCCCC"/>
+          <w:sz w:val="21"/>
+          <w:szCs w:val="21"/>
+          <w:lang w:eastAsia="en-SG"/>
+        </w:rPr>
+        <w:t xml:space="preserve"> </w:t>
+      </w:r>
+      <w:r>
+        <w:rPr>
+          <w:rFonts w:ascii="Consolas" w:eastAsia="Times New Roman" w:hAnsi="Consolas"/>
+          <w:color w:val="9CDCFE"/>
+          <w:sz w:val="21"/>
+          <w:szCs w:val="21"/>
+          <w:lang w:eastAsia="en-SG"/>
+        </w:rPr>
+        <w:t>front</w:t>
+      </w:r>
+      <w:r>
+        <w:rPr>
+          <w:rFonts w:ascii="Consolas" w:eastAsia="Times New Roman" w:hAnsi="Consolas"/>
+          <w:color w:val="CCCCCC"/>
+          <w:sz w:val="21"/>
+          <w:szCs w:val="21"/>
+          <w:lang w:eastAsia="en-SG"/>
+        </w:rPr>
+        <w:t>-&gt;</w:t>
+      </w:r>
+      <w:proofErr w:type="gramStart"/>
+      <w:r>
+        <w:rPr>
+          <w:rFonts w:ascii="Consolas" w:eastAsia="Times New Roman" w:hAnsi="Consolas"/>
+          <w:color w:val="9CDCFE"/>
+          <w:sz w:val="21"/>
+          <w:szCs w:val="21"/>
+          <w:lang w:eastAsia="en-SG"/>
+        </w:rPr>
+        <w:t>data</w:t>
+      </w:r>
+      <w:r>
+        <w:rPr>
+          <w:rFonts w:ascii="Consolas" w:eastAsia="Times New Roman" w:hAnsi="Consolas"/>
+          <w:color w:val="CCCCCC"/>
+          <w:sz w:val="21"/>
+          <w:szCs w:val="21"/>
+          <w:lang w:eastAsia="en-SG"/>
+        </w:rPr>
+        <w:t>;</w:t>
+      </w:r>
+      <w:r>
+        <w:rPr>
+          <w:rFonts w:ascii="Consolas" w:eastAsia="Times New Roman" w:hAnsi="Consolas"/>
+          <w:color w:val="6A9955"/>
+          <w:sz w:val="21"/>
+          <w:szCs w:val="21"/>
+          <w:lang w:eastAsia="en-SG"/>
+        </w:rPr>
+        <w:t xml:space="preserve">   </w:t>
+      </w:r>
+      <w:proofErr w:type="gramEnd"/>
+      <w:r>
+        <w:rPr>
+          <w:rFonts w:ascii="Consolas" w:eastAsia="Times New Roman" w:hAnsi="Consolas"/>
+          <w:color w:val="6A9955"/>
+          <w:sz w:val="21"/>
+          <w:szCs w:val="21"/>
+          <w:lang w:eastAsia="en-SG"/>
+        </w:rPr>
+        <w:t> // Return the data of the front node</w:t>
+      </w:r>
+    </w:p>
+    <w:p>
+      <w:pPr>
+        <w:shd w:val="clear" w:color="auto" w:fill="1F1F1F"/>
+        <w:spacing w:after="0" w:line="285" w:lineRule="atLeast"/>
+        <w:rPr>
+          <w:rFonts w:ascii="Consolas" w:eastAsia="Times New Roman" w:hAnsi="Consolas"/>
+          <w:color w:val="CCCCCC"/>
+          <w:sz w:val="21"/>
+          <w:szCs w:val="21"/>
+          <w:lang w:eastAsia="en-SG"/>
+        </w:rPr>
+      </w:pPr>
+      <w:r>
+        <w:rPr>
+          <w:rFonts w:ascii="Consolas" w:eastAsia="Times New Roman" w:hAnsi="Consolas"/>
+          <w:color w:val="CCCCCC"/>
+          <w:sz w:val="21"/>
+          <w:szCs w:val="21"/>
+          <w:lang w:eastAsia="en-SG"/>
+        </w:rPr>
+        <w:t>    }</w:t>
+      </w:r>
+    </w:p>
+    <w:p>
+      <w:pPr>
+        <w:shd w:val="clear" w:color="auto" w:fill="1F1F1F"/>
+        <w:spacing w:after="0" w:line="285" w:lineRule="atLeast"/>
+        <w:rPr>
+          <w:rFonts w:ascii="Consolas" w:eastAsia="Times New Roman" w:hAnsi="Consolas"/>
+          <w:color w:val="CCCCCC"/>
+          <w:sz w:val="21"/>
+          <w:szCs w:val="21"/>
+          <w:lang w:eastAsia="en-SG"/>
+        </w:rPr>
+      </w:pPr>
+    </w:p>
+    <w:p/>
+    <w:p>
+      <w:pPr>
+        <w:pStyle w:val="Heading2"/>
+      </w:pPr>
+      <w:bookmarkStart w:id="29" w:name="_Toc181110511"/>
+      <w:proofErr w:type="spellStart"/>
+      <w:proofErr w:type="gramStart"/>
+      <w:r>
+        <w:t>getRear</w:t>
+      </w:r>
+      <w:proofErr w:type="spellEnd"/>
+      <w:r>
+        <w:t>(</w:t>
+      </w:r>
+      <w:proofErr w:type="gramEnd"/>
+      <w:r>
+        <w:t>)</w:t>
+      </w:r>
+      <w:bookmarkEnd w:id="29"/>
+    </w:p>
+    <w:p>
+      <w:r>
+        <w:t xml:space="preserve">Retrieve the value from the rear of the queue </w:t>
+      </w:r>
+    </w:p>
+    <w:p>
+      <w:r>
+        <w:t xml:space="preserve">        Time Complexity: </w:t>
+      </w:r>
+      <w:proofErr w:type="gramStart"/>
+      <w:r>
+        <w:t>O(</w:t>
+      </w:r>
+      <w:proofErr w:type="gramEnd"/>
+      <w:r>
+        <w:t>1) - Constant time as it only accesses the rear element.</w:t>
+      </w:r>
+    </w:p>
+    <w:p>
+      <w:r>
+        <w:t xml:space="preserve">        Space Complexity: </w:t>
+      </w:r>
+      <w:proofErr w:type="gramStart"/>
+      <w:r>
+        <w:t>O(</w:t>
+      </w:r>
+      <w:proofErr w:type="gramEnd"/>
+      <w:r>
+        <w:t>1) - No extra space required.</w:t>
+      </w:r>
+    </w:p>
+    <w:p>
+      <w:pPr>
+        <w:shd w:val="clear" w:color="auto" w:fill="1F1F1F"/>
+        <w:spacing w:after="0" w:line="285" w:lineRule="atLeast"/>
+        <w:rPr>
+          <w:rFonts w:ascii="Consolas" w:eastAsia="Times New Roman" w:hAnsi="Consolas"/>
+          <w:color w:val="CCCCCC"/>
+          <w:sz w:val="21"/>
+          <w:szCs w:val="21"/>
+          <w:lang w:eastAsia="en-SG"/>
+        </w:rPr>
+      </w:pPr>
+      <w:r>
+        <w:rPr>
+          <w:rFonts w:ascii="Consolas" w:eastAsia="Times New Roman" w:hAnsi="Consolas"/>
+          <w:color w:val="CCCCCC"/>
+          <w:sz w:val="21"/>
+          <w:szCs w:val="21"/>
+          <w:lang w:eastAsia="en-SG"/>
+        </w:rPr>
+        <w:t>   </w:t>
+      </w:r>
+      <w:r>
+        <w:rPr>
+          <w:rFonts w:ascii="Consolas" w:eastAsia="Times New Roman" w:hAnsi="Consolas"/>
+          <w:color w:val="569CD6"/>
+          <w:sz w:val="21"/>
+          <w:szCs w:val="21"/>
+          <w:lang w:eastAsia="en-SG"/>
+        </w:rPr>
+        <w:t>int</w:t>
+      </w:r>
+      <w:r>
+        <w:rPr>
+          <w:rFonts w:ascii="Consolas" w:eastAsia="Times New Roman" w:hAnsi="Consolas"/>
+          <w:color w:val="CCCCCC"/>
+          <w:sz w:val="21"/>
+          <w:szCs w:val="21"/>
+          <w:lang w:eastAsia="en-SG"/>
+        </w:rPr>
+        <w:t xml:space="preserve"> </w:t>
+      </w:r>
+      <w:proofErr w:type="spellStart"/>
+      <w:proofErr w:type="gramStart"/>
+      <w:r>
+        <w:rPr>
+          <w:rFonts w:ascii="Consolas" w:eastAsia="Times New Roman" w:hAnsi="Consolas"/>
+          <w:color w:val="DCDCAA"/>
+          <w:sz w:val="21"/>
+          <w:szCs w:val="21"/>
+          <w:lang w:eastAsia="en-SG"/>
+        </w:rPr>
+        <w:t>getRear</w:t>
+      </w:r>
+      <w:proofErr w:type="spellEnd"/>
+      <w:r>
+        <w:rPr>
+          <w:rFonts w:ascii="Consolas" w:eastAsia="Times New Roman" w:hAnsi="Consolas"/>
+          <w:color w:val="CCCCCC"/>
+          <w:sz w:val="21"/>
+          <w:szCs w:val="21"/>
+          <w:lang w:eastAsia="en-SG"/>
+        </w:rPr>
+        <w:t>(</w:t>
+      </w:r>
+      <w:proofErr w:type="gramEnd"/>
+      <w:r>
+        <w:rPr>
+          <w:rFonts w:ascii="Consolas" w:eastAsia="Times New Roman" w:hAnsi="Consolas"/>
+          <w:color w:val="CCCCCC"/>
+          <w:sz w:val="21"/>
+          <w:szCs w:val="21"/>
+          <w:lang w:eastAsia="en-SG"/>
+        </w:rPr>
+        <w:t xml:space="preserve">) </w:t>
+      </w:r>
+      <w:proofErr w:type="spellStart"/>
+      <w:r>
+        <w:rPr>
+          <w:rFonts w:ascii="Consolas" w:eastAsia="Times New Roman" w:hAnsi="Consolas"/>
+          <w:color w:val="569CD6"/>
+          <w:sz w:val="21"/>
+          <w:szCs w:val="21"/>
+          <w:lang w:eastAsia="en-SG"/>
+        </w:rPr>
+        <w:t>const</w:t>
+      </w:r>
+      <w:proofErr w:type="spellEnd"/>
+      <w:r>
+        <w:rPr>
+          <w:rFonts w:ascii="Consolas" w:eastAsia="Times New Roman" w:hAnsi="Consolas"/>
+          <w:color w:val="CCCCCC"/>
+          <w:sz w:val="21"/>
+          <w:szCs w:val="21"/>
+          <w:lang w:eastAsia="en-SG"/>
+        </w:rPr>
+        <w:t xml:space="preserve"> {</w:t>
+      </w:r>
+    </w:p>
+    <w:p>
+      <w:pPr>
+        <w:shd w:val="clear" w:color="auto" w:fill="1F1F1F"/>
+        <w:spacing w:after="0" w:line="285" w:lineRule="atLeast"/>
+        <w:rPr>
+          <w:rFonts w:ascii="Consolas" w:eastAsia="Times New Roman" w:hAnsi="Consolas"/>
+          <w:color w:val="CCCCCC"/>
+          <w:sz w:val="21"/>
+          <w:szCs w:val="21"/>
+          <w:lang w:eastAsia="en-SG"/>
+        </w:rPr>
+      </w:pPr>
+    </w:p>
+    <w:p>
+      <w:pPr>
+        <w:shd w:val="clear" w:color="auto" w:fill="1F1F1F"/>
+        <w:spacing w:after="0" w:line="285" w:lineRule="atLeast"/>
+        <w:rPr>
+          <w:rFonts w:ascii="Consolas" w:eastAsia="Times New Roman" w:hAnsi="Consolas"/>
+          <w:color w:val="CCCCCC"/>
+          <w:sz w:val="21"/>
+          <w:szCs w:val="21"/>
+          <w:lang w:eastAsia="en-SG"/>
+        </w:rPr>
+      </w:pPr>
+      <w:r>
+        <w:rPr>
+          <w:rFonts w:ascii="Consolas" w:eastAsia="Times New Roman" w:hAnsi="Consolas"/>
+          <w:color w:val="6A9955"/>
+          <w:sz w:val="21"/>
+          <w:szCs w:val="21"/>
+          <w:lang w:eastAsia="en-SG"/>
+        </w:rPr>
+        <w:t>        // Check if the queue is empty</w:t>
+      </w:r>
+    </w:p>
+    <w:p>
+      <w:pPr>
+        <w:shd w:val="clear" w:color="auto" w:fill="1F1F1F"/>
+        <w:spacing w:after="0" w:line="285" w:lineRule="atLeast"/>
+        <w:rPr>
+          <w:rFonts w:ascii="Consolas" w:eastAsia="Times New Roman" w:hAnsi="Consolas"/>
+          <w:color w:val="CCCCCC"/>
+          <w:sz w:val="21"/>
+          <w:szCs w:val="21"/>
+          <w:lang w:eastAsia="en-SG"/>
+        </w:rPr>
+      </w:pPr>
+      <w:r>
+        <w:rPr>
+          <w:rFonts w:ascii="Consolas" w:eastAsia="Times New Roman" w:hAnsi="Consolas"/>
+          <w:color w:val="CCCCCC"/>
+          <w:sz w:val="21"/>
+          <w:szCs w:val="21"/>
+          <w:lang w:eastAsia="en-SG"/>
+        </w:rPr>
+        <w:t xml:space="preserve">        </w:t>
+      </w:r>
+      <w:r>
+        <w:rPr>
+          <w:rFonts w:ascii="Consolas" w:eastAsia="Times New Roman" w:hAnsi="Consolas"/>
+          <w:color w:val="C586C0"/>
+          <w:sz w:val="21"/>
+          <w:szCs w:val="21"/>
+          <w:lang w:eastAsia="en-SG"/>
+        </w:rPr>
+        <w:t>if</w:t>
+      </w:r>
+      <w:r>
+        <w:rPr>
+          <w:rFonts w:ascii="Consolas" w:eastAsia="Times New Roman" w:hAnsi="Consolas"/>
+          <w:color w:val="CCCCCC"/>
+          <w:sz w:val="21"/>
+          <w:szCs w:val="21"/>
+          <w:lang w:eastAsia="en-SG"/>
+        </w:rPr>
+        <w:t xml:space="preserve"> (</w:t>
+      </w:r>
+      <w:r>
+        <w:rPr>
+          <w:rFonts w:ascii="Consolas" w:eastAsia="Times New Roman" w:hAnsi="Consolas"/>
+          <w:color w:val="569CD6"/>
+          <w:sz w:val="21"/>
+          <w:szCs w:val="21"/>
+          <w:lang w:eastAsia="en-SG"/>
+        </w:rPr>
+        <w:t>this</w:t>
+      </w:r>
+      <w:r>
+        <w:rPr>
+          <w:rFonts w:ascii="Consolas" w:eastAsia="Times New Roman" w:hAnsi="Consolas"/>
+          <w:color w:val="CCCCCC"/>
+          <w:sz w:val="21"/>
+          <w:szCs w:val="21"/>
+          <w:lang w:eastAsia="en-SG"/>
+        </w:rPr>
+        <w:t>-&gt;</w:t>
+      </w:r>
+      <w:proofErr w:type="spellStart"/>
+      <w:proofErr w:type="gramStart"/>
+      <w:r>
+        <w:rPr>
+          <w:rFonts w:ascii="Consolas" w:eastAsia="Times New Roman" w:hAnsi="Consolas"/>
+          <w:color w:val="DCDCAA"/>
+          <w:sz w:val="21"/>
+          <w:szCs w:val="21"/>
+          <w:lang w:eastAsia="en-SG"/>
+        </w:rPr>
+        <w:t>isEmpty</w:t>
+      </w:r>
+      <w:proofErr w:type="spellEnd"/>
+      <w:r>
+        <w:rPr>
+          <w:rFonts w:ascii="Consolas" w:eastAsia="Times New Roman" w:hAnsi="Consolas"/>
+          <w:color w:val="CCCCCC"/>
+          <w:sz w:val="21"/>
+          <w:szCs w:val="21"/>
+          <w:lang w:eastAsia="en-SG"/>
+        </w:rPr>
+        <w:t>(</w:t>
+      </w:r>
+      <w:proofErr w:type="gramEnd"/>
+      <w:r>
+        <w:rPr>
+          <w:rFonts w:ascii="Consolas" w:eastAsia="Times New Roman" w:hAnsi="Consolas"/>
+          <w:color w:val="CCCCCC"/>
+          <w:sz w:val="21"/>
+          <w:szCs w:val="21"/>
+          <w:lang w:eastAsia="en-SG"/>
+        </w:rPr>
+        <w:t>)) {</w:t>
+      </w:r>
+    </w:p>
+    <w:p>
+      <w:pPr>
+        <w:shd w:val="clear" w:color="auto" w:fill="1F1F1F"/>
+        <w:spacing w:after="0" w:line="285" w:lineRule="atLeast"/>
+        <w:rPr>
+          <w:rFonts w:ascii="Consolas" w:eastAsia="Times New Roman" w:hAnsi="Consolas"/>
+          <w:color w:val="CCCCCC"/>
+          <w:sz w:val="21"/>
+          <w:szCs w:val="21"/>
+          <w:lang w:eastAsia="en-SG"/>
+        </w:rPr>
+      </w:pPr>
+      <w:r>
+        <w:rPr>
+          <w:rFonts w:ascii="Consolas" w:eastAsia="Times New Roman" w:hAnsi="Consolas"/>
+          <w:color w:val="CCCCCC"/>
+          <w:sz w:val="21"/>
+          <w:szCs w:val="21"/>
+          <w:lang w:eastAsia="en-SG"/>
+        </w:rPr>
+        <w:t xml:space="preserve">            </w:t>
+      </w:r>
+      <w:proofErr w:type="spellStart"/>
+      <w:r>
+        <w:rPr>
+          <w:rFonts w:ascii="Consolas" w:eastAsia="Times New Roman" w:hAnsi="Consolas"/>
+          <w:color w:val="9CDCFE"/>
+          <w:sz w:val="21"/>
+          <w:szCs w:val="21"/>
+          <w:lang w:eastAsia="en-SG"/>
+        </w:rPr>
+        <w:t>cout</w:t>
+      </w:r>
+      <w:proofErr w:type="spellEnd"/>
+      <w:r>
+        <w:rPr>
+          <w:rFonts w:ascii="Consolas" w:eastAsia="Times New Roman" w:hAnsi="Consolas"/>
+          <w:color w:val="CCCCCC"/>
+          <w:sz w:val="21"/>
+          <w:szCs w:val="21"/>
+          <w:lang w:eastAsia="en-SG"/>
+        </w:rPr>
+        <w:t xml:space="preserve"> </w:t>
+      </w:r>
+      <w:r>
+        <w:rPr>
+          <w:rFonts w:ascii="Consolas" w:eastAsia="Times New Roman" w:hAnsi="Consolas"/>
+          <w:color w:val="DCDCAA"/>
+          <w:sz w:val="21"/>
+          <w:szCs w:val="21"/>
+          <w:lang w:eastAsia="en-SG"/>
+        </w:rPr>
+        <w:t>&lt;&lt;</w:t>
+      </w:r>
+      <w:r>
+        <w:rPr>
+          <w:rFonts w:ascii="Consolas" w:eastAsia="Times New Roman" w:hAnsi="Consolas"/>
+          <w:color w:val="CCCCCC"/>
+          <w:sz w:val="21"/>
+          <w:szCs w:val="21"/>
+          <w:lang w:eastAsia="en-SG"/>
+        </w:rPr>
+        <w:t xml:space="preserve"> </w:t>
+      </w:r>
+      <w:r>
+        <w:rPr>
+          <w:rFonts w:ascii="Consolas" w:eastAsia="Times New Roman" w:hAnsi="Consolas"/>
+          <w:color w:val="CE9178"/>
+          <w:sz w:val="21"/>
+          <w:szCs w:val="21"/>
+          <w:lang w:eastAsia="en-SG"/>
+        </w:rPr>
+        <w:t>"Queue is empty</w:t>
+      </w:r>
+      <w:r>
+        <w:rPr>
+          <w:rFonts w:ascii="Consolas" w:eastAsia="Times New Roman" w:hAnsi="Consolas"/>
+          <w:color w:val="D7BA7D"/>
+          <w:sz w:val="21"/>
+          <w:szCs w:val="21"/>
+          <w:lang w:eastAsia="en-SG"/>
+        </w:rPr>
+        <w:t>\n</w:t>
+      </w:r>
+      <w:proofErr w:type="gramStart"/>
+      <w:r>
+        <w:rPr>
+          <w:rFonts w:ascii="Consolas" w:eastAsia="Times New Roman" w:hAnsi="Consolas"/>
+          <w:color w:val="CE9178"/>
+          <w:sz w:val="21"/>
+          <w:szCs w:val="21"/>
+          <w:lang w:eastAsia="en-SG"/>
+        </w:rPr>
+        <w:t>"</w:t>
+      </w:r>
+      <w:r>
+        <w:rPr>
+          <w:rFonts w:ascii="Consolas" w:eastAsia="Times New Roman" w:hAnsi="Consolas"/>
+          <w:color w:val="CCCCCC"/>
+          <w:sz w:val="21"/>
+          <w:szCs w:val="21"/>
+          <w:lang w:eastAsia="en-SG"/>
+        </w:rPr>
+        <w:t>;</w:t>
+      </w:r>
+      <w:proofErr w:type="gramEnd"/>
+    </w:p>
+    <w:p>
+      <w:pPr>
+        <w:shd w:val="clear" w:color="auto" w:fill="1F1F1F"/>
+        <w:spacing w:after="0" w:line="285" w:lineRule="atLeast"/>
+        <w:rPr>
+          <w:rFonts w:ascii="Consolas" w:eastAsia="Times New Roman" w:hAnsi="Consolas"/>
+          <w:color w:val="CCCCCC"/>
+          <w:sz w:val="21"/>
+          <w:szCs w:val="21"/>
+          <w:lang w:eastAsia="en-SG"/>
+        </w:rPr>
+      </w:pPr>
+      <w:r>
+        <w:rPr>
+          <w:rFonts w:ascii="Consolas" w:eastAsia="Times New Roman" w:hAnsi="Consolas"/>
+          <w:color w:val="CCCCCC"/>
+          <w:sz w:val="21"/>
+          <w:szCs w:val="21"/>
+          <w:lang w:eastAsia="en-SG"/>
+        </w:rPr>
+        <w:t xml:space="preserve">            </w:t>
+      </w:r>
+      <w:r>
+        <w:rPr>
+          <w:rFonts w:ascii="Consolas" w:eastAsia="Times New Roman" w:hAnsi="Consolas"/>
+          <w:color w:val="C586C0"/>
+          <w:sz w:val="21"/>
+          <w:szCs w:val="21"/>
+          <w:lang w:eastAsia="en-SG"/>
+        </w:rPr>
+        <w:t>return</w:t>
+      </w:r>
+      <w:r>
+        <w:rPr>
+          <w:rFonts w:ascii="Consolas" w:eastAsia="Times New Roman" w:hAnsi="Consolas"/>
+          <w:color w:val="CCCCCC"/>
+          <w:sz w:val="21"/>
+          <w:szCs w:val="21"/>
+          <w:lang w:eastAsia="en-SG"/>
+        </w:rPr>
+        <w:t xml:space="preserve"> </w:t>
+      </w:r>
+      <w:r>
+        <w:rPr>
+          <w:rFonts w:ascii="Consolas" w:eastAsia="Times New Roman" w:hAnsi="Consolas"/>
+          <w:color w:val="569CD6"/>
+          <w:sz w:val="21"/>
+          <w:szCs w:val="21"/>
+          <w:lang w:eastAsia="en-SG"/>
+        </w:rPr>
+        <w:t>INT_</w:t>
+      </w:r>
+      <w:proofErr w:type="gramStart"/>
+      <w:r>
+        <w:rPr>
+          <w:rFonts w:ascii="Consolas" w:eastAsia="Times New Roman" w:hAnsi="Consolas"/>
+          <w:color w:val="569CD6"/>
+          <w:sz w:val="21"/>
+          <w:szCs w:val="21"/>
+          <w:lang w:eastAsia="en-SG"/>
+        </w:rPr>
+        <w:t>MIN</w:t>
+      </w:r>
+      <w:r>
+        <w:rPr>
+          <w:rFonts w:ascii="Consolas" w:eastAsia="Times New Roman" w:hAnsi="Consolas"/>
+          <w:color w:val="CCCCCC"/>
+          <w:sz w:val="21"/>
+          <w:szCs w:val="21"/>
+          <w:lang w:eastAsia="en-SG"/>
+        </w:rPr>
+        <w:t>;</w:t>
+      </w:r>
+      <w:proofErr w:type="gramEnd"/>
+    </w:p>
+    <w:p>
+      <w:pPr>
+        <w:shd w:val="clear" w:color="auto" w:fill="1F1F1F"/>
+        <w:spacing w:after="0" w:line="285" w:lineRule="atLeast"/>
+        <w:rPr>
+          <w:rFonts w:ascii="Consolas" w:eastAsia="Times New Roman" w:hAnsi="Consolas"/>
+          <w:color w:val="CCCCCC"/>
+          <w:sz w:val="21"/>
+          <w:szCs w:val="21"/>
+          <w:lang w:eastAsia="en-SG"/>
+        </w:rPr>
+      </w:pPr>
+      <w:r>
+        <w:rPr>
+          <w:rFonts w:ascii="Consolas" w:eastAsia="Times New Roman" w:hAnsi="Consolas"/>
+          <w:color w:val="CCCCCC"/>
+          <w:sz w:val="21"/>
+          <w:szCs w:val="21"/>
+          <w:lang w:eastAsia="en-SG"/>
+        </w:rPr>
+        <w:t>        }</w:t>
+      </w:r>
+    </w:p>
+    <w:p>
+      <w:pPr>
+        <w:shd w:val="clear" w:color="auto" w:fill="1F1F1F"/>
+        <w:spacing w:after="0" w:line="285" w:lineRule="atLeast"/>
+        <w:rPr>
+          <w:rFonts w:ascii="Consolas" w:eastAsia="Times New Roman" w:hAnsi="Consolas"/>
+          <w:color w:val="CCCCCC"/>
+          <w:sz w:val="21"/>
+          <w:szCs w:val="21"/>
+          <w:lang w:eastAsia="en-SG"/>
+        </w:rPr>
+      </w:pPr>
+    </w:p>
+    <w:p>
+      <w:pPr>
+        <w:shd w:val="clear" w:color="auto" w:fill="1F1F1F"/>
+        <w:spacing w:after="0" w:line="285" w:lineRule="atLeast"/>
+        <w:rPr>
+          <w:rFonts w:ascii="Consolas" w:eastAsia="Times New Roman" w:hAnsi="Consolas"/>
+          <w:color w:val="CCCCCC"/>
+          <w:sz w:val="21"/>
+          <w:szCs w:val="21"/>
+          <w:lang w:eastAsia="en-SG"/>
+        </w:rPr>
+      </w:pPr>
+      <w:r>
+        <w:rPr>
+          <w:rFonts w:ascii="Consolas" w:eastAsia="Times New Roman" w:hAnsi="Consolas"/>
+          <w:color w:val="CCCCCC"/>
+          <w:sz w:val="21"/>
+          <w:szCs w:val="21"/>
+          <w:lang w:eastAsia="en-SG"/>
+        </w:rPr>
+        <w:t xml:space="preserve">        </w:t>
+      </w:r>
+      <w:r>
+        <w:rPr>
+          <w:rFonts w:ascii="Consolas" w:eastAsia="Times New Roman" w:hAnsi="Consolas"/>
+          <w:color w:val="C586C0"/>
+          <w:sz w:val="21"/>
+          <w:szCs w:val="21"/>
+          <w:lang w:eastAsia="en-SG"/>
+        </w:rPr>
+        <w:t>return</w:t>
+      </w:r>
+      <w:r>
+        <w:rPr>
+          <w:rFonts w:ascii="Consolas" w:eastAsia="Times New Roman" w:hAnsi="Consolas"/>
+          <w:color w:val="CCCCCC"/>
+          <w:sz w:val="21"/>
+          <w:szCs w:val="21"/>
+          <w:lang w:eastAsia="en-SG"/>
+        </w:rPr>
+        <w:t xml:space="preserve"> </w:t>
+      </w:r>
+      <w:r>
+        <w:rPr>
+          <w:rFonts w:ascii="Consolas" w:eastAsia="Times New Roman" w:hAnsi="Consolas"/>
+          <w:color w:val="9CDCFE"/>
+          <w:sz w:val="21"/>
+          <w:szCs w:val="21"/>
+          <w:lang w:eastAsia="en-SG"/>
+        </w:rPr>
+        <w:t>rear</w:t>
+      </w:r>
+      <w:r>
+        <w:rPr>
+          <w:rFonts w:ascii="Consolas" w:eastAsia="Times New Roman" w:hAnsi="Consolas"/>
+          <w:color w:val="CCCCCC"/>
+          <w:sz w:val="21"/>
+          <w:szCs w:val="21"/>
+          <w:lang w:eastAsia="en-SG"/>
+        </w:rPr>
+        <w:t>-&gt;</w:t>
+      </w:r>
+      <w:proofErr w:type="gramStart"/>
+      <w:r>
+        <w:rPr>
+          <w:rFonts w:ascii="Consolas" w:eastAsia="Times New Roman" w:hAnsi="Consolas"/>
+          <w:color w:val="9CDCFE"/>
+          <w:sz w:val="21"/>
+          <w:szCs w:val="21"/>
+          <w:lang w:eastAsia="en-SG"/>
+        </w:rPr>
+        <w:t>data</w:t>
+      </w:r>
+      <w:r>
+        <w:rPr>
+          <w:rFonts w:ascii="Consolas" w:eastAsia="Times New Roman" w:hAnsi="Consolas"/>
+          <w:color w:val="CCCCCC"/>
+          <w:sz w:val="21"/>
+          <w:szCs w:val="21"/>
+          <w:lang w:eastAsia="en-SG"/>
+        </w:rPr>
+        <w:t>;</w:t>
+      </w:r>
+      <w:r>
+        <w:rPr>
+          <w:rFonts w:ascii="Consolas" w:eastAsia="Times New Roman" w:hAnsi="Consolas"/>
+          <w:color w:val="6A9955"/>
+          <w:sz w:val="21"/>
+          <w:szCs w:val="21"/>
+          <w:lang w:eastAsia="en-SG"/>
+        </w:rPr>
+        <w:t xml:space="preserve">   </w:t>
+      </w:r>
+      <w:proofErr w:type="gramEnd"/>
+      <w:r>
+        <w:rPr>
+          <w:rFonts w:ascii="Consolas" w:eastAsia="Times New Roman" w:hAnsi="Consolas"/>
+          <w:color w:val="6A9955"/>
+          <w:sz w:val="21"/>
+          <w:szCs w:val="21"/>
+          <w:lang w:eastAsia="en-SG"/>
+        </w:rPr>
+        <w:t>  // Return the data of the rear node</w:t>
+      </w:r>
+    </w:p>
+    <w:p>
+      <w:pPr>
+        <w:shd w:val="clear" w:color="auto" w:fill="1F1F1F"/>
+        <w:spacing w:after="0" w:line="285" w:lineRule="atLeast"/>
+        <w:rPr>
+          <w:rFonts w:ascii="Consolas" w:eastAsia="Times New Roman" w:hAnsi="Consolas"/>
+          <w:color w:val="CCCCCC"/>
+          <w:sz w:val="21"/>
+          <w:szCs w:val="21"/>
+          <w:lang w:eastAsia="en-SG"/>
+        </w:rPr>
+      </w:pPr>
+      <w:r>
+        <w:rPr>
+          <w:rFonts w:ascii="Consolas" w:eastAsia="Times New Roman" w:hAnsi="Consolas"/>
+          <w:color w:val="CCCCCC"/>
+          <w:sz w:val="21"/>
+          <w:szCs w:val="21"/>
+          <w:lang w:eastAsia="en-SG"/>
+        </w:rPr>
+        <w:t>    }</w:t>
+      </w:r>
+    </w:p>
+    <w:p/>
+    <w:p>
+      <w:pPr>
+        <w:pStyle w:val="Heading2"/>
+      </w:pPr>
+      <w:bookmarkStart w:id="30" w:name="_Toc181110512"/>
+      <w:proofErr w:type="spellStart"/>
+      <w:proofErr w:type="gramStart"/>
+      <w:r>
+        <w:t>isEmpty</w:t>
+      </w:r>
+      <w:proofErr w:type="spellEnd"/>
+      <w:r>
+        <w:t>(</w:t>
+      </w:r>
+      <w:proofErr w:type="gramEnd"/>
+      <w:r>
+        <w:t>)</w:t>
+      </w:r>
+      <w:bookmarkEnd w:id="30"/>
+    </w:p>
+    <w:p>
+      <w:r>
+        <w:t>Boolean check to see if queue is empty</w:t>
+      </w:r>
+    </w:p>
+    <w:p>
+      <w:r>
+        <w:t xml:space="preserve">        Time Complexity: </w:t>
+      </w:r>
+      <w:proofErr w:type="gramStart"/>
+      <w:r>
+        <w:t>O(</w:t>
+      </w:r>
+      <w:proofErr w:type="gramEnd"/>
+      <w:r>
+        <w:t>1) - Constant time as it only checks the front pointer.</w:t>
+      </w:r>
+    </w:p>
+    <w:p>
+      <w:r>
+        <w:t xml:space="preserve">        Space Complexity: </w:t>
+      </w:r>
+      <w:proofErr w:type="gramStart"/>
+      <w:r>
+        <w:t>O(</w:t>
+      </w:r>
+      <w:proofErr w:type="gramEnd"/>
+      <w:r>
+        <w:t>1) - Uses a constant amount of extra space.</w:t>
+      </w:r>
+    </w:p>
+    <w:p>
+      <w:pPr>
+        <w:shd w:val="clear" w:color="auto" w:fill="1F1F1F"/>
+        <w:spacing w:after="0" w:line="285" w:lineRule="atLeast"/>
+        <w:rPr>
+          <w:rFonts w:ascii="Consolas" w:eastAsia="Times New Roman" w:hAnsi="Consolas"/>
+          <w:color w:val="CCCCCC"/>
+          <w:sz w:val="21"/>
+          <w:szCs w:val="21"/>
+          <w:lang w:eastAsia="en-SG"/>
+        </w:rPr>
+      </w:pPr>
+      <w:r>
+        <w:rPr>
+          <w:rFonts w:ascii="Consolas" w:eastAsia="Times New Roman" w:hAnsi="Consolas"/>
+          <w:color w:val="CCCCCC"/>
+          <w:sz w:val="21"/>
+          <w:szCs w:val="21"/>
+          <w:lang w:eastAsia="en-SG"/>
+        </w:rPr>
+        <w:lastRenderedPageBreak/>
+        <w:t xml:space="preserve">    </w:t>
+      </w:r>
+      <w:r>
+        <w:rPr>
+          <w:rFonts w:ascii="Consolas" w:eastAsia="Times New Roman" w:hAnsi="Consolas"/>
+          <w:color w:val="569CD6"/>
+          <w:sz w:val="21"/>
+          <w:szCs w:val="21"/>
+          <w:lang w:eastAsia="en-SG"/>
+        </w:rPr>
+        <w:t>bool</w:t>
+      </w:r>
+      <w:r>
+        <w:rPr>
+          <w:rFonts w:ascii="Consolas" w:eastAsia="Times New Roman" w:hAnsi="Consolas"/>
+          <w:color w:val="CCCCCC"/>
+          <w:sz w:val="21"/>
+          <w:szCs w:val="21"/>
+          <w:lang w:eastAsia="en-SG"/>
+        </w:rPr>
+        <w:t xml:space="preserve"> </w:t>
+      </w:r>
+      <w:proofErr w:type="spellStart"/>
+      <w:proofErr w:type="gramStart"/>
+      <w:r>
+        <w:rPr>
+          <w:rFonts w:ascii="Consolas" w:eastAsia="Times New Roman" w:hAnsi="Consolas"/>
+          <w:color w:val="DCDCAA"/>
+          <w:sz w:val="21"/>
+          <w:szCs w:val="21"/>
+          <w:lang w:eastAsia="en-SG"/>
+        </w:rPr>
+        <w:t>isEmpty</w:t>
+      </w:r>
+      <w:proofErr w:type="spellEnd"/>
+      <w:r>
+        <w:rPr>
+          <w:rFonts w:ascii="Consolas" w:eastAsia="Times New Roman" w:hAnsi="Consolas"/>
+          <w:color w:val="CCCCCC"/>
+          <w:sz w:val="21"/>
+          <w:szCs w:val="21"/>
+          <w:lang w:eastAsia="en-SG"/>
+        </w:rPr>
+        <w:t>(</w:t>
+      </w:r>
+      <w:proofErr w:type="gramEnd"/>
+      <w:r>
+        <w:rPr>
+          <w:rFonts w:ascii="Consolas" w:eastAsia="Times New Roman" w:hAnsi="Consolas"/>
+          <w:color w:val="CCCCCC"/>
+          <w:sz w:val="21"/>
+          <w:szCs w:val="21"/>
+          <w:lang w:eastAsia="en-SG"/>
+        </w:rPr>
+        <w:t xml:space="preserve">) </w:t>
+      </w:r>
+      <w:proofErr w:type="spellStart"/>
+      <w:r>
+        <w:rPr>
+          <w:rFonts w:ascii="Consolas" w:eastAsia="Times New Roman" w:hAnsi="Consolas"/>
+          <w:color w:val="569CD6"/>
+          <w:sz w:val="21"/>
+          <w:szCs w:val="21"/>
+          <w:lang w:eastAsia="en-SG"/>
+        </w:rPr>
+        <w:t>const</w:t>
+      </w:r>
+      <w:proofErr w:type="spellEnd"/>
+    </w:p>
+    <w:p>
+      <w:pPr>
+        <w:shd w:val="clear" w:color="auto" w:fill="1F1F1F"/>
+        <w:spacing w:after="0" w:line="285" w:lineRule="atLeast"/>
+        <w:rPr>
+          <w:rFonts w:ascii="Consolas" w:eastAsia="Times New Roman" w:hAnsi="Consolas"/>
+          <w:color w:val="CCCCCC"/>
+          <w:sz w:val="21"/>
+          <w:szCs w:val="21"/>
+          <w:lang w:eastAsia="en-SG"/>
+        </w:rPr>
+      </w:pPr>
+      <w:r>
+        <w:rPr>
+          <w:rFonts w:ascii="Consolas" w:eastAsia="Times New Roman" w:hAnsi="Consolas"/>
+          <w:color w:val="CCCCCC"/>
+          <w:sz w:val="21"/>
+          <w:szCs w:val="21"/>
+          <w:lang w:eastAsia="en-SG"/>
+        </w:rPr>
+        <w:t>    {</w:t>
+      </w:r>
+    </w:p>
+    <w:p>
+      <w:pPr>
+        <w:shd w:val="clear" w:color="auto" w:fill="1F1F1F"/>
+        <w:spacing w:after="0" w:line="285" w:lineRule="atLeast"/>
+        <w:rPr>
+          <w:rFonts w:ascii="Consolas" w:eastAsia="Times New Roman" w:hAnsi="Consolas"/>
+          <w:color w:val="CCCCCC"/>
+          <w:sz w:val="21"/>
+          <w:szCs w:val="21"/>
+          <w:lang w:eastAsia="en-SG"/>
+        </w:rPr>
+      </w:pPr>
+      <w:r>
+        <w:rPr>
+          <w:rFonts w:ascii="Consolas" w:eastAsia="Times New Roman" w:hAnsi="Consolas"/>
+          <w:color w:val="6A9955"/>
+          <w:sz w:val="21"/>
+          <w:szCs w:val="21"/>
+          <w:lang w:eastAsia="en-SG"/>
+        </w:rPr>
+        <w:t>        // If the front is null, then the queue is empty; otherwise, it's not</w:t>
+      </w:r>
+    </w:p>
+    <w:p>
+      <w:pPr>
+        <w:shd w:val="clear" w:color="auto" w:fill="1F1F1F"/>
+        <w:spacing w:after="0" w:line="285" w:lineRule="atLeast"/>
+        <w:rPr>
+          <w:rFonts w:ascii="Consolas" w:eastAsia="Times New Roman" w:hAnsi="Consolas"/>
+          <w:color w:val="CCCCCC"/>
+          <w:sz w:val="21"/>
+          <w:szCs w:val="21"/>
+          <w:lang w:eastAsia="en-SG"/>
+        </w:rPr>
+      </w:pPr>
+      <w:r>
+        <w:rPr>
+          <w:rFonts w:ascii="Consolas" w:eastAsia="Times New Roman" w:hAnsi="Consolas"/>
+          <w:color w:val="CCCCCC"/>
+          <w:sz w:val="21"/>
+          <w:szCs w:val="21"/>
+          <w:lang w:eastAsia="en-SG"/>
+        </w:rPr>
+        <w:t xml:space="preserve">        </w:t>
+      </w:r>
+      <w:r>
+        <w:rPr>
+          <w:rFonts w:ascii="Consolas" w:eastAsia="Times New Roman" w:hAnsi="Consolas"/>
+          <w:color w:val="C586C0"/>
+          <w:sz w:val="21"/>
+          <w:szCs w:val="21"/>
+          <w:lang w:eastAsia="en-SG"/>
+        </w:rPr>
+        <w:t>return</w:t>
+      </w:r>
+      <w:r>
+        <w:rPr>
+          <w:rFonts w:ascii="Consolas" w:eastAsia="Times New Roman" w:hAnsi="Consolas"/>
+          <w:color w:val="CCCCCC"/>
+          <w:sz w:val="21"/>
+          <w:szCs w:val="21"/>
+          <w:lang w:eastAsia="en-SG"/>
+        </w:rPr>
+        <w:t xml:space="preserve"> </w:t>
+      </w:r>
+      <w:r>
+        <w:rPr>
+          <w:rFonts w:ascii="Consolas" w:eastAsia="Times New Roman" w:hAnsi="Consolas"/>
+          <w:color w:val="9CDCFE"/>
+          <w:sz w:val="21"/>
+          <w:szCs w:val="21"/>
+          <w:lang w:eastAsia="en-SG"/>
+        </w:rPr>
+        <w:t>front</w:t>
+      </w:r>
+      <w:r>
+        <w:rPr>
+          <w:rFonts w:ascii="Consolas" w:eastAsia="Times New Roman" w:hAnsi="Consolas"/>
+          <w:color w:val="CCCCCC"/>
+          <w:sz w:val="21"/>
+          <w:szCs w:val="21"/>
+          <w:lang w:eastAsia="en-SG"/>
+        </w:rPr>
+        <w:t xml:space="preserve"> </w:t>
+      </w:r>
+      <w:r>
+        <w:rPr>
+          <w:rFonts w:ascii="Consolas" w:eastAsia="Times New Roman" w:hAnsi="Consolas"/>
+          <w:color w:val="D4D4D4"/>
+          <w:sz w:val="21"/>
+          <w:szCs w:val="21"/>
+          <w:lang w:eastAsia="en-SG"/>
+        </w:rPr>
+        <w:t>==</w:t>
+      </w:r>
+      <w:r>
+        <w:rPr>
+          <w:rFonts w:ascii="Consolas" w:eastAsia="Times New Roman" w:hAnsi="Consolas"/>
+          <w:color w:val="CCCCCC"/>
+          <w:sz w:val="21"/>
+          <w:szCs w:val="21"/>
+          <w:lang w:eastAsia="en-SG"/>
+        </w:rPr>
+        <w:t xml:space="preserve"> </w:t>
+      </w:r>
+      <w:proofErr w:type="spellStart"/>
+      <w:proofErr w:type="gramStart"/>
+      <w:r>
+        <w:rPr>
+          <w:rFonts w:ascii="Consolas" w:eastAsia="Times New Roman" w:hAnsi="Consolas"/>
+          <w:color w:val="569CD6"/>
+          <w:sz w:val="21"/>
+          <w:szCs w:val="21"/>
+          <w:lang w:eastAsia="en-SG"/>
+        </w:rPr>
+        <w:t>nullptr</w:t>
+      </w:r>
+      <w:proofErr w:type="spellEnd"/>
+      <w:r>
+        <w:rPr>
+          <w:rFonts w:ascii="Consolas" w:eastAsia="Times New Roman" w:hAnsi="Consolas"/>
+          <w:color w:val="CCCCCC"/>
+          <w:sz w:val="21"/>
+          <w:szCs w:val="21"/>
+          <w:lang w:eastAsia="en-SG"/>
+        </w:rPr>
+        <w:t>;</w:t>
+      </w:r>
+      <w:proofErr w:type="gramEnd"/>
+    </w:p>
+    <w:p>
+      <w:pPr>
+        <w:shd w:val="clear" w:color="auto" w:fill="1F1F1F"/>
+        <w:spacing w:after="0" w:line="285" w:lineRule="atLeast"/>
+        <w:rPr>
+          <w:rFonts w:ascii="Consolas" w:eastAsia="Times New Roman" w:hAnsi="Consolas"/>
+          <w:color w:val="CCCCCC"/>
+          <w:sz w:val="21"/>
+          <w:szCs w:val="21"/>
+          <w:lang w:eastAsia="en-SG"/>
+        </w:rPr>
+      </w:pPr>
+      <w:r>
+        <w:rPr>
+          <w:rFonts w:ascii="Consolas" w:eastAsia="Times New Roman" w:hAnsi="Consolas"/>
+          <w:color w:val="CCCCCC"/>
+          <w:sz w:val="21"/>
+          <w:szCs w:val="21"/>
+          <w:lang w:eastAsia="en-SG"/>
+        </w:rPr>
+        <w:t>    }</w:t>
+      </w:r>
+    </w:p>
     <w:p/>
     <w:p/>
     <w:sectPr>
@@ -24564,6 +30598,155 @@
     </w:lvl>
   </w:abstractNum>
   <w:abstractNum w:abstractNumId="6" w15:restartNumberingAfterBreak="0">
+    <w:nsid w:val="15E2254E"/>
+    <w:multiLevelType w:val="multilevel"/>
+    <w:tmpl w:val="D192829C"/>
+    <w:lvl w:ilvl="0">
+      <w:start w:val="1"/>
+      <w:numFmt w:val="bullet"/>
+      <w:lvlText w:val=""/>
+      <w:lvlJc w:val="left"/>
+      <w:pPr>
+        <w:tabs>
+          <w:tab w:val="num" w:pos="720"/>
+        </w:tabs>
+        <w:ind w:left="720" w:hanging="360"/>
+      </w:pPr>
+      <w:rPr>
+        <w:rFonts w:ascii="Symbol" w:hAnsi="Symbol" w:hint="default"/>
+        <w:sz w:val="20"/>
+      </w:rPr>
+    </w:lvl>
+    <w:lvl w:ilvl="1" w:tentative="1">
+      <w:start w:val="1"/>
+      <w:numFmt w:val="bullet"/>
+      <w:lvlText w:val=""/>
+      <w:lvlJc w:val="left"/>
+      <w:pPr>
+        <w:tabs>
+          <w:tab w:val="num" w:pos="1440"/>
+        </w:tabs>
+        <w:ind w:left="1440" w:hanging="360"/>
+      </w:pPr>
+      <w:rPr>
+        <w:rFonts w:ascii="Symbol" w:hAnsi="Symbol" w:hint="default"/>
+        <w:sz w:val="20"/>
+      </w:rPr>
+    </w:lvl>
+    <w:lvl w:ilvl="2" w:tentative="1">
+      <w:start w:val="1"/>
+      <w:numFmt w:val="bullet"/>
+      <w:lvlText w:val=""/>
+      <w:lvlJc w:val="left"/>
+      <w:pPr>
+        <w:tabs>
+          <w:tab w:val="num" w:pos="2160"/>
+        </w:tabs>
+        <w:ind w:left="2160" w:hanging="360"/>
+      </w:pPr>
+      <w:rPr>
+        <w:rFonts w:ascii="Symbol" w:hAnsi="Symbol" w:hint="default"/>
+        <w:sz w:val="20"/>
+      </w:rPr>
+    </w:lvl>
+    <w:lvl w:ilvl="3" w:tentative="1">
+      <w:start w:val="1"/>
+      <w:numFmt w:val="bullet"/>
+      <w:lvlText w:val=""/>
+      <w:lvlJc w:val="left"/>
+      <w:pPr>
+        <w:tabs>
+          <w:tab w:val="num" w:pos="2880"/>
+        </w:tabs>
+        <w:ind w:left="2880" w:hanging="360"/>
+      </w:pPr>
+      <w:rPr>
+        <w:rFonts w:ascii="Symbol" w:hAnsi="Symbol" w:hint="default"/>
+        <w:sz w:val="20"/>
+      </w:rPr>
+    </w:lvl>
+    <w:lvl w:ilvl="4" w:tentative="1">
+      <w:start w:val="1"/>
+      <w:numFmt w:val="bullet"/>
+      <w:lvlText w:val=""/>
+      <w:lvlJc w:val="left"/>
+      <w:pPr>
+        <w:tabs>
+          <w:tab w:val="num" w:pos="3600"/>
+        </w:tabs>
+        <w:ind w:left="3600" w:hanging="360"/>
+      </w:pPr>
+      <w:rPr>
+        <w:rFonts w:ascii="Symbol" w:hAnsi="Symbol" w:hint="default"/>
+        <w:sz w:val="20"/>
+      </w:rPr>
+    </w:lvl>
+    <w:lvl w:ilvl="5" w:tentative="1">
+      <w:start w:val="1"/>
+      <w:numFmt w:val="bullet"/>
+      <w:lvlText w:val=""/>
+      <w:lvlJc w:val="left"/>
+      <w:pPr>
+        <w:tabs>
+          <w:tab w:val="num" w:pos="4320"/>
+        </w:tabs>
+        <w:ind w:left="4320" w:hanging="360"/>
+      </w:pPr>
+      <w:rPr>
+        <w:rFonts w:ascii="Symbol" w:hAnsi="Symbol" w:hint="default"/>
+        <w:sz w:val="20"/>
+      </w:rPr>
+    </w:lvl>
+    <w:lvl w:ilvl="6" w:tentative="1">
+      <w:start w:val="1"/>
+      <w:numFmt w:val="bullet"/>
+      <w:lvlText w:val=""/>
+      <w:lvlJc w:val="left"/>
+      <w:pPr>
+        <w:tabs>
+          <w:tab w:val="num" w:pos="5040"/>
+        </w:tabs>
+        <w:ind w:left="5040" w:hanging="360"/>
+      </w:pPr>
+      <w:rPr>
+        <w:rFonts w:ascii="Symbol" w:hAnsi="Symbol" w:hint="default"/>
+        <w:sz w:val="20"/>
+      </w:rPr>
+    </w:lvl>
+    <w:lvl w:ilvl="7" w:tentative="1">
+      <w:start w:val="1"/>
+      <w:numFmt w:val="bullet"/>
+      <w:lvlText w:val=""/>
+      <w:lvlJc w:val="left"/>
+      <w:pPr>
+        <w:tabs>
+          <w:tab w:val="num" w:pos="5760"/>
+        </w:tabs>
+        <w:ind w:left="5760" w:hanging="360"/>
+      </w:pPr>
+      <w:rPr>
+        <w:rFonts w:ascii="Symbol" w:hAnsi="Symbol" w:hint="default"/>
+        <w:sz w:val="20"/>
+      </w:rPr>
+    </w:lvl>
+    <w:lvl w:ilvl="8" w:tentative="1">
+      <w:start w:val="1"/>
+      <w:numFmt w:val="bullet"/>
+      <w:lvlText w:val=""/>
+      <w:lvlJc w:val="left"/>
+      <w:pPr>
+        <w:tabs>
+          <w:tab w:val="num" w:pos="6480"/>
+        </w:tabs>
+        <w:ind w:left="6480" w:hanging="360"/>
+      </w:pPr>
+      <w:rPr>
+        <w:rFonts w:ascii="Symbol" w:hAnsi="Symbol" w:hint="default"/>
+        <w:sz w:val="20"/>
+      </w:rPr>
+    </w:lvl>
+  </w:abstractNum>
+  <w:abstractNum w:abstractNumId="7" w15:restartNumberingAfterBreak="0">
     <w:nsid w:val="1FAC3EBD"/>
     <w:multiLevelType w:val="hybridMultilevel"/>
     <w:tmpl w:val="186A149A"/>
@@ -24676,7 +30859,7 @@
       </w:rPr>
     </w:lvl>
   </w:abstractNum>
-  <w:abstractNum w:abstractNumId="7" w15:restartNumberingAfterBreak="0">
+  <w:abstractNum w:abstractNumId="8" w15:restartNumberingAfterBreak="0">
     <w:nsid w:val="22846808"/>
     <w:multiLevelType w:val="multilevel"/>
     <w:tmpl w:val="930CBC42"/>
@@ -24825,7 +31008,7 @@
       </w:rPr>
     </w:lvl>
   </w:abstractNum>
-  <w:abstractNum w:abstractNumId="8" w15:restartNumberingAfterBreak="0">
+  <w:abstractNum w:abstractNumId="9" w15:restartNumberingAfterBreak="0">
     <w:nsid w:val="24C304E7"/>
     <w:multiLevelType w:val="multilevel"/>
     <w:tmpl w:val="685E5CD2"/>
@@ -24974,7 +31157,7 @@
       </w:rPr>
     </w:lvl>
   </w:abstractNum>
-  <w:abstractNum w:abstractNumId="9" w15:restartNumberingAfterBreak="0">
+  <w:abstractNum w:abstractNumId="10" w15:restartNumberingAfterBreak="0">
     <w:nsid w:val="27831751"/>
     <w:multiLevelType w:val="multilevel"/>
     <w:tmpl w:val="41E437C4"/>
@@ -25123,7 +31306,7 @@
       </w:rPr>
     </w:lvl>
   </w:abstractNum>
-  <w:abstractNum w:abstractNumId="10" w15:restartNumberingAfterBreak="0">
+  <w:abstractNum w:abstractNumId="11" w15:restartNumberingAfterBreak="0">
     <w:nsid w:val="2B342C1E"/>
     <w:multiLevelType w:val="hybridMultilevel"/>
     <w:tmpl w:val="61ECEECA"/>
@@ -25236,7 +31419,233 @@
       </w:rPr>
     </w:lvl>
   </w:abstractNum>
-  <w:abstractNum w:abstractNumId="11" w15:restartNumberingAfterBreak="0">
+  <w:abstractNum w:abstractNumId="12" w15:restartNumberingAfterBreak="0">
+    <w:nsid w:val="309336D5"/>
+    <w:multiLevelType w:val="hybridMultilevel"/>
+    <w:tmpl w:val="6DA03020"/>
+    <w:lvl w:ilvl="0" w:tplc="48090001">
+      <w:start w:val="1"/>
+      <w:numFmt w:val="bullet"/>
+      <w:lvlText w:val=""/>
+      <w:lvlJc w:val="left"/>
+      <w:pPr>
+        <w:ind w:left="720" w:hanging="360"/>
+      </w:pPr>
+      <w:rPr>
+        <w:rFonts w:ascii="Symbol" w:hAnsi="Symbol" w:hint="default"/>
+      </w:rPr>
+    </w:lvl>
+    <w:lvl w:ilvl="1" w:tplc="48090003" w:tentative="1">
+      <w:start w:val="1"/>
+      <w:numFmt w:val="bullet"/>
+      <w:lvlText w:val="o"/>
+      <w:lvlJc w:val="left"/>
+      <w:pPr>
+        <w:ind w:left="1440" w:hanging="360"/>
+      </w:pPr>
+      <w:rPr>
+        <w:rFonts w:ascii="Courier New" w:hAnsi="Courier New" w:cs="Courier New" w:hint="default"/>
+      </w:rPr>
+    </w:lvl>
+    <w:lvl w:ilvl="2" w:tplc="48090005" w:tentative="1">
+      <w:start w:val="1"/>
+      <w:numFmt w:val="bullet"/>
+      <w:lvlText w:val=""/>
+      <w:lvlJc w:val="left"/>
+      <w:pPr>
+        <w:ind w:left="2160" w:hanging="360"/>
+      </w:pPr>
+      <w:rPr>
+        <w:rFonts w:ascii="Wingdings" w:hAnsi="Wingdings" w:hint="default"/>
+      </w:rPr>
+    </w:lvl>
+    <w:lvl w:ilvl="3" w:tplc="48090001" w:tentative="1">
+      <w:start w:val="1"/>
+      <w:numFmt w:val="bullet"/>
+      <w:lvlText w:val=""/>
+      <w:lvlJc w:val="left"/>
+      <w:pPr>
+        <w:ind w:left="2880" w:hanging="360"/>
+      </w:pPr>
+      <w:rPr>
+        <w:rFonts w:ascii="Symbol" w:hAnsi="Symbol" w:hint="default"/>
+      </w:rPr>
+    </w:lvl>
+    <w:lvl w:ilvl="4" w:tplc="48090003" w:tentative="1">
+      <w:start w:val="1"/>
+      <w:numFmt w:val="bullet"/>
+      <w:lvlText w:val="o"/>
+      <w:lvlJc w:val="left"/>
+      <w:pPr>
+        <w:ind w:left="3600" w:hanging="360"/>
+      </w:pPr>
+      <w:rPr>
+        <w:rFonts w:ascii="Courier New" w:hAnsi="Courier New" w:cs="Courier New" w:hint="default"/>
+      </w:rPr>
+    </w:lvl>
+    <w:lvl w:ilvl="5" w:tplc="48090005" w:tentative="1">
+      <w:start w:val="1"/>
+      <w:numFmt w:val="bullet"/>
+      <w:lvlText w:val=""/>
+      <w:lvlJc w:val="left"/>
+      <w:pPr>
+        <w:ind w:left="4320" w:hanging="360"/>
+      </w:pPr>
+      <w:rPr>
+        <w:rFonts w:ascii="Wingdings" w:hAnsi="Wingdings" w:hint="default"/>
+      </w:rPr>
+    </w:lvl>
+    <w:lvl w:ilvl="6" w:tplc="48090001" w:tentative="1">
+      <w:start w:val="1"/>
+      <w:numFmt w:val="bullet"/>
+      <w:lvlText w:val=""/>
+      <w:lvlJc w:val="left"/>
+      <w:pPr>
+        <w:ind w:left="5040" w:hanging="360"/>
+      </w:pPr>
+      <w:rPr>
+        <w:rFonts w:ascii="Symbol" w:hAnsi="Symbol" w:hint="default"/>
+      </w:rPr>
+    </w:lvl>
+    <w:lvl w:ilvl="7" w:tplc="48090003" w:tentative="1">
+      <w:start w:val="1"/>
+      <w:numFmt w:val="bullet"/>
+      <w:lvlText w:val="o"/>
+      <w:lvlJc w:val="left"/>
+      <w:pPr>
+        <w:ind w:left="5760" w:hanging="360"/>
+      </w:pPr>
+      <w:rPr>
+        <w:rFonts w:ascii="Courier New" w:hAnsi="Courier New" w:cs="Courier New" w:hint="default"/>
+      </w:rPr>
+    </w:lvl>
+    <w:lvl w:ilvl="8" w:tplc="48090005" w:tentative="1">
+      <w:start w:val="1"/>
+      <w:numFmt w:val="bullet"/>
+      <w:lvlText w:val=""/>
+      <w:lvlJc w:val="left"/>
+      <w:pPr>
+        <w:ind w:left="6480" w:hanging="360"/>
+      </w:pPr>
+      <w:rPr>
+        <w:rFonts w:ascii="Wingdings" w:hAnsi="Wingdings" w:hint="default"/>
+      </w:rPr>
+    </w:lvl>
+  </w:abstractNum>
+  <w:abstractNum w:abstractNumId="13" w15:restartNumberingAfterBreak="0">
+    <w:nsid w:val="34C702CD"/>
+    <w:multiLevelType w:val="hybridMultilevel"/>
+    <w:tmpl w:val="5BD44A02"/>
+    <w:lvl w:ilvl="0" w:tplc="4809000F">
+      <w:start w:val="1"/>
+      <w:numFmt w:val="decimal"/>
+      <w:lvlText w:val="%1."/>
+      <w:lvlJc w:val="left"/>
+      <w:pPr>
+        <w:ind w:left="720" w:hanging="360"/>
+      </w:pPr>
+      <w:rPr>
+        <w:rFonts w:hint="default"/>
+      </w:rPr>
+    </w:lvl>
+    <w:lvl w:ilvl="1" w:tplc="FFFFFFFF" w:tentative="1">
+      <w:start w:val="1"/>
+      <w:numFmt w:val="bullet"/>
+      <w:lvlText w:val="o"/>
+      <w:lvlJc w:val="left"/>
+      <w:pPr>
+        <w:ind w:left="1440" w:hanging="360"/>
+      </w:pPr>
+      <w:rPr>
+        <w:rFonts w:ascii="Courier New" w:hAnsi="Courier New" w:cs="Courier New" w:hint="default"/>
+      </w:rPr>
+    </w:lvl>
+    <w:lvl w:ilvl="2" w:tplc="FFFFFFFF" w:tentative="1">
+      <w:start w:val="1"/>
+      <w:numFmt w:val="bullet"/>
+      <w:lvlText w:val=""/>
+      <w:lvlJc w:val="left"/>
+      <w:pPr>
+        <w:ind w:left="2160" w:hanging="360"/>
+      </w:pPr>
+      <w:rPr>
+        <w:rFonts w:ascii="Wingdings" w:hAnsi="Wingdings" w:hint="default"/>
+      </w:rPr>
+    </w:lvl>
+    <w:lvl w:ilvl="3" w:tplc="FFFFFFFF" w:tentative="1">
+      <w:start w:val="1"/>
+      <w:numFmt w:val="bullet"/>
+      <w:lvlText w:val=""/>
+      <w:lvlJc w:val="left"/>
+      <w:pPr>
+        <w:ind w:left="2880" w:hanging="360"/>
+      </w:pPr>
+      <w:rPr>
+        <w:rFonts w:ascii="Symbol" w:hAnsi="Symbol" w:hint="default"/>
+      </w:rPr>
+    </w:lvl>
+    <w:lvl w:ilvl="4" w:tplc="FFFFFFFF" w:tentative="1">
+      <w:start w:val="1"/>
+      <w:numFmt w:val="bullet"/>
+      <w:lvlText w:val="o"/>
+      <w:lvlJc w:val="left"/>
+      <w:pPr>
+        <w:ind w:left="3600" w:hanging="360"/>
+      </w:pPr>
+      <w:rPr>
+        <w:rFonts w:ascii="Courier New" w:hAnsi="Courier New" w:cs="Courier New" w:hint="default"/>
+      </w:rPr>
+    </w:lvl>
+    <w:lvl w:ilvl="5" w:tplc="FFFFFFFF" w:tentative="1">
+      <w:start w:val="1"/>
+      <w:numFmt w:val="bullet"/>
+      <w:lvlText w:val=""/>
+      <w:lvlJc w:val="left"/>
+      <w:pPr>
+        <w:ind w:left="4320" w:hanging="360"/>
+      </w:pPr>
+      <w:rPr>
+        <w:rFonts w:ascii="Wingdings" w:hAnsi="Wingdings" w:hint="default"/>
+      </w:rPr>
+    </w:lvl>
+    <w:lvl w:ilvl="6" w:tplc="FFFFFFFF" w:tentative="1">
+      <w:start w:val="1"/>
+      <w:numFmt w:val="bullet"/>
+      <w:lvlText w:val=""/>
+      <w:lvlJc w:val="left"/>
+      <w:pPr>
+        <w:ind w:left="5040" w:hanging="360"/>
+      </w:pPr>
+      <w:rPr>
+        <w:rFonts w:ascii="Symbol" w:hAnsi="Symbol" w:hint="default"/>
+      </w:rPr>
+    </w:lvl>
+    <w:lvl w:ilvl="7" w:tplc="FFFFFFFF" w:tentative="1">
+      <w:start w:val="1"/>
+      <w:numFmt w:val="bullet"/>
+      <w:lvlText w:val="o"/>
+      <w:lvlJc w:val="left"/>
+      <w:pPr>
+        <w:ind w:left="5760" w:hanging="360"/>
+      </w:pPr>
+      <w:rPr>
+        <w:rFonts w:ascii="Courier New" w:hAnsi="Courier New" w:cs="Courier New" w:hint="default"/>
+      </w:rPr>
+    </w:lvl>
+    <w:lvl w:ilvl="8" w:tplc="FFFFFFFF" w:tentative="1">
+      <w:start w:val="1"/>
+      <w:numFmt w:val="bullet"/>
+      <w:lvlText w:val=""/>
+      <w:lvlJc w:val="left"/>
+      <w:pPr>
+        <w:ind w:left="6480" w:hanging="360"/>
+      </w:pPr>
+      <w:rPr>
+        <w:rFonts w:ascii="Wingdings" w:hAnsi="Wingdings" w:hint="default"/>
+      </w:rPr>
+    </w:lvl>
+  </w:abstractNum>
+  <w:abstractNum w:abstractNumId="14" w15:restartNumberingAfterBreak="0">
     <w:nsid w:val="389A282F"/>
     <w:multiLevelType w:val="multilevel"/>
     <w:tmpl w:val="B818F2CE"/>
@@ -25385,7 +31794,7 @@
       </w:rPr>
     </w:lvl>
   </w:abstractNum>
-  <w:abstractNum w:abstractNumId="12" w15:restartNumberingAfterBreak="0">
+  <w:abstractNum w:abstractNumId="15" w15:restartNumberingAfterBreak="0">
     <w:nsid w:val="39677076"/>
     <w:multiLevelType w:val="hybridMultilevel"/>
     <w:tmpl w:val="43FC6D8A"/>
@@ -25498,7 +31907,7 @@
       </w:rPr>
     </w:lvl>
   </w:abstractNum>
-  <w:abstractNum w:abstractNumId="13" w15:restartNumberingAfterBreak="0">
+  <w:abstractNum w:abstractNumId="16" w15:restartNumberingAfterBreak="0">
     <w:nsid w:val="3CF949E9"/>
     <w:multiLevelType w:val="hybridMultilevel"/>
     <w:tmpl w:val="70249A60"/>
@@ -25611,7 +32020,7 @@
       </w:rPr>
     </w:lvl>
   </w:abstractNum>
-  <w:abstractNum w:abstractNumId="14" w15:restartNumberingAfterBreak="0">
+  <w:abstractNum w:abstractNumId="17" w15:restartNumberingAfterBreak="0">
     <w:nsid w:val="3E340968"/>
     <w:multiLevelType w:val="hybridMultilevel"/>
     <w:tmpl w:val="06925E10"/>
@@ -25724,7 +32133,120 @@
       </w:rPr>
     </w:lvl>
   </w:abstractNum>
-  <w:abstractNum w:abstractNumId="15" w15:restartNumberingAfterBreak="0">
+  <w:abstractNum w:abstractNumId="18" w15:restartNumberingAfterBreak="0">
+    <w:nsid w:val="417857D6"/>
+    <w:multiLevelType w:val="hybridMultilevel"/>
+    <w:tmpl w:val="E0A81E9E"/>
+    <w:lvl w:ilvl="0" w:tplc="48090001">
+      <w:start w:val="1"/>
+      <w:numFmt w:val="bullet"/>
+      <w:lvlText w:val=""/>
+      <w:lvlJc w:val="left"/>
+      <w:pPr>
+        <w:ind w:left="720" w:hanging="360"/>
+      </w:pPr>
+      <w:rPr>
+        <w:rFonts w:ascii="Symbol" w:hAnsi="Symbol" w:hint="default"/>
+      </w:rPr>
+    </w:lvl>
+    <w:lvl w:ilvl="1" w:tplc="48090003" w:tentative="1">
+      <w:start w:val="1"/>
+      <w:numFmt w:val="bullet"/>
+      <w:lvlText w:val="o"/>
+      <w:lvlJc w:val="left"/>
+      <w:pPr>
+        <w:ind w:left="1440" w:hanging="360"/>
+      </w:pPr>
+      <w:rPr>
+        <w:rFonts w:ascii="Courier New" w:hAnsi="Courier New" w:cs="Courier New" w:hint="default"/>
+      </w:rPr>
+    </w:lvl>
+    <w:lvl w:ilvl="2" w:tplc="48090005" w:tentative="1">
+      <w:start w:val="1"/>
+      <w:numFmt w:val="bullet"/>
+      <w:lvlText w:val=""/>
+      <w:lvlJc w:val="left"/>
+      <w:pPr>
+        <w:ind w:left="2160" w:hanging="360"/>
+      </w:pPr>
+      <w:rPr>
+        <w:rFonts w:ascii="Wingdings" w:hAnsi="Wingdings" w:hint="default"/>
+      </w:rPr>
+    </w:lvl>
+    <w:lvl w:ilvl="3" w:tplc="48090001" w:tentative="1">
+      <w:start w:val="1"/>
+      <w:numFmt w:val="bullet"/>
+      <w:lvlText w:val=""/>
+      <w:lvlJc w:val="left"/>
+      <w:pPr>
+        <w:ind w:left="2880" w:hanging="360"/>
+      </w:pPr>
+      <w:rPr>
+        <w:rFonts w:ascii="Symbol" w:hAnsi="Symbol" w:hint="default"/>
+      </w:rPr>
+    </w:lvl>
+    <w:lvl w:ilvl="4" w:tplc="48090003" w:tentative="1">
+      <w:start w:val="1"/>
+      <w:numFmt w:val="bullet"/>
+      <w:lvlText w:val="o"/>
+      <w:lvlJc w:val="left"/>
+      <w:pPr>
+        <w:ind w:left="3600" w:hanging="360"/>
+      </w:pPr>
+      <w:rPr>
+        <w:rFonts w:ascii="Courier New" w:hAnsi="Courier New" w:cs="Courier New" w:hint="default"/>
+      </w:rPr>
+    </w:lvl>
+    <w:lvl w:ilvl="5" w:tplc="48090005" w:tentative="1">
+      <w:start w:val="1"/>
+      <w:numFmt w:val="bullet"/>
+      <w:lvlText w:val=""/>
+      <w:lvlJc w:val="left"/>
+      <w:pPr>
+        <w:ind w:left="4320" w:hanging="360"/>
+      </w:pPr>
+      <w:rPr>
+        <w:rFonts w:ascii="Wingdings" w:hAnsi="Wingdings" w:hint="default"/>
+      </w:rPr>
+    </w:lvl>
+    <w:lvl w:ilvl="6" w:tplc="48090001" w:tentative="1">
+      <w:start w:val="1"/>
+      <w:numFmt w:val="bullet"/>
+      <w:lvlText w:val=""/>
+      <w:lvlJc w:val="left"/>
+      <w:pPr>
+        <w:ind w:left="5040" w:hanging="360"/>
+      </w:pPr>
+      <w:rPr>
+        <w:rFonts w:ascii="Symbol" w:hAnsi="Symbol" w:hint="default"/>
+      </w:rPr>
+    </w:lvl>
+    <w:lvl w:ilvl="7" w:tplc="48090003" w:tentative="1">
+      <w:start w:val="1"/>
+      <w:numFmt w:val="bullet"/>
+      <w:lvlText w:val="o"/>
+      <w:lvlJc w:val="left"/>
+      <w:pPr>
+        <w:ind w:left="5760" w:hanging="360"/>
+      </w:pPr>
+      <w:rPr>
+        <w:rFonts w:ascii="Courier New" w:hAnsi="Courier New" w:cs="Courier New" w:hint="default"/>
+      </w:rPr>
+    </w:lvl>
+    <w:lvl w:ilvl="8" w:tplc="48090005" w:tentative="1">
+      <w:start w:val="1"/>
+      <w:numFmt w:val="bullet"/>
+      <w:lvlText w:val=""/>
+      <w:lvlJc w:val="left"/>
+      <w:pPr>
+        <w:ind w:left="6480" w:hanging="360"/>
+      </w:pPr>
+      <w:rPr>
+        <w:rFonts w:ascii="Wingdings" w:hAnsi="Wingdings" w:hint="default"/>
+      </w:rPr>
+    </w:lvl>
+  </w:abstractNum>
+  <w:abstractNum w:abstractNumId="19" w15:restartNumberingAfterBreak="0">
     <w:nsid w:val="43FB288E"/>
     <w:multiLevelType w:val="multilevel"/>
     <w:tmpl w:val="084CA356"/>
@@ -25873,7 +32395,120 @@
       </w:rPr>
     </w:lvl>
   </w:abstractNum>
-  <w:abstractNum w:abstractNumId="16" w15:restartNumberingAfterBreak="0">
+  <w:abstractNum w:abstractNumId="20" w15:restartNumberingAfterBreak="0">
+    <w:nsid w:val="4F9D77A1"/>
+    <w:multiLevelType w:val="hybridMultilevel"/>
+    <w:tmpl w:val="459E1C5A"/>
+    <w:lvl w:ilvl="0" w:tplc="48090001">
+      <w:start w:val="1"/>
+      <w:numFmt w:val="bullet"/>
+      <w:lvlText w:val=""/>
+      <w:lvlJc w:val="left"/>
+      <w:pPr>
+        <w:ind w:left="720" w:hanging="360"/>
+      </w:pPr>
+      <w:rPr>
+        <w:rFonts w:ascii="Symbol" w:hAnsi="Symbol" w:hint="default"/>
+      </w:rPr>
+    </w:lvl>
+    <w:lvl w:ilvl="1" w:tplc="48090003">
+      <w:start w:val="1"/>
+      <w:numFmt w:val="bullet"/>
+      <w:lvlText w:val="o"/>
+      <w:lvlJc w:val="left"/>
+      <w:pPr>
+        <w:ind w:left="1440" w:hanging="360"/>
+      </w:pPr>
+      <w:rPr>
+        <w:rFonts w:ascii="Courier New" w:hAnsi="Courier New" w:cs="Courier New" w:hint="default"/>
+      </w:rPr>
+    </w:lvl>
+    <w:lvl w:ilvl="2" w:tplc="48090005" w:tentative="1">
+      <w:start w:val="1"/>
+      <w:numFmt w:val="bullet"/>
+      <w:lvlText w:val=""/>
+      <w:lvlJc w:val="left"/>
+      <w:pPr>
+        <w:ind w:left="2160" w:hanging="360"/>
+      </w:pPr>
+      <w:rPr>
+        <w:rFonts w:ascii="Wingdings" w:hAnsi="Wingdings" w:hint="default"/>
+      </w:rPr>
+    </w:lvl>
+    <w:lvl w:ilvl="3" w:tplc="48090001" w:tentative="1">
+      <w:start w:val="1"/>
+      <w:numFmt w:val="bullet"/>
+      <w:lvlText w:val=""/>
+      <w:lvlJc w:val="left"/>
+      <w:pPr>
+        <w:ind w:left="2880" w:hanging="360"/>
+      </w:pPr>
+      <w:rPr>
+        <w:rFonts w:ascii="Symbol" w:hAnsi="Symbol" w:hint="default"/>
+      </w:rPr>
+    </w:lvl>
+    <w:lvl w:ilvl="4" w:tplc="48090003" w:tentative="1">
+      <w:start w:val="1"/>
+      <w:numFmt w:val="bullet"/>
+      <w:lvlText w:val="o"/>
+      <w:lvlJc w:val="left"/>
+      <w:pPr>
+        <w:ind w:left="3600" w:hanging="360"/>
+      </w:pPr>
+      <w:rPr>
+        <w:rFonts w:ascii="Courier New" w:hAnsi="Courier New" w:cs="Courier New" w:hint="default"/>
+      </w:rPr>
+    </w:lvl>
+    <w:lvl w:ilvl="5" w:tplc="48090005" w:tentative="1">
+      <w:start w:val="1"/>
+      <w:numFmt w:val="bullet"/>
+      <w:lvlText w:val=""/>
+      <w:lvlJc w:val="left"/>
+      <w:pPr>
+        <w:ind w:left="4320" w:hanging="360"/>
+      </w:pPr>
+      <w:rPr>
+        <w:rFonts w:ascii="Wingdings" w:hAnsi="Wingdings" w:hint="default"/>
+      </w:rPr>
+    </w:lvl>
+    <w:lvl w:ilvl="6" w:tplc="48090001" w:tentative="1">
+      <w:start w:val="1"/>
+      <w:numFmt w:val="bullet"/>
+      <w:lvlText w:val=""/>
+      <w:lvlJc w:val="left"/>
+      <w:pPr>
+        <w:ind w:left="5040" w:hanging="360"/>
+      </w:pPr>
+      <w:rPr>
+        <w:rFonts w:ascii="Symbol" w:hAnsi="Symbol" w:hint="default"/>
+      </w:rPr>
+    </w:lvl>
+    <w:lvl w:ilvl="7" w:tplc="48090003" w:tentative="1">
+      <w:start w:val="1"/>
+      <w:numFmt w:val="bullet"/>
+      <w:lvlText w:val="o"/>
+      <w:lvlJc w:val="left"/>
+      <w:pPr>
+        <w:ind w:left="5760" w:hanging="360"/>
+      </w:pPr>
+      <w:rPr>
+        <w:rFonts w:ascii="Courier New" w:hAnsi="Courier New" w:cs="Courier New" w:hint="default"/>
+      </w:rPr>
+    </w:lvl>
+    <w:lvl w:ilvl="8" w:tplc="48090005" w:tentative="1">
+      <w:start w:val="1"/>
+      <w:numFmt w:val="bullet"/>
+      <w:lvlText w:val=""/>
+      <w:lvlJc w:val="left"/>
+      <w:pPr>
+        <w:ind w:left="6480" w:hanging="360"/>
+      </w:pPr>
+      <w:rPr>
+        <w:rFonts w:ascii="Wingdings" w:hAnsi="Wingdings" w:hint="default"/>
+      </w:rPr>
+    </w:lvl>
+  </w:abstractNum>
+  <w:abstractNum w:abstractNumId="21" w15:restartNumberingAfterBreak="0">
     <w:nsid w:val="50173668"/>
     <w:multiLevelType w:val="multilevel"/>
     <w:tmpl w:val="F35CAB66"/>
@@ -26022,7 +32657,7 @@
       </w:rPr>
     </w:lvl>
   </w:abstractNum>
-  <w:abstractNum w:abstractNumId="17" w15:restartNumberingAfterBreak="0">
+  <w:abstractNum w:abstractNumId="22" w15:restartNumberingAfterBreak="0">
     <w:nsid w:val="56122E70"/>
     <w:multiLevelType w:val="multilevel"/>
     <w:tmpl w:val="7C2ABD30"/>
@@ -26171,10 +32806,10 @@
       </w:rPr>
     </w:lvl>
   </w:abstractNum>
-  <w:abstractNum w:abstractNumId="18" w15:restartNumberingAfterBreak="0">
-    <w:nsid w:val="5B3727DA"/>
+  <w:abstractNum w:abstractNumId="23" w15:restartNumberingAfterBreak="0">
+    <w:nsid w:val="58016323"/>
     <w:multiLevelType w:val="multilevel"/>
-    <w:tmpl w:val="38C07920"/>
+    <w:tmpl w:val="11C6472E"/>
     <w:lvl w:ilvl="0">
       <w:start w:val="1"/>
       <w:numFmt w:val="bullet"/>
@@ -26320,10 +32955,10 @@
       </w:rPr>
     </w:lvl>
   </w:abstractNum>
-  <w:abstractNum w:abstractNumId="19" w15:restartNumberingAfterBreak="0">
-    <w:nsid w:val="621A4DF5"/>
+  <w:abstractNum w:abstractNumId="24" w15:restartNumberingAfterBreak="0">
+    <w:nsid w:val="5B3727DA"/>
     <w:multiLevelType w:val="multilevel"/>
-    <w:tmpl w:val="06180CA8"/>
+    <w:tmpl w:val="38C07920"/>
     <w:lvl w:ilvl="0">
       <w:start w:val="1"/>
       <w:numFmt w:val="bullet"/>
@@ -26469,96 +33104,10 @@
       </w:rPr>
     </w:lvl>
   </w:abstractNum>
-  <w:abstractNum w:abstractNumId="20" w15:restartNumberingAfterBreak="0">
-    <w:nsid w:val="639A5A98"/>
-    <w:multiLevelType w:val="hybridMultilevel"/>
-    <w:tmpl w:val="84565212"/>
-    <w:lvl w:ilvl="0" w:tplc="4809000F">
-      <w:start w:val="1"/>
-      <w:numFmt w:val="decimal"/>
-      <w:lvlText w:val="%1."/>
-      <w:lvlJc w:val="left"/>
-      <w:pPr>
-        <w:ind w:left="720" w:hanging="360"/>
-      </w:pPr>
-    </w:lvl>
-    <w:lvl w:ilvl="1" w:tplc="48090019" w:tentative="1">
-      <w:start w:val="1"/>
-      <w:numFmt w:val="lowerLetter"/>
-      <w:lvlText w:val="%2."/>
-      <w:lvlJc w:val="left"/>
-      <w:pPr>
-        <w:ind w:left="1440" w:hanging="360"/>
-      </w:pPr>
-    </w:lvl>
-    <w:lvl w:ilvl="2" w:tplc="4809001B" w:tentative="1">
-      <w:start w:val="1"/>
-      <w:numFmt w:val="lowerRoman"/>
-      <w:lvlText w:val="%3."/>
-      <w:lvlJc w:val="right"/>
-      <w:pPr>
-        <w:ind w:left="2160" w:hanging="180"/>
-      </w:pPr>
-    </w:lvl>
-    <w:lvl w:ilvl="3" w:tplc="4809000F" w:tentative="1">
-      <w:start w:val="1"/>
-      <w:numFmt w:val="decimal"/>
-      <w:lvlText w:val="%4."/>
-      <w:lvlJc w:val="left"/>
-      <w:pPr>
-        <w:ind w:left="2880" w:hanging="360"/>
-      </w:pPr>
-    </w:lvl>
-    <w:lvl w:ilvl="4" w:tplc="48090019" w:tentative="1">
-      <w:start w:val="1"/>
-      <w:numFmt w:val="lowerLetter"/>
-      <w:lvlText w:val="%5."/>
-      <w:lvlJc w:val="left"/>
-      <w:pPr>
-        <w:ind w:left="3600" w:hanging="360"/>
-      </w:pPr>
-    </w:lvl>
-    <w:lvl w:ilvl="5" w:tplc="4809001B" w:tentative="1">
-      <w:start w:val="1"/>
-      <w:numFmt w:val="lowerRoman"/>
-      <w:lvlText w:val="%6."/>
-      <w:lvlJc w:val="right"/>
-      <w:pPr>
-        <w:ind w:left="4320" w:hanging="180"/>
-      </w:pPr>
-    </w:lvl>
-    <w:lvl w:ilvl="6" w:tplc="4809000F" w:tentative="1">
-      <w:start w:val="1"/>
-      <w:numFmt w:val="decimal"/>
-      <w:lvlText w:val="%7."/>
-      <w:lvlJc w:val="left"/>
-      <w:pPr>
-        <w:ind w:left="5040" w:hanging="360"/>
-      </w:pPr>
-    </w:lvl>
-    <w:lvl w:ilvl="7" w:tplc="48090019" w:tentative="1">
-      <w:start w:val="1"/>
-      <w:numFmt w:val="lowerLetter"/>
-      <w:lvlText w:val="%8."/>
-      <w:lvlJc w:val="left"/>
-      <w:pPr>
-        <w:ind w:left="5760" w:hanging="360"/>
-      </w:pPr>
-    </w:lvl>
-    <w:lvl w:ilvl="8" w:tplc="4809001B" w:tentative="1">
-      <w:start w:val="1"/>
-      <w:numFmt w:val="lowerRoman"/>
-      <w:lvlText w:val="%9."/>
-      <w:lvlJc w:val="right"/>
-      <w:pPr>
-        <w:ind w:left="6480" w:hanging="180"/>
-      </w:pPr>
-    </w:lvl>
-  </w:abstractNum>
-  <w:abstractNum w:abstractNumId="21" w15:restartNumberingAfterBreak="0">
-    <w:nsid w:val="7418150E"/>
+  <w:abstractNum w:abstractNumId="25" w15:restartNumberingAfterBreak="0">
+    <w:nsid w:val="621A4DF5"/>
     <w:multiLevelType w:val="multilevel"/>
-    <w:tmpl w:val="CDB2C922"/>
+    <w:tmpl w:val="06180CA8"/>
     <w:lvl w:ilvl="0">
       <w:start w:val="1"/>
       <w:numFmt w:val="bullet"/>
@@ -26704,10 +33253,96 @@
       </w:rPr>
     </w:lvl>
   </w:abstractNum>
-  <w:abstractNum w:abstractNumId="22" w15:restartNumberingAfterBreak="0">
-    <w:nsid w:val="7D9F0F41"/>
+  <w:abstractNum w:abstractNumId="26" w15:restartNumberingAfterBreak="0">
+    <w:nsid w:val="639A5A98"/>
+    <w:multiLevelType w:val="hybridMultilevel"/>
+    <w:tmpl w:val="84565212"/>
+    <w:lvl w:ilvl="0" w:tplc="4809000F">
+      <w:start w:val="1"/>
+      <w:numFmt w:val="decimal"/>
+      <w:lvlText w:val="%1."/>
+      <w:lvlJc w:val="left"/>
+      <w:pPr>
+        <w:ind w:left="720" w:hanging="360"/>
+      </w:pPr>
+    </w:lvl>
+    <w:lvl w:ilvl="1" w:tplc="48090019" w:tentative="1">
+      <w:start w:val="1"/>
+      <w:numFmt w:val="lowerLetter"/>
+      <w:lvlText w:val="%2."/>
+      <w:lvlJc w:val="left"/>
+      <w:pPr>
+        <w:ind w:left="1440" w:hanging="360"/>
+      </w:pPr>
+    </w:lvl>
+    <w:lvl w:ilvl="2" w:tplc="4809001B" w:tentative="1">
+      <w:start w:val="1"/>
+      <w:numFmt w:val="lowerRoman"/>
+      <w:lvlText w:val="%3."/>
+      <w:lvlJc w:val="right"/>
+      <w:pPr>
+        <w:ind w:left="2160" w:hanging="180"/>
+      </w:pPr>
+    </w:lvl>
+    <w:lvl w:ilvl="3" w:tplc="4809000F" w:tentative="1">
+      <w:start w:val="1"/>
+      <w:numFmt w:val="decimal"/>
+      <w:lvlText w:val="%4."/>
+      <w:lvlJc w:val="left"/>
+      <w:pPr>
+        <w:ind w:left="2880" w:hanging="360"/>
+      </w:pPr>
+    </w:lvl>
+    <w:lvl w:ilvl="4" w:tplc="48090019" w:tentative="1">
+      <w:start w:val="1"/>
+      <w:numFmt w:val="lowerLetter"/>
+      <w:lvlText w:val="%5."/>
+      <w:lvlJc w:val="left"/>
+      <w:pPr>
+        <w:ind w:left="3600" w:hanging="360"/>
+      </w:pPr>
+    </w:lvl>
+    <w:lvl w:ilvl="5" w:tplc="4809001B" w:tentative="1">
+      <w:start w:val="1"/>
+      <w:numFmt w:val="lowerRoman"/>
+      <w:lvlText w:val="%6."/>
+      <w:lvlJc w:val="right"/>
+      <w:pPr>
+        <w:ind w:left="4320" w:hanging="180"/>
+      </w:pPr>
+    </w:lvl>
+    <w:lvl w:ilvl="6" w:tplc="4809000F" w:tentative="1">
+      <w:start w:val="1"/>
+      <w:numFmt w:val="decimal"/>
+      <w:lvlText w:val="%7."/>
+      <w:lvlJc w:val="left"/>
+      <w:pPr>
+        <w:ind w:left="5040" w:hanging="360"/>
+      </w:pPr>
+    </w:lvl>
+    <w:lvl w:ilvl="7" w:tplc="48090019" w:tentative="1">
+      <w:start w:val="1"/>
+      <w:numFmt w:val="lowerLetter"/>
+      <w:lvlText w:val="%8."/>
+      <w:lvlJc w:val="left"/>
+      <w:pPr>
+        <w:ind w:left="5760" w:hanging="360"/>
+      </w:pPr>
+    </w:lvl>
+    <w:lvl w:ilvl="8" w:tplc="4809001B" w:tentative="1">
+      <w:start w:val="1"/>
+      <w:numFmt w:val="lowerRoman"/>
+      <w:lvlText w:val="%9."/>
+      <w:lvlJc w:val="right"/>
+      <w:pPr>
+        <w:ind w:left="6480" w:hanging="180"/>
+      </w:pPr>
+    </w:lvl>
+  </w:abstractNum>
+  <w:abstractNum w:abstractNumId="27" w15:restartNumberingAfterBreak="0">
+    <w:nsid w:val="7418150E"/>
     <w:multiLevelType w:val="multilevel"/>
-    <w:tmpl w:val="C150A5DC"/>
+    <w:tmpl w:val="CDB2C922"/>
     <w:lvl w:ilvl="0">
       <w:start w:val="1"/>
       <w:numFmt w:val="bullet"/>
@@ -26853,130 +33488,279 @@
       </w:rPr>
     </w:lvl>
   </w:abstractNum>
+  <w:abstractNum w:abstractNumId="28" w15:restartNumberingAfterBreak="0">
+    <w:nsid w:val="7D9F0F41"/>
+    <w:multiLevelType w:val="multilevel"/>
+    <w:tmpl w:val="C150A5DC"/>
+    <w:lvl w:ilvl="0">
+      <w:start w:val="1"/>
+      <w:numFmt w:val="bullet"/>
+      <w:lvlText w:val=""/>
+      <w:lvlJc w:val="left"/>
+      <w:pPr>
+        <w:tabs>
+          <w:tab w:val="num" w:pos="720"/>
+        </w:tabs>
+        <w:ind w:left="720" w:hanging="360"/>
+      </w:pPr>
+      <w:rPr>
+        <w:rFonts w:ascii="Symbol" w:hAnsi="Symbol" w:hint="default"/>
+        <w:sz w:val="20"/>
+      </w:rPr>
+    </w:lvl>
+    <w:lvl w:ilvl="1" w:tentative="1">
+      <w:start w:val="1"/>
+      <w:numFmt w:val="bullet"/>
+      <w:lvlText w:val=""/>
+      <w:lvlJc w:val="left"/>
+      <w:pPr>
+        <w:tabs>
+          <w:tab w:val="num" w:pos="1440"/>
+        </w:tabs>
+        <w:ind w:left="1440" w:hanging="360"/>
+      </w:pPr>
+      <w:rPr>
+        <w:rFonts w:ascii="Symbol" w:hAnsi="Symbol" w:hint="default"/>
+        <w:sz w:val="20"/>
+      </w:rPr>
+    </w:lvl>
+    <w:lvl w:ilvl="2" w:tentative="1">
+      <w:start w:val="1"/>
+      <w:numFmt w:val="bullet"/>
+      <w:lvlText w:val=""/>
+      <w:lvlJc w:val="left"/>
+      <w:pPr>
+        <w:tabs>
+          <w:tab w:val="num" w:pos="2160"/>
+        </w:tabs>
+        <w:ind w:left="2160" w:hanging="360"/>
+      </w:pPr>
+      <w:rPr>
+        <w:rFonts w:ascii="Symbol" w:hAnsi="Symbol" w:hint="default"/>
+        <w:sz w:val="20"/>
+      </w:rPr>
+    </w:lvl>
+    <w:lvl w:ilvl="3" w:tentative="1">
+      <w:start w:val="1"/>
+      <w:numFmt w:val="bullet"/>
+      <w:lvlText w:val=""/>
+      <w:lvlJc w:val="left"/>
+      <w:pPr>
+        <w:tabs>
+          <w:tab w:val="num" w:pos="2880"/>
+        </w:tabs>
+        <w:ind w:left="2880" w:hanging="360"/>
+      </w:pPr>
+      <w:rPr>
+        <w:rFonts w:ascii="Symbol" w:hAnsi="Symbol" w:hint="default"/>
+        <w:sz w:val="20"/>
+      </w:rPr>
+    </w:lvl>
+    <w:lvl w:ilvl="4" w:tentative="1">
+      <w:start w:val="1"/>
+      <w:numFmt w:val="bullet"/>
+      <w:lvlText w:val=""/>
+      <w:lvlJc w:val="left"/>
+      <w:pPr>
+        <w:tabs>
+          <w:tab w:val="num" w:pos="3600"/>
+        </w:tabs>
+        <w:ind w:left="3600" w:hanging="360"/>
+      </w:pPr>
+      <w:rPr>
+        <w:rFonts w:ascii="Symbol" w:hAnsi="Symbol" w:hint="default"/>
+        <w:sz w:val="20"/>
+      </w:rPr>
+    </w:lvl>
+    <w:lvl w:ilvl="5" w:tentative="1">
+      <w:start w:val="1"/>
+      <w:numFmt w:val="bullet"/>
+      <w:lvlText w:val=""/>
+      <w:lvlJc w:val="left"/>
+      <w:pPr>
+        <w:tabs>
+          <w:tab w:val="num" w:pos="4320"/>
+        </w:tabs>
+        <w:ind w:left="4320" w:hanging="360"/>
+      </w:pPr>
+      <w:rPr>
+        <w:rFonts w:ascii="Symbol" w:hAnsi="Symbol" w:hint="default"/>
+        <w:sz w:val="20"/>
+      </w:rPr>
+    </w:lvl>
+    <w:lvl w:ilvl="6" w:tentative="1">
+      <w:start w:val="1"/>
+      <w:numFmt w:val="bullet"/>
+      <w:lvlText w:val=""/>
+      <w:lvlJc w:val="left"/>
+      <w:pPr>
+        <w:tabs>
+          <w:tab w:val="num" w:pos="5040"/>
+        </w:tabs>
+        <w:ind w:left="5040" w:hanging="360"/>
+      </w:pPr>
+      <w:rPr>
+        <w:rFonts w:ascii="Symbol" w:hAnsi="Symbol" w:hint="default"/>
+        <w:sz w:val="20"/>
+      </w:rPr>
+    </w:lvl>
+    <w:lvl w:ilvl="7" w:tentative="1">
+      <w:start w:val="1"/>
+      <w:numFmt w:val="bullet"/>
+      <w:lvlText w:val=""/>
+      <w:lvlJc w:val="left"/>
+      <w:pPr>
+        <w:tabs>
+          <w:tab w:val="num" w:pos="5760"/>
+        </w:tabs>
+        <w:ind w:left="5760" w:hanging="360"/>
+      </w:pPr>
+      <w:rPr>
+        <w:rFonts w:ascii="Symbol" w:hAnsi="Symbol" w:hint="default"/>
+        <w:sz w:val="20"/>
+      </w:rPr>
+    </w:lvl>
+    <w:lvl w:ilvl="8" w:tentative="1">
+      <w:start w:val="1"/>
+      <w:numFmt w:val="bullet"/>
+      <w:lvlText w:val=""/>
+      <w:lvlJc w:val="left"/>
+      <w:pPr>
+        <w:tabs>
+          <w:tab w:val="num" w:pos="6480"/>
+        </w:tabs>
+        <w:ind w:left="6480" w:hanging="360"/>
+      </w:pPr>
+      <w:rPr>
+        <w:rFonts w:ascii="Symbol" w:hAnsi="Symbol" w:hint="default"/>
+        <w:sz w:val="20"/>
+      </w:rPr>
+    </w:lvl>
+  </w:abstractNum>
   <w:num w:numId="1" w16cid:durableId="88163319">
-    <w:abstractNumId w:val="6"/>
+    <w:abstractNumId w:val="7"/>
   </w:num>
   <w:num w:numId="2" w16cid:durableId="652834084">
-    <w:abstractNumId w:val="14"/>
+    <w:abstractNumId w:val="17"/>
   </w:num>
   <w:num w:numId="3" w16cid:durableId="1058744433">
-    <w:abstractNumId w:val="12"/>
+    <w:abstractNumId w:val="15"/>
   </w:num>
   <w:num w:numId="4" w16cid:durableId="1446727578">
     <w:abstractNumId w:val="0"/>
   </w:num>
   <w:num w:numId="5" w16cid:durableId="744378785">
-    <w:abstractNumId w:val="21"/>
+    <w:abstractNumId w:val="27"/>
     <w:lvlOverride w:ilvl="0">
       <w:startOverride w:val="1"/>
     </w:lvlOverride>
   </w:num>
   <w:num w:numId="6" w16cid:durableId="1490634766">
-    <w:abstractNumId w:val="21"/>
+    <w:abstractNumId w:val="27"/>
     <w:lvlOverride w:ilvl="0">
       <w:startOverride w:val="2"/>
     </w:lvlOverride>
   </w:num>
   <w:num w:numId="7" w16cid:durableId="296643729">
-    <w:abstractNumId w:val="21"/>
+    <w:abstractNumId w:val="27"/>
     <w:lvlOverride w:ilvl="0">
       <w:startOverride w:val="3"/>
     </w:lvlOverride>
   </w:num>
   <w:num w:numId="8" w16cid:durableId="813258021">
-    <w:abstractNumId w:val="13"/>
+    <w:abstractNumId w:val="16"/>
   </w:num>
   <w:num w:numId="9" w16cid:durableId="1120951922">
     <w:abstractNumId w:val="5"/>
   </w:num>
   <w:num w:numId="10" w16cid:durableId="131142444">
-    <w:abstractNumId w:val="18"/>
+    <w:abstractNumId w:val="24"/>
     <w:lvlOverride w:ilvl="0">
       <w:startOverride w:val="1"/>
     </w:lvlOverride>
   </w:num>
   <w:num w:numId="11" w16cid:durableId="677804313">
-    <w:abstractNumId w:val="18"/>
+    <w:abstractNumId w:val="24"/>
     <w:lvlOverride w:ilvl="0">
       <w:startOverride w:val="2"/>
     </w:lvlOverride>
   </w:num>
   <w:num w:numId="12" w16cid:durableId="408431821">
-    <w:abstractNumId w:val="18"/>
+    <w:abstractNumId w:val="24"/>
     <w:lvlOverride w:ilvl="0">
       <w:startOverride w:val="3"/>
     </w:lvlOverride>
   </w:num>
   <w:num w:numId="13" w16cid:durableId="1210727921">
-    <w:abstractNumId w:val="18"/>
+    <w:abstractNumId w:val="24"/>
     <w:lvlOverride w:ilvl="0">
       <w:startOverride w:val="4"/>
     </w:lvlOverride>
   </w:num>
   <w:num w:numId="14" w16cid:durableId="1917126759">
+    <w:abstractNumId w:val="9"/>
+    <w:lvlOverride w:ilvl="0">
+      <w:startOverride w:val="1"/>
+    </w:lvlOverride>
+  </w:num>
+  <w:num w:numId="15" w16cid:durableId="1382484206">
+    <w:abstractNumId w:val="9"/>
+    <w:lvlOverride w:ilvl="0">
+      <w:startOverride w:val="2"/>
+    </w:lvlOverride>
+  </w:num>
+  <w:num w:numId="16" w16cid:durableId="64913294">
+    <w:abstractNumId w:val="9"/>
+    <w:lvlOverride w:ilvl="0"/>
+    <w:lvlOverride w:ilvl="1">
+      <w:startOverride w:val="1"/>
+    </w:lvlOverride>
+  </w:num>
+  <w:num w:numId="17" w16cid:durableId="1076443177">
+    <w:abstractNumId w:val="9"/>
+    <w:lvlOverride w:ilvl="0">
+      <w:startOverride w:val="3"/>
+    </w:lvlOverride>
+  </w:num>
+  <w:num w:numId="18" w16cid:durableId="1884905605">
+    <w:abstractNumId w:val="9"/>
+    <w:lvlOverride w:ilvl="0">
+      <w:startOverride w:val="4"/>
+    </w:lvlOverride>
+  </w:num>
+  <w:num w:numId="19" w16cid:durableId="1071006925">
     <w:abstractNumId w:val="8"/>
     <w:lvlOverride w:ilvl="0">
       <w:startOverride w:val="1"/>
     </w:lvlOverride>
   </w:num>
-  <w:num w:numId="15" w16cid:durableId="1382484206">
-    <w:abstractNumId w:val="8"/>
-    <w:lvlOverride w:ilvl="0">
-      <w:startOverride w:val="2"/>
-    </w:lvlOverride>
-  </w:num>
-  <w:num w:numId="16" w16cid:durableId="64913294">
+  <w:num w:numId="20" w16cid:durableId="1777947865">
     <w:abstractNumId w:val="8"/>
     <w:lvlOverride w:ilvl="0"/>
     <w:lvlOverride w:ilvl="1">
       <w:startOverride w:val="1"/>
     </w:lvlOverride>
   </w:num>
-  <w:num w:numId="17" w16cid:durableId="1076443177">
+  <w:num w:numId="21" w16cid:durableId="420105134">
+    <w:abstractNumId w:val="8"/>
+    <w:lvlOverride w:ilvl="0">
+      <w:startOverride w:val="2"/>
+    </w:lvlOverride>
+  </w:num>
+  <w:num w:numId="22" w16cid:durableId="341201393">
     <w:abstractNumId w:val="8"/>
     <w:lvlOverride w:ilvl="0">
       <w:startOverride w:val="3"/>
     </w:lvlOverride>
   </w:num>
-  <w:num w:numId="18" w16cid:durableId="1884905605">
+  <w:num w:numId="23" w16cid:durableId="1548955350">
     <w:abstractNumId w:val="8"/>
     <w:lvlOverride w:ilvl="0">
       <w:startOverride w:val="4"/>
     </w:lvlOverride>
   </w:num>
-  <w:num w:numId="19" w16cid:durableId="1071006925">
-    <w:abstractNumId w:val="7"/>
-    <w:lvlOverride w:ilvl="0">
-      <w:startOverride w:val="1"/>
-    </w:lvlOverride>
-  </w:num>
-  <w:num w:numId="20" w16cid:durableId="1777947865">
-    <w:abstractNumId w:val="7"/>
-    <w:lvlOverride w:ilvl="0"/>
-    <w:lvlOverride w:ilvl="1">
-      <w:startOverride w:val="1"/>
-    </w:lvlOverride>
-  </w:num>
-  <w:num w:numId="21" w16cid:durableId="420105134">
-    <w:abstractNumId w:val="7"/>
-    <w:lvlOverride w:ilvl="0">
-      <w:startOverride w:val="2"/>
-    </w:lvlOverride>
-  </w:num>
-  <w:num w:numId="22" w16cid:durableId="341201393">
-    <w:abstractNumId w:val="7"/>
-    <w:lvlOverride w:ilvl="0">
-      <w:startOverride w:val="3"/>
-    </w:lvlOverride>
-  </w:num>
-  <w:num w:numId="23" w16cid:durableId="1548955350">
-    <w:abstractNumId w:val="7"/>
-    <w:lvlOverride w:ilvl="0">
-      <w:startOverride w:val="4"/>
-    </w:lvlOverride>
-  </w:num>
   <w:num w:numId="24" w16cid:durableId="90273560">
-    <w:abstractNumId w:val="7"/>
+    <w:abstractNumId w:val="8"/>
     <w:lvlOverride w:ilvl="0">
       <w:startOverride w:val="5"/>
     </w:lvlOverride>
@@ -27032,82 +33816,82 @@
     </w:lvlOverride>
   </w:num>
   <w:num w:numId="33" w16cid:durableId="170068893">
-    <w:abstractNumId w:val="9"/>
+    <w:abstractNumId w:val="10"/>
     <w:lvlOverride w:ilvl="0">
       <w:startOverride w:val="1"/>
     </w:lvlOverride>
   </w:num>
   <w:num w:numId="34" w16cid:durableId="355079775">
-    <w:abstractNumId w:val="9"/>
+    <w:abstractNumId w:val="10"/>
     <w:lvlOverride w:ilvl="0">
       <w:startOverride w:val="2"/>
     </w:lvlOverride>
   </w:num>
   <w:num w:numId="35" w16cid:durableId="1801413065">
-    <w:abstractNumId w:val="9"/>
+    <w:abstractNumId w:val="10"/>
     <w:lvlOverride w:ilvl="0">
       <w:startOverride w:val="3"/>
     </w:lvlOverride>
   </w:num>
   <w:num w:numId="36" w16cid:durableId="559754271">
-    <w:abstractNumId w:val="9"/>
+    <w:abstractNumId w:val="10"/>
     <w:lvlOverride w:ilvl="0">
       <w:startOverride w:val="4"/>
     </w:lvlOverride>
   </w:num>
   <w:num w:numId="37" w16cid:durableId="1043947502">
-    <w:abstractNumId w:val="9"/>
+    <w:abstractNumId w:val="10"/>
     <w:lvlOverride w:ilvl="0">
       <w:startOverride w:val="5"/>
     </w:lvlOverride>
   </w:num>
   <w:num w:numId="38" w16cid:durableId="655691094">
-    <w:abstractNumId w:val="9"/>
+    <w:abstractNumId w:val="10"/>
     <w:lvlOverride w:ilvl="0">
       <w:startOverride w:val="6"/>
     </w:lvlOverride>
   </w:num>
   <w:num w:numId="39" w16cid:durableId="1550534374">
-    <w:abstractNumId w:val="9"/>
+    <w:abstractNumId w:val="10"/>
     <w:lvlOverride w:ilvl="0">
       <w:startOverride w:val="7"/>
     </w:lvlOverride>
   </w:num>
   <w:num w:numId="40" w16cid:durableId="874388480">
-    <w:abstractNumId w:val="20"/>
+    <w:abstractNumId w:val="26"/>
   </w:num>
   <w:num w:numId="41" w16cid:durableId="612590249">
+    <w:abstractNumId w:val="25"/>
+    <w:lvlOverride w:ilvl="0">
+      <w:startOverride w:val="1"/>
+    </w:lvlOverride>
+  </w:num>
+  <w:num w:numId="42" w16cid:durableId="1407801121">
+    <w:abstractNumId w:val="25"/>
+    <w:lvlOverride w:ilvl="0">
+      <w:startOverride w:val="2"/>
+    </w:lvlOverride>
+  </w:num>
+  <w:num w:numId="43" w16cid:durableId="476647403">
+    <w:abstractNumId w:val="25"/>
+    <w:lvlOverride w:ilvl="0">
+      <w:startOverride w:val="3"/>
+    </w:lvlOverride>
+  </w:num>
+  <w:num w:numId="44" w16cid:durableId="1311401363">
     <w:abstractNumId w:val="19"/>
     <w:lvlOverride w:ilvl="0">
       <w:startOverride w:val="1"/>
     </w:lvlOverride>
   </w:num>
-  <w:num w:numId="42" w16cid:durableId="1407801121">
+  <w:num w:numId="45" w16cid:durableId="690180564">
     <w:abstractNumId w:val="19"/>
     <w:lvlOverride w:ilvl="0">
       <w:startOverride w:val="2"/>
     </w:lvlOverride>
   </w:num>
-  <w:num w:numId="43" w16cid:durableId="476647403">
+  <w:num w:numId="46" w16cid:durableId="1489712024">
     <w:abstractNumId w:val="19"/>
-    <w:lvlOverride w:ilvl="0">
-      <w:startOverride w:val="3"/>
-    </w:lvlOverride>
-  </w:num>
-  <w:num w:numId="44" w16cid:durableId="1311401363">
-    <w:abstractNumId w:val="15"/>
-    <w:lvlOverride w:ilvl="0">
-      <w:startOverride w:val="1"/>
-    </w:lvlOverride>
-  </w:num>
-  <w:num w:numId="45" w16cid:durableId="690180564">
-    <w:abstractNumId w:val="15"/>
-    <w:lvlOverride w:ilvl="0">
-      <w:startOverride w:val="2"/>
-    </w:lvlOverride>
-  </w:num>
-  <w:num w:numId="46" w16cid:durableId="1489712024">
-    <w:abstractNumId w:val="15"/>
     <w:lvlOverride w:ilvl="0">
       <w:startOverride w:val="3"/>
     </w:lvlOverride>
@@ -27119,7 +33903,7 @@
     </w:lvlOverride>
   </w:num>
   <w:num w:numId="48" w16cid:durableId="1540976801">
-    <w:abstractNumId w:val="10"/>
+    <w:abstractNumId w:val="11"/>
   </w:num>
   <w:num w:numId="49" w16cid:durableId="1282806658">
     <w:abstractNumId w:val="1"/>
@@ -27134,61 +33918,61 @@
     </w:lvlOverride>
   </w:num>
   <w:num w:numId="51" w16cid:durableId="1891500032">
+    <w:abstractNumId w:val="28"/>
+    <w:lvlOverride w:ilvl="0">
+      <w:startOverride w:val="1"/>
+    </w:lvlOverride>
+  </w:num>
+  <w:num w:numId="52" w16cid:durableId="1764716822">
+    <w:abstractNumId w:val="28"/>
+    <w:lvlOverride w:ilvl="0">
+      <w:startOverride w:val="2"/>
+    </w:lvlOverride>
+  </w:num>
+  <w:num w:numId="53" w16cid:durableId="390036903">
     <w:abstractNumId w:val="22"/>
     <w:lvlOverride w:ilvl="0">
       <w:startOverride w:val="1"/>
     </w:lvlOverride>
   </w:num>
-  <w:num w:numId="52" w16cid:durableId="1764716822">
+  <w:num w:numId="54" w16cid:durableId="1637104421">
     <w:abstractNumId w:val="22"/>
     <w:lvlOverride w:ilvl="0">
       <w:startOverride w:val="2"/>
     </w:lvlOverride>
   </w:num>
-  <w:num w:numId="53" w16cid:durableId="390036903">
-    <w:abstractNumId w:val="17"/>
-    <w:lvlOverride w:ilvl="0">
-      <w:startOverride w:val="1"/>
-    </w:lvlOverride>
-  </w:num>
-  <w:num w:numId="54" w16cid:durableId="1637104421">
-    <w:abstractNumId w:val="17"/>
-    <w:lvlOverride w:ilvl="0">
-      <w:startOverride w:val="2"/>
-    </w:lvlOverride>
-  </w:num>
   <w:num w:numId="55" w16cid:durableId="1526988911">
-    <w:abstractNumId w:val="16"/>
+    <w:abstractNumId w:val="21"/>
     <w:lvlOverride w:ilvl="0">
       <w:startOverride w:val="1"/>
     </w:lvlOverride>
   </w:num>
   <w:num w:numId="56" w16cid:durableId="2112384842">
-    <w:abstractNumId w:val="16"/>
+    <w:abstractNumId w:val="21"/>
     <w:lvlOverride w:ilvl="0">
       <w:startOverride w:val="2"/>
     </w:lvlOverride>
   </w:num>
   <w:num w:numId="57" w16cid:durableId="1548030924">
-    <w:abstractNumId w:val="11"/>
+    <w:abstractNumId w:val="14"/>
     <w:lvlOverride w:ilvl="0">
       <w:startOverride w:val="1"/>
     </w:lvlOverride>
   </w:num>
   <w:num w:numId="58" w16cid:durableId="1637710984">
-    <w:abstractNumId w:val="11"/>
+    <w:abstractNumId w:val="14"/>
     <w:lvlOverride w:ilvl="0">
       <w:startOverride w:val="2"/>
     </w:lvlOverride>
   </w:num>
   <w:num w:numId="59" w16cid:durableId="328485123">
-    <w:abstractNumId w:val="11"/>
+    <w:abstractNumId w:val="14"/>
     <w:lvlOverride w:ilvl="0">
       <w:startOverride w:val="3"/>
     </w:lvlOverride>
   </w:num>
   <w:num w:numId="60" w16cid:durableId="2012567000">
-    <w:abstractNumId w:val="11"/>
+    <w:abstractNumId w:val="14"/>
     <w:lvlOverride w:ilvl="0">
       <w:startOverride w:val="4"/>
     </w:lvlOverride>
@@ -27216,6 +34000,66 @@
     <w:lvlOverride w:ilvl="0">
       <w:startOverride w:val="4"/>
     </w:lvlOverride>
+  </w:num>
+  <w:num w:numId="65" w16cid:durableId="651176102">
+    <w:abstractNumId w:val="12"/>
+  </w:num>
+  <w:num w:numId="66" w16cid:durableId="541017740">
+    <w:abstractNumId w:val="13"/>
+  </w:num>
+  <w:num w:numId="67" w16cid:durableId="2057312623">
+    <w:abstractNumId w:val="6"/>
+    <w:lvlOverride w:ilvl="0">
+      <w:startOverride w:val="1"/>
+    </w:lvlOverride>
+  </w:num>
+  <w:num w:numId="68" w16cid:durableId="813331899">
+    <w:abstractNumId w:val="6"/>
+    <w:lvlOverride w:ilvl="0">
+      <w:startOverride w:val="2"/>
+    </w:lvlOverride>
+  </w:num>
+  <w:num w:numId="69" w16cid:durableId="665977582">
+    <w:abstractNumId w:val="6"/>
+    <w:lvlOverride w:ilvl="0">
+      <w:startOverride w:val="3"/>
+    </w:lvlOverride>
+  </w:num>
+  <w:num w:numId="70" w16cid:durableId="1239555668">
+    <w:abstractNumId w:val="6"/>
+    <w:lvlOverride w:ilvl="0">
+      <w:startOverride w:val="4"/>
+    </w:lvlOverride>
+  </w:num>
+  <w:num w:numId="71" w16cid:durableId="456215251">
+    <w:abstractNumId w:val="6"/>
+    <w:lvlOverride w:ilvl="0">
+      <w:startOverride w:val="5"/>
+    </w:lvlOverride>
+  </w:num>
+  <w:num w:numId="72" w16cid:durableId="1137068854">
+    <w:abstractNumId w:val="23"/>
+    <w:lvlOverride w:ilvl="0">
+      <w:startOverride w:val="1"/>
+    </w:lvlOverride>
+  </w:num>
+  <w:num w:numId="73" w16cid:durableId="1551919735">
+    <w:abstractNumId w:val="23"/>
+    <w:lvlOverride w:ilvl="0">
+      <w:startOverride w:val="2"/>
+    </w:lvlOverride>
+  </w:num>
+  <w:num w:numId="74" w16cid:durableId="1591237789">
+    <w:abstractNumId w:val="23"/>
+    <w:lvlOverride w:ilvl="0">
+      <w:startOverride w:val="3"/>
+    </w:lvlOverride>
+  </w:num>
+  <w:num w:numId="75" w16cid:durableId="1194686676">
+    <w:abstractNumId w:val="18"/>
+  </w:num>
+  <w:num w:numId="76" w16cid:durableId="1727607586">
+    <w:abstractNumId w:val="20"/>
   </w:num>
   <w:numIdMacAtCleanup w:val="56"/>
 </w:numbering>
@@ -28790,16 +35634,9 @@
 <file path=customXml/itemProps3.xml><?xml version="1.0" encoding="utf-8"?>
 <ds:datastoreItem xmlns:ds="http://schemas.openxmlformats.org/officeDocument/2006/customXml" ds:itemID="{90626DFC-4E72-4121-89CD-8680233E5A82}">
   <ds:schemaRefs>
-    <ds:schemaRef ds:uri="http://purl.org/dc/terms/"/>
-    <ds:schemaRef ds:uri="http://purl.org/dc/elements/1.1/"/>
+    <ds:schemaRef ds:uri="http://schemas.microsoft.com/office/2006/metadata/properties"/>
     <ds:schemaRef ds:uri="http://schemas.microsoft.com/office/infopath/2007/PartnerControls"/>
-    <ds:schemaRef ds:uri="http://schemas.microsoft.com/office/2006/metadata/properties"/>
-    <ds:schemaRef ds:uri="a60afc16-0cf8-4c73-b277-126fc413c17f"/>
-    <ds:schemaRef ds:uri="http://purl.org/dc/dcmitype/"/>
-    <ds:schemaRef ds:uri="http://schemas.microsoft.com/office/2006/documentManagement/types"/>
-    <ds:schemaRef ds:uri="http://schemas.openxmlformats.org/package/2006/metadata/core-properties"/>
     <ds:schemaRef ds:uri="ea5dcb22-b6dd-439d-9ea4-723a8ac80dba"/>
-    <ds:schemaRef ds:uri="http://www.w3.org/XML/1998/namespace"/>
   </ds:schemaRefs>
 </ds:datastoreItem>
 </file>
